--- a/Rapport_Devoir_Mth2302d.docx
+++ b/Rapport_Devoir_Mth2302d.docx
@@ -252,7 +252,6 @@
         <w:tblCellMar>
           <w:top w:w="34" w:type="dxa"/>
           <w:left w:w="124" w:type="dxa"/>
-          <w:bottom w:w="0" w:type="dxa"/>
           <w:right w:w="115" w:type="dxa"/>
         </w:tblCellMar>
         <w:tblLook w:val="04A0" w:firstRow="1" w:lastRow="0" w:firstColumn="1" w:lastColumn="0" w:noHBand="0" w:noVBand="1"/>
@@ -276,9 +275,6 @@
             </w:tcBorders>
           </w:tcPr>
           <w:p>
-            <w:pPr>
-              <w:spacing w:after="0"/>
-            </w:pPr>
             <w:r>
               <w:rPr>
                 <w:sz w:val="24"/>
@@ -304,9 +300,6 @@
             </w:tcBorders>
           </w:tcPr>
           <w:p>
-            <w:pPr>
-              <w:spacing w:after="0"/>
-            </w:pPr>
             <w:r>
               <w:rPr>
                 <w:sz w:val="24"/>
@@ -351,9 +344,6 @@
             </w:tcBorders>
           </w:tcPr>
           <w:p>
-            <w:pPr>
-              <w:spacing w:after="0"/>
-            </w:pPr>
             <w:r>
               <w:rPr>
                 <w:sz w:val="24"/>
@@ -379,9 +369,6 @@
             </w:tcBorders>
           </w:tcPr>
           <w:p>
-            <w:pPr>
-              <w:spacing w:after="0"/>
-            </w:pPr>
             <w:r>
               <w:rPr>
                 <w:sz w:val="24"/>
@@ -540,7 +527,6 @@
         <w:tblCellMar>
           <w:top w:w="34" w:type="dxa"/>
           <w:left w:w="124" w:type="dxa"/>
-          <w:bottom w:w="0" w:type="dxa"/>
           <w:right w:w="115" w:type="dxa"/>
         </w:tblCellMar>
         <w:tblLook w:val="04A0" w:firstRow="1" w:lastRow="0" w:firstColumn="1" w:lastColumn="0" w:noHBand="0" w:noVBand="1"/>
@@ -564,9 +550,6 @@
             </w:tcBorders>
           </w:tcPr>
           <w:p>
-            <w:pPr>
-              <w:spacing w:after="0"/>
-            </w:pPr>
             <w:r>
               <w:rPr>
                 <w:sz w:val="24"/>
@@ -614,9 +597,6 @@
             </w:tcBorders>
           </w:tcPr>
           <w:p>
-            <w:pPr>
-              <w:spacing w:after="0"/>
-            </w:pPr>
             <w:r>
               <w:rPr>
                 <w:sz w:val="24"/>
@@ -655,9 +635,6 @@
             </w:tcBorders>
           </w:tcPr>
           <w:p>
-            <w:pPr>
-              <w:spacing w:after="0"/>
-            </w:pPr>
             <w:r>
               <w:rPr>
                 <w:sz w:val="24"/>
@@ -683,9 +660,6 @@
             </w:tcBorders>
           </w:tcPr>
           <w:p>
-            <w:pPr>
-              <w:spacing w:after="0"/>
-            </w:pPr>
             <w:r>
               <w:rPr>
                 <w:sz w:val="24"/>
@@ -901,7 +875,6 @@
         <w:tblCellMar>
           <w:top w:w="34" w:type="dxa"/>
           <w:left w:w="115" w:type="dxa"/>
-          <w:bottom w:w="0" w:type="dxa"/>
           <w:right w:w="115" w:type="dxa"/>
         </w:tblCellMar>
         <w:tblLook w:val="04A0" w:firstRow="1" w:lastRow="0" w:firstColumn="1" w:lastColumn="0" w:noHBand="0" w:noVBand="1"/>
@@ -926,7 +899,6 @@
           </w:tcPr>
           <w:p>
             <w:pPr>
-              <w:spacing w:after="0"/>
               <w:ind w:right="8"/>
               <w:jc w:val="center"/>
             </w:pPr>
@@ -950,7 +922,6 @@
           </w:tcPr>
           <w:p>
             <w:pPr>
-              <w:spacing w:after="0"/>
               <w:ind w:right="68"/>
               <w:jc w:val="center"/>
             </w:pPr>
@@ -979,7 +950,6 @@
           </w:tcPr>
           <w:p>
             <w:pPr>
-              <w:spacing w:after="0"/>
               <w:ind w:right="8"/>
               <w:jc w:val="center"/>
             </w:pPr>
@@ -1011,7 +981,6 @@
           </w:tcPr>
           <w:p>
             <w:pPr>
-              <w:spacing w:after="0"/>
               <w:ind w:left="742"/>
               <w:jc w:val="center"/>
             </w:pPr>
@@ -1040,7 +1009,6 @@
           </w:tcPr>
           <w:p>
             <w:pPr>
-              <w:spacing w:after="0"/>
               <w:ind w:right="8"/>
               <w:jc w:val="center"/>
             </w:pPr>
@@ -1072,7 +1040,6 @@
           </w:tcPr>
           <w:p>
             <w:pPr>
-              <w:spacing w:after="0"/>
               <w:ind w:left="742"/>
               <w:jc w:val="center"/>
             </w:pPr>
@@ -1101,7 +1068,6 @@
           </w:tcPr>
           <w:p>
             <w:pPr>
-              <w:spacing w:after="0"/>
               <w:ind w:right="8"/>
               <w:jc w:val="center"/>
             </w:pPr>
@@ -1125,7 +1091,6 @@
           </w:tcPr>
           <w:p>
             <w:pPr>
-              <w:spacing w:after="0"/>
               <w:ind w:left="742"/>
               <w:jc w:val="center"/>
             </w:pPr>
@@ -1154,7 +1119,6 @@
           </w:tcPr>
           <w:p>
             <w:pPr>
-              <w:spacing w:after="0"/>
               <w:ind w:right="8"/>
               <w:jc w:val="center"/>
             </w:pPr>
@@ -1178,7 +1142,6 @@
           </w:tcPr>
           <w:p>
             <w:pPr>
-              <w:spacing w:after="0"/>
               <w:ind w:left="742"/>
               <w:jc w:val="center"/>
             </w:pPr>
@@ -1187,6 +1150,53 @@
                 <w:sz w:val="24"/>
               </w:rPr>
               <w:t>/6</w:t>
+            </w:r>
+          </w:p>
+        </w:tc>
+      </w:tr>
+      <w:tr>
+        <w:trPr>
+          <w:trHeight w:val="400"/>
+        </w:trPr>
+        <w:tc>
+          <w:tcPr>
+            <w:tcW w:w="1535" w:type="dxa"/>
+            <w:tcBorders>
+              <w:top w:val="single" w:sz="3" w:space="0" w:color="000000"/>
+              <w:left w:val="single" w:sz="3" w:space="0" w:color="000000"/>
+              <w:bottom w:val="single" w:sz="3" w:space="0" w:color="000000"/>
+              <w:right w:val="single" w:sz="3" w:space="0" w:color="000000"/>
+            </w:tcBorders>
+          </w:tcPr>
+          <w:p>
+            <w:r>
+              <w:rPr>
+                <w:sz w:val="24"/>
+              </w:rPr>
+              <w:t>Présentation</w:t>
+            </w:r>
+          </w:p>
+        </w:tc>
+        <w:tc>
+          <w:tcPr>
+            <w:tcW w:w="1821" w:type="dxa"/>
+            <w:tcBorders>
+              <w:top w:val="single" w:sz="3" w:space="0" w:color="000000"/>
+              <w:left w:val="single" w:sz="3" w:space="0" w:color="000000"/>
+              <w:bottom w:val="single" w:sz="3" w:space="0" w:color="000000"/>
+              <w:right w:val="single" w:sz="3" w:space="0" w:color="000000"/>
+            </w:tcBorders>
+          </w:tcPr>
+          <w:p>
+            <w:pPr>
+              <w:ind w:left="742"/>
+              <w:jc w:val="center"/>
+            </w:pPr>
+            <w:r>
+              <w:rPr>
+                <w:sz w:val="24"/>
+              </w:rPr>
+              <w:t>/2</w:t>
             </w:r>
           </w:p>
         </w:tc>
@@ -1207,13 +1217,13 @@
           </w:tcPr>
           <w:p>
             <w:pPr>
-              <w:spacing w:after="0"/>
+              <w:jc w:val="center"/>
             </w:pPr>
             <w:r>
               <w:rPr>
                 <w:sz w:val="24"/>
               </w:rPr>
-              <w:t>Présentation</w:t>
+              <w:t>TOTAL</w:t>
             </w:r>
           </w:p>
         </w:tc>
@@ -1229,59 +1239,6 @@
           </w:tcPr>
           <w:p>
             <w:pPr>
-              <w:spacing w:after="0"/>
-              <w:ind w:left="742"/>
-              <w:jc w:val="center"/>
-            </w:pPr>
-            <w:r>
-              <w:rPr>
-                <w:sz w:val="24"/>
-              </w:rPr>
-              <w:t>/2</w:t>
-            </w:r>
-          </w:p>
-        </w:tc>
-      </w:tr>
-      <w:tr>
-        <w:trPr>
-          <w:trHeight w:val="400"/>
-        </w:trPr>
-        <w:tc>
-          <w:tcPr>
-            <w:tcW w:w="1535" w:type="dxa"/>
-            <w:tcBorders>
-              <w:top w:val="single" w:sz="3" w:space="0" w:color="000000"/>
-              <w:left w:val="single" w:sz="3" w:space="0" w:color="000000"/>
-              <w:bottom w:val="single" w:sz="3" w:space="0" w:color="000000"/>
-              <w:right w:val="single" w:sz="3" w:space="0" w:color="000000"/>
-            </w:tcBorders>
-          </w:tcPr>
-          <w:p>
-            <w:pPr>
-              <w:spacing w:after="0"/>
-              <w:jc w:val="center"/>
-            </w:pPr>
-            <w:r>
-              <w:rPr>
-                <w:sz w:val="24"/>
-              </w:rPr>
-              <w:t>TOTAL</w:t>
-            </w:r>
-          </w:p>
-        </w:tc>
-        <w:tc>
-          <w:tcPr>
-            <w:tcW w:w="1821" w:type="dxa"/>
-            <w:tcBorders>
-              <w:top w:val="single" w:sz="3" w:space="0" w:color="000000"/>
-              <w:left w:val="single" w:sz="3" w:space="0" w:color="000000"/>
-              <w:bottom w:val="single" w:sz="3" w:space="0" w:color="000000"/>
-              <w:right w:val="single" w:sz="3" w:space="0" w:color="000000"/>
-            </w:tcBorders>
-          </w:tcPr>
-          <w:p>
-            <w:pPr>
-              <w:spacing w:after="0"/>
               <w:ind w:left="750"/>
               <w:jc w:val="center"/>
             </w:pPr>
@@ -1477,39 +1434,6 @@
     </w:p>
     <w:p>
       <w:pPr>
-        <w:spacing w:after="0"/>
-        <w:rPr>
-          <w:rFonts w:ascii="Times New Roman" w:hAnsi="Times New Roman" w:cs="Times New Roman"/>
-          <w:b/>
-          <w:bCs/>
-          <w:sz w:val="24"/>
-        </w:rPr>
-      </w:pPr>
-    </w:p>
-    <w:p>
-      <w:pPr>
-        <w:spacing w:after="0"/>
-        <w:rPr>
-          <w:rFonts w:ascii="Times New Roman" w:hAnsi="Times New Roman" w:cs="Times New Roman"/>
-          <w:b/>
-          <w:bCs/>
-          <w:sz w:val="24"/>
-        </w:rPr>
-      </w:pPr>
-    </w:p>
-    <w:p>
-      <w:pPr>
-        <w:spacing w:after="0"/>
-        <w:rPr>
-          <w:rFonts w:ascii="Times New Roman" w:hAnsi="Times New Roman" w:cs="Times New Roman"/>
-          <w:b/>
-          <w:bCs/>
-          <w:sz w:val="24"/>
-        </w:rPr>
-      </w:pPr>
-    </w:p>
-    <w:p>
-      <w:pPr>
         <w:pStyle w:val="Paragraphedeliste"/>
         <w:numPr>
           <w:ilvl w:val="0"/>
@@ -1599,50 +1523,6 @@
     </w:p>
     <w:p>
       <w:pPr>
-        <w:spacing w:after="0"/>
-        <w:rPr>
-          <w:rFonts w:ascii="Times New Roman" w:hAnsi="Times New Roman" w:cs="Times New Roman"/>
-          <w:b/>
-          <w:bCs/>
-          <w:sz w:val="24"/>
-        </w:rPr>
-      </w:pPr>
-    </w:p>
-    <w:p>
-      <w:pPr>
-        <w:spacing w:after="0"/>
-        <w:rPr>
-          <w:rFonts w:ascii="Times New Roman" w:hAnsi="Times New Roman" w:cs="Times New Roman"/>
-          <w:b/>
-          <w:bCs/>
-          <w:sz w:val="24"/>
-        </w:rPr>
-      </w:pPr>
-    </w:p>
-    <w:p>
-      <w:pPr>
-        <w:spacing w:after="0"/>
-        <w:rPr>
-          <w:rFonts w:ascii="Times New Roman" w:hAnsi="Times New Roman" w:cs="Times New Roman"/>
-          <w:b/>
-          <w:bCs/>
-          <w:sz w:val="24"/>
-        </w:rPr>
-      </w:pPr>
-    </w:p>
-    <w:p>
-      <w:pPr>
-        <w:spacing w:after="0"/>
-        <w:rPr>
-          <w:rFonts w:ascii="Times New Roman" w:hAnsi="Times New Roman" w:cs="Times New Roman"/>
-          <w:b/>
-          <w:bCs/>
-          <w:sz w:val="24"/>
-        </w:rPr>
-      </w:pPr>
-    </w:p>
-    <w:p>
-      <w:pPr>
         <w:pStyle w:val="Paragraphedeliste"/>
         <w:numPr>
           <w:ilvl w:val="0"/>
@@ -1715,83 +1595,6 @@
     </w:p>
     <w:p>
       <w:pPr>
-        <w:spacing w:after="0"/>
-        <w:rPr>
-          <w:rFonts w:ascii="Times New Roman" w:hAnsi="Times New Roman" w:cs="Times New Roman"/>
-          <w:b/>
-          <w:bCs/>
-          <w:sz w:val="24"/>
-        </w:rPr>
-      </w:pPr>
-    </w:p>
-    <w:p>
-      <w:pPr>
-        <w:spacing w:after="0"/>
-        <w:rPr>
-          <w:rFonts w:ascii="Times New Roman" w:hAnsi="Times New Roman" w:cs="Times New Roman"/>
-          <w:b/>
-          <w:bCs/>
-          <w:sz w:val="24"/>
-        </w:rPr>
-      </w:pPr>
-    </w:p>
-    <w:p>
-      <w:pPr>
-        <w:spacing w:after="0"/>
-        <w:rPr>
-          <w:rFonts w:ascii="Times New Roman" w:hAnsi="Times New Roman" w:cs="Times New Roman"/>
-          <w:b/>
-          <w:bCs/>
-          <w:sz w:val="24"/>
-        </w:rPr>
-      </w:pPr>
-    </w:p>
-    <w:p>
-      <w:pPr>
-        <w:spacing w:after="0"/>
-        <w:rPr>
-          <w:rFonts w:ascii="Times New Roman" w:hAnsi="Times New Roman" w:cs="Times New Roman"/>
-          <w:b/>
-          <w:bCs/>
-          <w:sz w:val="24"/>
-        </w:rPr>
-      </w:pPr>
-    </w:p>
-    <w:p>
-      <w:pPr>
-        <w:spacing w:after="0"/>
-        <w:rPr>
-          <w:rFonts w:ascii="Times New Roman" w:hAnsi="Times New Roman" w:cs="Times New Roman"/>
-          <w:b/>
-          <w:bCs/>
-          <w:sz w:val="24"/>
-        </w:rPr>
-      </w:pPr>
-    </w:p>
-    <w:p>
-      <w:pPr>
-        <w:spacing w:after="0"/>
-        <w:rPr>
-          <w:rFonts w:ascii="Times New Roman" w:hAnsi="Times New Roman" w:cs="Times New Roman"/>
-          <w:b/>
-          <w:bCs/>
-          <w:sz w:val="24"/>
-        </w:rPr>
-      </w:pPr>
-    </w:p>
-    <w:p>
-      <w:pPr>
-        <w:spacing w:after="0"/>
-        <w:rPr>
-          <w:rFonts w:ascii="Times New Roman" w:hAnsi="Times New Roman" w:cs="Times New Roman"/>
-          <w:b/>
-          <w:bCs/>
-          <w:sz w:val="24"/>
-        </w:rPr>
-      </w:pPr>
-    </w:p>
-    <w:p>
-      <w:pPr>
         <w:pStyle w:val="Paragraphedeliste"/>
         <w:numPr>
           <w:ilvl w:val="0"/>
@@ -1952,14 +1755,7 @@
           <w:rFonts w:ascii="Times New Roman" w:hAnsi="Times New Roman" w:cs="Times New Roman"/>
           <w:sz w:val="24"/>
         </w:rPr>
-        <w:t>ar conséquent, l</w:t>
-      </w:r>
-      <w:r>
-        <w:rPr>
-          <w:rFonts w:ascii="Times New Roman" w:hAnsi="Times New Roman" w:cs="Times New Roman"/>
-          <w:sz w:val="24"/>
-        </w:rPr>
-        <w:t>e test de Shapiro-Wilk confirme que l'IR n'est pas normalement distribué</w:t>
+        <w:t>ar conséquent, le test de Shapiro-Wilk confirme que l'IR n'est pas normalement distribué</w:t>
       </w:r>
       <w:r>
         <w:rPr>
@@ -1972,100 +1768,6 @@
     <w:p>
       <w:pPr>
         <w:spacing w:after="0"/>
-        <w:rPr>
-          <w:rFonts w:ascii="Times New Roman" w:hAnsi="Times New Roman" w:cs="Times New Roman"/>
-          <w:b/>
-          <w:bCs/>
-          <w:sz w:val="24"/>
-        </w:rPr>
-      </w:pPr>
-    </w:p>
-    <w:p>
-      <w:pPr>
-        <w:spacing w:after="0"/>
-        <w:rPr>
-          <w:rFonts w:ascii="Times New Roman" w:hAnsi="Times New Roman" w:cs="Times New Roman"/>
-          <w:b/>
-          <w:bCs/>
-          <w:sz w:val="24"/>
-        </w:rPr>
-      </w:pPr>
-    </w:p>
-    <w:p>
-      <w:pPr>
-        <w:spacing w:after="0"/>
-        <w:ind w:left="708"/>
-        <w:rPr>
-          <w:rFonts w:ascii="Times New Roman" w:hAnsi="Times New Roman" w:cs="Times New Roman"/>
-          <w:b/>
-          <w:bCs/>
-          <w:sz w:val="24"/>
-        </w:rPr>
-      </w:pPr>
-    </w:p>
-    <w:p>
-      <w:pPr>
-        <w:spacing w:after="0"/>
-        <w:ind w:left="708"/>
-        <w:rPr>
-          <w:rFonts w:ascii="Times New Roman" w:hAnsi="Times New Roman" w:cs="Times New Roman"/>
-          <w:b/>
-          <w:bCs/>
-          <w:sz w:val="24"/>
-        </w:rPr>
-      </w:pPr>
-    </w:p>
-    <w:p>
-      <w:pPr>
-        <w:spacing w:after="0"/>
-        <w:ind w:left="708"/>
-        <w:rPr>
-          <w:rFonts w:ascii="Times New Roman" w:hAnsi="Times New Roman" w:cs="Times New Roman"/>
-          <w:b/>
-          <w:bCs/>
-          <w:sz w:val="24"/>
-        </w:rPr>
-      </w:pPr>
-    </w:p>
-    <w:p>
-      <w:pPr>
-        <w:spacing w:after="0"/>
-        <w:ind w:left="708"/>
-        <w:rPr>
-          <w:rFonts w:ascii="Times New Roman" w:hAnsi="Times New Roman" w:cs="Times New Roman"/>
-          <w:b/>
-          <w:bCs/>
-          <w:sz w:val="24"/>
-        </w:rPr>
-      </w:pPr>
-    </w:p>
-    <w:p>
-      <w:pPr>
-        <w:spacing w:after="0"/>
-        <w:ind w:left="708"/>
-        <w:rPr>
-          <w:rFonts w:ascii="Times New Roman" w:hAnsi="Times New Roman" w:cs="Times New Roman"/>
-          <w:b/>
-          <w:bCs/>
-          <w:sz w:val="24"/>
-        </w:rPr>
-      </w:pPr>
-    </w:p>
-    <w:p>
-      <w:pPr>
-        <w:spacing w:after="0"/>
-        <w:rPr>
-          <w:rFonts w:ascii="Times New Roman" w:hAnsi="Times New Roman" w:cs="Times New Roman"/>
-          <w:b/>
-          <w:bCs/>
-          <w:sz w:val="24"/>
-        </w:rPr>
-      </w:pPr>
-    </w:p>
-    <w:p>
-      <w:pPr>
-        <w:spacing w:after="0"/>
-        <w:ind w:left="708"/>
         <w:rPr>
           <w:rFonts w:ascii="Times New Roman" w:hAnsi="Times New Roman" w:cs="Times New Roman"/>
           <w:b/>
@@ -2118,7 +1820,6 @@
           <w:p>
             <w:pPr>
               <w:pStyle w:val="Paragraphedeliste"/>
-              <w:spacing w:after="0"/>
               <w:ind w:left="0"/>
               <w:rPr>
                 <w:rFonts w:ascii="Times New Roman" w:hAnsi="Times New Roman" w:cs="Times New Roman"/>
@@ -2145,7 +1846,6 @@
           <w:p>
             <w:pPr>
               <w:pStyle w:val="Paragraphedeliste"/>
-              <w:spacing w:after="0"/>
               <w:ind w:left="0"/>
               <w:rPr>
                 <w:rFonts w:ascii="Times New Roman" w:hAnsi="Times New Roman" w:cs="Times New Roman"/>
@@ -2174,7 +1874,6 @@
           <w:p>
             <w:pPr>
               <w:pStyle w:val="Paragraphedeliste"/>
-              <w:spacing w:after="0"/>
               <w:ind w:left="0"/>
               <w:rPr>
                 <w:rFonts w:ascii="Times New Roman" w:hAnsi="Times New Roman" w:cs="Times New Roman"/>
@@ -2220,7 +1919,6 @@
           <w:p>
             <w:pPr>
               <w:pStyle w:val="Paragraphedeliste"/>
-              <w:spacing w:after="0"/>
               <w:ind w:left="0"/>
               <w:rPr>
                 <w:rFonts w:ascii="Times New Roman" w:hAnsi="Times New Roman" w:cs="Times New Roman"/>
@@ -2249,7 +1947,6 @@
           <w:p>
             <w:pPr>
               <w:pStyle w:val="Paragraphedeliste"/>
-              <w:spacing w:after="0"/>
               <w:ind w:left="0"/>
               <w:rPr>
                 <w:rFonts w:ascii="Times New Roman" w:hAnsi="Times New Roman" w:cs="Times New Roman"/>
@@ -2276,7 +1973,6 @@
           <w:p>
             <w:pPr>
               <w:pStyle w:val="Paragraphedeliste"/>
-              <w:spacing w:after="0"/>
               <w:ind w:left="0"/>
               <w:rPr>
                 <w:rFonts w:ascii="Times New Roman" w:hAnsi="Times New Roman" w:cs="Times New Roman"/>
@@ -2305,7 +2001,6 @@
           <w:p>
             <w:pPr>
               <w:pStyle w:val="Paragraphedeliste"/>
-              <w:spacing w:after="0"/>
               <w:ind w:left="0"/>
               <w:rPr>
                 <w:rFonts w:ascii="Times New Roman" w:hAnsi="Times New Roman" w:cs="Times New Roman"/>
@@ -2351,7 +2046,6 @@
           <w:p>
             <w:pPr>
               <w:pStyle w:val="Paragraphedeliste"/>
-              <w:spacing w:after="0"/>
               <w:ind w:left="0"/>
               <w:rPr>
                 <w:rFonts w:ascii="Times New Roman" w:hAnsi="Times New Roman" w:cs="Times New Roman"/>
@@ -2380,7 +2074,6 @@
           <w:p>
             <w:pPr>
               <w:pStyle w:val="Paragraphedeliste"/>
-              <w:spacing w:after="0"/>
               <w:ind w:left="0"/>
               <w:rPr>
                 <w:rFonts w:ascii="Times New Roman" w:hAnsi="Times New Roman" w:cs="Times New Roman"/>
@@ -2407,7 +2100,6 @@
           <w:p>
             <w:pPr>
               <w:pStyle w:val="Paragraphedeliste"/>
-              <w:spacing w:after="0"/>
               <w:ind w:left="0"/>
               <w:rPr>
                 <w:rFonts w:ascii="Times New Roman" w:hAnsi="Times New Roman" w:cs="Times New Roman"/>
@@ -2436,7 +2128,6 @@
           <w:p>
             <w:pPr>
               <w:pStyle w:val="Paragraphedeliste"/>
-              <w:spacing w:after="0"/>
               <w:ind w:left="0"/>
               <w:rPr>
                 <w:rFonts w:ascii="Times New Roman" w:hAnsi="Times New Roman" w:cs="Times New Roman"/>
@@ -2463,7 +2154,6 @@
           <w:p>
             <w:pPr>
               <w:pStyle w:val="Paragraphedeliste"/>
-              <w:spacing w:after="0"/>
               <w:ind w:left="0"/>
               <w:rPr>
                 <w:rFonts w:ascii="Times New Roman" w:hAnsi="Times New Roman" w:cs="Times New Roman"/>
@@ -2565,7 +2255,21 @@
           <w:rFonts w:ascii="Times New Roman" w:hAnsi="Times New Roman" w:cs="Times New Roman"/>
           <w:sz w:val="24"/>
         </w:rPr>
-        <w:t>On conclut que :</w:t>
+        <w:t xml:space="preserve">On </w:t>
+      </w:r>
+      <w:r>
+        <w:rPr>
+          <w:rFonts w:ascii="Times New Roman" w:hAnsi="Times New Roman" w:cs="Times New Roman"/>
+          <w:sz w:val="24"/>
+        </w:rPr>
+        <w:t>remarque</w:t>
+      </w:r>
+      <w:r>
+        <w:rPr>
+          <w:rFonts w:ascii="Times New Roman" w:hAnsi="Times New Roman" w:cs="Times New Roman"/>
+          <w:sz w:val="24"/>
+        </w:rPr>
+        <w:t xml:space="preserve"> que :</w:t>
       </w:r>
     </w:p>
     <w:p>
@@ -2603,20 +2307,7 @@
           <w:sz w:val="24"/>
         </w:rPr>
         <w:tab/>
-      </w:r>
-      <w:r>
-        <w:rPr>
-          <w:rFonts w:ascii="Times New Roman" w:hAnsi="Times New Roman" w:cs="Times New Roman"/>
-          <w:sz w:val="24"/>
-        </w:rPr>
-        <w:t> La rugosité moyenne des trous percés est de 11.06</w:t>
-      </w:r>
-      <w:r>
-        <w:rPr>
-          <w:rFonts w:ascii="Times New Roman" w:hAnsi="Times New Roman" w:cs="Times New Roman"/>
-          <w:sz w:val="24"/>
-        </w:rPr>
-        <w:t>;</w:t>
+        <w:t> La rugosité moyenne des trous percés est de 11.06;</w:t>
       </w:r>
     </w:p>
     <w:p>
@@ -2654,21 +2345,7 @@
           <w:sz w:val="24"/>
         </w:rPr>
         <w:tab/>
-        <w:t xml:space="preserve"> </w:t>
-      </w:r>
-      <w:r>
-        <w:rPr>
-          <w:rFonts w:ascii="Times New Roman" w:hAnsi="Times New Roman" w:cs="Times New Roman"/>
-          <w:sz w:val="24"/>
-        </w:rPr>
-        <w:t xml:space="preserve">50 % des trous ont un IR </w:t>
-      </w:r>
-      <w:r>
-        <w:rPr>
-          <w:rFonts w:ascii="Times New Roman" w:hAnsi="Times New Roman" w:cs="Times New Roman"/>
-          <w:sz w:val="24"/>
-        </w:rPr>
-        <w:t>≤ 10.60 ;</w:t>
+        <w:t xml:space="preserve"> 50 % des trous ont un IR ≤ 10.60 ;</w:t>
       </w:r>
     </w:p>
     <w:p>
@@ -2918,262 +2595,372 @@
     <w:p>
       <w:pPr>
         <w:spacing w:after="0"/>
-        <w:ind w:left="1416"/>
-        <w:rPr>
-          <w:rFonts w:ascii="Times New Roman" w:hAnsi="Times New Roman" w:cs="Times New Roman"/>
-          <w:b/>
-          <w:bCs/>
-          <w:sz w:val="24"/>
-        </w:rPr>
-      </w:pPr>
-      <w:r>
-        <w:rPr>
-          <w:rFonts w:ascii="Times New Roman" w:hAnsi="Times New Roman" w:cs="Times New Roman"/>
-          <w:b/>
-          <w:bCs/>
-          <w:sz w:val="24"/>
-        </w:rPr>
-        <w:t>-</w:t>
-      </w:r>
-    </w:p>
-    <w:p>
-      <w:pPr>
-        <w:spacing w:after="0"/>
-        <w:ind w:left="1416"/>
-        <w:rPr>
-          <w:rFonts w:ascii="Times New Roman" w:hAnsi="Times New Roman" w:cs="Times New Roman"/>
-          <w:b/>
-          <w:bCs/>
-          <w:sz w:val="24"/>
-        </w:rPr>
-      </w:pPr>
-    </w:p>
-    <w:p>
-      <w:pPr>
-        <w:spacing w:after="0"/>
-        <w:ind w:left="1416"/>
-        <w:rPr>
-          <w:rFonts w:ascii="Times New Roman" w:hAnsi="Times New Roman" w:cs="Times New Roman"/>
-          <w:b/>
-          <w:bCs/>
-          <w:sz w:val="24"/>
-        </w:rPr>
-      </w:pPr>
-    </w:p>
-    <w:p>
-      <w:pPr>
-        <w:spacing w:after="0"/>
-        <w:ind w:left="1416"/>
-        <w:rPr>
-          <w:rFonts w:ascii="Times New Roman" w:hAnsi="Times New Roman" w:cs="Times New Roman"/>
-          <w:b/>
-          <w:bCs/>
-          <w:sz w:val="24"/>
-        </w:rPr>
-      </w:pPr>
-    </w:p>
-    <w:p>
-      <w:pPr>
-        <w:spacing w:after="0"/>
-        <w:ind w:left="1416"/>
-        <w:rPr>
-          <w:rFonts w:ascii="Times New Roman" w:hAnsi="Times New Roman" w:cs="Times New Roman"/>
-          <w:b/>
-          <w:bCs/>
-          <w:sz w:val="24"/>
-        </w:rPr>
-      </w:pPr>
-    </w:p>
-    <w:p>
-      <w:pPr>
-        <w:spacing w:after="0"/>
-        <w:ind w:left="1416"/>
-        <w:rPr>
-          <w:rFonts w:ascii="Times New Roman" w:hAnsi="Times New Roman" w:cs="Times New Roman"/>
-          <w:b/>
-          <w:bCs/>
-          <w:sz w:val="24"/>
-        </w:rPr>
-      </w:pPr>
-      <w:r>
-        <w:rPr>
-          <w:rFonts w:ascii="Times New Roman" w:hAnsi="Times New Roman" w:cs="Times New Roman"/>
-          <w:b/>
-          <w:bCs/>
-          <w:sz w:val="24"/>
-        </w:rPr>
-        <w:t>-</w:t>
-      </w:r>
-    </w:p>
-    <w:p>
-      <w:pPr>
-        <w:spacing w:after="0"/>
-        <w:ind w:left="1416"/>
-        <w:rPr>
-          <w:rFonts w:ascii="Times New Roman" w:hAnsi="Times New Roman" w:cs="Times New Roman"/>
-          <w:b/>
-          <w:bCs/>
-          <w:sz w:val="24"/>
-        </w:rPr>
-      </w:pPr>
-    </w:p>
-    <w:p>
-      <w:pPr>
-        <w:spacing w:after="0"/>
-        <w:ind w:left="1416"/>
-        <w:rPr>
-          <w:rFonts w:ascii="Times New Roman" w:hAnsi="Times New Roman" w:cs="Times New Roman"/>
-          <w:b/>
-          <w:bCs/>
-          <w:sz w:val="24"/>
-        </w:rPr>
-      </w:pPr>
-    </w:p>
-    <w:p>
-      <w:pPr>
-        <w:spacing w:after="0"/>
-        <w:ind w:left="1416"/>
-        <w:rPr>
-          <w:rFonts w:ascii="Times New Roman" w:hAnsi="Times New Roman" w:cs="Times New Roman"/>
-          <w:b/>
-          <w:bCs/>
-          <w:sz w:val="24"/>
-        </w:rPr>
-      </w:pPr>
-    </w:p>
-    <w:p>
-      <w:pPr>
-        <w:spacing w:after="0"/>
-        <w:ind w:left="1416"/>
-        <w:rPr>
-          <w:rFonts w:ascii="Times New Roman" w:hAnsi="Times New Roman" w:cs="Times New Roman"/>
-          <w:b/>
-          <w:bCs/>
-          <w:sz w:val="24"/>
-        </w:rPr>
-      </w:pPr>
-    </w:p>
-    <w:p>
-      <w:pPr>
-        <w:spacing w:after="0"/>
-        <w:ind w:left="1416"/>
-        <w:rPr>
-          <w:rFonts w:ascii="Times New Roman" w:hAnsi="Times New Roman" w:cs="Times New Roman"/>
-          <w:b/>
-          <w:bCs/>
-          <w:sz w:val="24"/>
-        </w:rPr>
-      </w:pPr>
-    </w:p>
-    <w:p>
-      <w:pPr>
-        <w:spacing w:after="0"/>
-        <w:ind w:left="1416"/>
-        <w:rPr>
-          <w:rFonts w:ascii="Times New Roman" w:hAnsi="Times New Roman" w:cs="Times New Roman"/>
-          <w:b/>
-          <w:bCs/>
-          <w:sz w:val="24"/>
-        </w:rPr>
-      </w:pPr>
-    </w:p>
-    <w:p>
-      <w:pPr>
-        <w:spacing w:after="0"/>
-        <w:ind w:left="1416"/>
-        <w:rPr>
-          <w:rFonts w:ascii="Times New Roman" w:hAnsi="Times New Roman" w:cs="Times New Roman"/>
-          <w:b/>
-          <w:bCs/>
-          <w:sz w:val="24"/>
-        </w:rPr>
-      </w:pPr>
-      <w:r>
-        <w:rPr>
-          <w:rFonts w:ascii="Times New Roman" w:hAnsi="Times New Roman" w:cs="Times New Roman"/>
-          <w:b/>
-          <w:bCs/>
-          <w:sz w:val="24"/>
-        </w:rPr>
-        <w:lastRenderedPageBreak/>
-        <w:t>-</w:t>
-      </w:r>
-    </w:p>
-    <w:p>
-      <w:pPr>
-        <w:spacing w:after="0"/>
-        <w:ind w:left="1416"/>
-        <w:rPr>
-          <w:rFonts w:ascii="Times New Roman" w:hAnsi="Times New Roman" w:cs="Times New Roman"/>
-          <w:b/>
-          <w:bCs/>
-          <w:sz w:val="24"/>
-        </w:rPr>
-      </w:pPr>
-    </w:p>
-    <w:p>
-      <w:pPr>
-        <w:spacing w:after="0"/>
-        <w:ind w:left="1416"/>
-        <w:rPr>
-          <w:rFonts w:ascii="Times New Roman" w:hAnsi="Times New Roman" w:cs="Times New Roman"/>
-          <w:b/>
-          <w:bCs/>
-          <w:sz w:val="24"/>
-        </w:rPr>
-      </w:pPr>
-    </w:p>
-    <w:p>
-      <w:pPr>
-        <w:spacing w:after="0"/>
-        <w:ind w:left="1416"/>
-        <w:rPr>
-          <w:rFonts w:ascii="Times New Roman" w:hAnsi="Times New Roman" w:cs="Times New Roman"/>
-          <w:b/>
-          <w:bCs/>
-          <w:sz w:val="24"/>
-        </w:rPr>
-      </w:pPr>
-    </w:p>
-    <w:p>
-      <w:pPr>
-        <w:spacing w:after="0"/>
-        <w:ind w:left="1416"/>
-        <w:rPr>
-          <w:rFonts w:ascii="Times New Roman" w:hAnsi="Times New Roman" w:cs="Times New Roman"/>
-          <w:b/>
-          <w:bCs/>
-          <w:sz w:val="24"/>
-        </w:rPr>
-      </w:pPr>
-    </w:p>
-    <w:p>
-      <w:pPr>
-        <w:spacing w:after="0"/>
-        <w:ind w:left="1416"/>
-        <w:rPr>
-          <w:rFonts w:ascii="Times New Roman" w:hAnsi="Times New Roman" w:cs="Times New Roman"/>
-          <w:b/>
-          <w:bCs/>
-          <w:sz w:val="24"/>
-        </w:rPr>
-      </w:pPr>
-      <w:r>
-        <w:rPr>
-          <w:rFonts w:ascii="Times New Roman" w:hAnsi="Times New Roman" w:cs="Times New Roman"/>
-          <w:b/>
-          <w:bCs/>
-          <w:sz w:val="24"/>
-        </w:rPr>
-        <w:t>-</w:t>
-      </w:r>
-    </w:p>
-    <w:p>
-      <w:pPr>
-        <w:spacing w:after="0"/>
-        <w:rPr>
-          <w:b/>
-          <w:bCs/>
+        <w:ind w:left="720"/>
+        <w:rPr>
+          <w:rFonts w:ascii="Times New Roman" w:hAnsi="Times New Roman" w:cs="Times New Roman"/>
+          <w:sz w:val="24"/>
+        </w:rPr>
+      </w:pPr>
+      <w:r>
+        <w:rPr>
+          <w:rFonts w:ascii="Times New Roman" w:hAnsi="Times New Roman" w:cs="Times New Roman"/>
+          <w:sz w:val="24"/>
+        </w:rPr>
+        <w:t xml:space="preserve">Le </w:t>
+      </w:r>
+      <w:r>
+        <w:rPr>
+          <w:rFonts w:ascii="Times New Roman" w:hAnsi="Times New Roman" w:cs="Times New Roman"/>
+          <w:sz w:val="24"/>
+        </w:rPr>
+        <w:t>tableau des statistiques montre que :</w:t>
+      </w:r>
+    </w:p>
+    <w:p>
+      <w:pPr>
+        <w:pStyle w:val="Paragraphedeliste"/>
+        <w:numPr>
+          <w:ilvl w:val="0"/>
+          <w:numId w:val="2"/>
+        </w:numPr>
+        <w:spacing w:after="0"/>
+        <w:rPr>
+          <w:rFonts w:ascii="Times New Roman" w:hAnsi="Times New Roman" w:cs="Times New Roman"/>
+          <w:sz w:val="24"/>
+        </w:rPr>
+      </w:pPr>
+      <w:r>
+        <w:rPr>
+          <w:rFonts w:ascii="Times New Roman" w:hAnsi="Times New Roman" w:cs="Times New Roman"/>
+          <w:sz w:val="24"/>
+        </w:rPr>
+        <w:t>Le matériau 0 a une rugosité légèrement plus élevée (11,39) que le matériau 1 (10,75), mais la différence est faible</w:t>
+      </w:r>
+    </w:p>
+    <w:p>
+      <w:pPr>
+        <w:pStyle w:val="Paragraphedeliste"/>
+        <w:numPr>
+          <w:ilvl w:val="0"/>
+          <w:numId w:val="2"/>
+        </w:numPr>
+        <w:spacing w:after="0"/>
+        <w:rPr>
+          <w:rFonts w:ascii="Times New Roman" w:hAnsi="Times New Roman" w:cs="Times New Roman"/>
+          <w:sz w:val="24"/>
+        </w:rPr>
+      </w:pPr>
+      <w:r>
+        <w:rPr>
+          <w:rFonts w:ascii="Times New Roman" w:hAnsi="Times New Roman" w:cs="Times New Roman"/>
+          <w:sz w:val="24"/>
+        </w:rPr>
+        <w:t>Les deux groupes ont des écarts-types similaires (</w:t>
+      </w:r>
+      <w:r>
+        <w:rPr>
+          <w:rFonts w:ascii="Times New Roman" w:hAnsi="Times New Roman" w:cs="Times New Roman"/>
+          <w:sz w:val="24"/>
+        </w:rPr>
+        <w:t>~4.5</w:t>
+      </w:r>
+      <w:r>
+        <w:rPr>
+          <w:rFonts w:ascii="Times New Roman" w:hAnsi="Times New Roman" w:cs="Times New Roman"/>
+          <w:sz w:val="24"/>
+        </w:rPr>
+        <w:t>), indiquant une variabilité comparable.</w:t>
+      </w:r>
+    </w:p>
+    <w:p>
+      <w:pPr>
+        <w:pStyle w:val="Paragraphedeliste"/>
+        <w:numPr>
+          <w:ilvl w:val="0"/>
+          <w:numId w:val="2"/>
+        </w:numPr>
+        <w:spacing w:after="0"/>
+        <w:rPr>
+          <w:rFonts w:ascii="Times New Roman" w:hAnsi="Times New Roman" w:cs="Times New Roman"/>
+          <w:sz w:val="24"/>
+        </w:rPr>
+      </w:pPr>
+      <w:r>
+        <w:rPr>
+          <w:rFonts w:ascii="Times New Roman" w:hAnsi="Times New Roman" w:cs="Times New Roman"/>
+          <w:sz w:val="24"/>
+        </w:rPr>
+        <w:t xml:space="preserve">Les intervalles de confiance (IC) se </w:t>
+      </w:r>
+      <w:proofErr w:type="spellStart"/>
+      <w:r>
+        <w:rPr>
+          <w:rFonts w:ascii="Times New Roman" w:hAnsi="Times New Roman" w:cs="Times New Roman"/>
+          <w:sz w:val="24"/>
+        </w:rPr>
+        <w:t>chauvauchent</w:t>
+      </w:r>
+      <w:proofErr w:type="spellEnd"/>
+      <w:r>
+        <w:rPr>
+          <w:rFonts w:ascii="Times New Roman" w:hAnsi="Times New Roman" w:cs="Times New Roman"/>
+          <w:sz w:val="24"/>
+        </w:rPr>
+        <w:t xml:space="preserve"> largement :</w:t>
+      </w:r>
+    </w:p>
+    <w:p>
+      <w:pPr>
+        <w:pStyle w:val="Paragraphedeliste"/>
+        <w:numPr>
+          <w:ilvl w:val="1"/>
+          <w:numId w:val="2"/>
+        </w:numPr>
+        <w:spacing w:after="0"/>
+        <w:rPr>
+          <w:rFonts w:ascii="Times New Roman" w:hAnsi="Times New Roman" w:cs="Times New Roman"/>
+          <w:sz w:val="24"/>
+        </w:rPr>
+      </w:pPr>
+      <w:r>
+        <w:rPr>
+          <w:rFonts w:ascii="Times New Roman" w:hAnsi="Times New Roman" w:cs="Times New Roman"/>
+          <w:sz w:val="24"/>
+        </w:rPr>
+        <w:t>Matériau 0 : [10.51, 12.27]</w:t>
+      </w:r>
+    </w:p>
+    <w:p>
+      <w:pPr>
+        <w:pStyle w:val="Paragraphedeliste"/>
+        <w:numPr>
+          <w:ilvl w:val="1"/>
+          <w:numId w:val="2"/>
+        </w:numPr>
+        <w:spacing w:after="0"/>
+        <w:rPr>
+          <w:rFonts w:ascii="Times New Roman" w:hAnsi="Times New Roman" w:cs="Times New Roman"/>
+          <w:sz w:val="24"/>
+        </w:rPr>
+      </w:pPr>
+      <w:r>
+        <w:rPr>
+          <w:rFonts w:ascii="Times New Roman" w:hAnsi="Times New Roman" w:cs="Times New Roman"/>
+          <w:sz w:val="24"/>
+        </w:rPr>
+        <w:t>Matériau 1 : [9.94, 11.56]</w:t>
+      </w:r>
+    </w:p>
+    <w:p>
+      <w:pPr>
+        <w:pStyle w:val="Paragraphedeliste"/>
+        <w:numPr>
+          <w:ilvl w:val="0"/>
+          <w:numId w:val="2"/>
+        </w:numPr>
+        <w:spacing w:after="0"/>
+        <w:rPr>
+          <w:rFonts w:ascii="Times New Roman" w:hAnsi="Times New Roman" w:cs="Times New Roman"/>
+          <w:sz w:val="24"/>
+        </w:rPr>
+      </w:pPr>
+      <w:r>
+        <w:rPr>
+          <w:rFonts w:ascii="Times New Roman" w:hAnsi="Times New Roman" w:cs="Times New Roman"/>
+          <w:sz w:val="24"/>
+        </w:rPr>
+        <w:t>Les maximas</w:t>
+      </w:r>
+      <w:r>
+        <w:rPr>
+          <w:rFonts w:ascii="Times New Roman" w:hAnsi="Times New Roman" w:cs="Times New Roman"/>
+          <w:sz w:val="24"/>
+        </w:rPr>
+        <w:t xml:space="preserve"> sont proches (26.1 vs 25.6), suggérant des défauts de perçage dans les deux matériaux</w:t>
+      </w:r>
+      <w:r>
+        <w:rPr>
+          <w:rFonts w:ascii="Times New Roman" w:hAnsi="Times New Roman" w:cs="Times New Roman"/>
+          <w:sz w:val="24"/>
+        </w:rPr>
+        <w:t>.</w:t>
+      </w:r>
+    </w:p>
+    <w:p>
+      <w:pPr>
+        <w:spacing w:after="0"/>
+        <w:ind w:left="708"/>
+        <w:rPr>
+          <w:rFonts w:ascii="Times New Roman" w:hAnsi="Times New Roman" w:cs="Times New Roman"/>
+          <w:sz w:val="24"/>
+        </w:rPr>
+      </w:pPr>
+      <w:r>
+        <w:rPr>
+          <w:rFonts w:ascii="Times New Roman" w:hAnsi="Times New Roman" w:cs="Times New Roman"/>
+          <w:sz w:val="24"/>
+        </w:rPr>
+        <w:t>Par ailleurs, c</w:t>
+      </w:r>
+      <w:r>
+        <w:rPr>
+          <w:rFonts w:ascii="Times New Roman" w:hAnsi="Times New Roman" w:cs="Times New Roman"/>
+          <w:sz w:val="24"/>
+        </w:rPr>
+        <w:t>oncernant les tests d’hypothèses nous avons :</w:t>
+      </w:r>
+    </w:p>
+    <w:p>
+      <w:pPr>
+        <w:pStyle w:val="Paragraphedeliste"/>
+        <w:numPr>
+          <w:ilvl w:val="0"/>
+          <w:numId w:val="2"/>
+        </w:numPr>
+        <w:spacing w:after="0"/>
+        <w:rPr>
+          <w:rFonts w:ascii="Times New Roman" w:hAnsi="Times New Roman" w:cs="Times New Roman"/>
+          <w:sz w:val="24"/>
+        </w:rPr>
+      </w:pPr>
+      <w:r>
+        <w:rPr>
+          <w:rFonts w:ascii="Times New Roman" w:hAnsi="Times New Roman" w:cs="Times New Roman"/>
+          <w:sz w:val="24"/>
+        </w:rPr>
+        <w:t>P-value = 0.2905 &gt; 0.05 par conséquent, il n’y a pas de différence significative entre les moyennes de l’indice de rugosité entre les matériaux de type 0 et 1</w:t>
+      </w:r>
+    </w:p>
+    <w:p>
+      <w:pPr>
+        <w:pStyle w:val="Paragraphedeliste"/>
+        <w:numPr>
+          <w:ilvl w:val="0"/>
+          <w:numId w:val="2"/>
+        </w:numPr>
+        <w:spacing w:after="0"/>
+        <w:rPr>
+          <w:rFonts w:ascii="Times New Roman" w:hAnsi="Times New Roman" w:cs="Times New Roman"/>
+          <w:sz w:val="24"/>
+        </w:rPr>
+      </w:pPr>
+      <w:r>
+        <w:rPr>
+          <w:rFonts w:ascii="Times New Roman" w:hAnsi="Times New Roman" w:cs="Times New Roman"/>
+          <w:sz w:val="24"/>
+        </w:rPr>
+        <w:t>L’intervalle de confiance de la différence est : [-0.55, 1.82] inclut 0 donc il y a absence d’effet statistique</w:t>
+      </w:r>
+    </w:p>
+    <w:p>
+      <w:pPr>
+        <w:spacing w:after="0"/>
+        <w:ind w:left="708"/>
+        <w:rPr>
+          <w:rFonts w:ascii="Times New Roman" w:hAnsi="Times New Roman" w:cs="Times New Roman"/>
+          <w:sz w:val="24"/>
+        </w:rPr>
+      </w:pPr>
+      <w:r>
+        <w:rPr>
+          <w:rFonts w:ascii="Times New Roman" w:hAnsi="Times New Roman" w:cs="Times New Roman"/>
+          <w:sz w:val="24"/>
+        </w:rPr>
+        <w:t>En outre, l’analyse des tests de normalité (Shapiro-Wilk) montre que pour:</w:t>
+      </w:r>
+    </w:p>
+    <w:p>
+      <w:pPr>
+        <w:pStyle w:val="Paragraphedeliste"/>
+        <w:numPr>
+          <w:ilvl w:val="0"/>
+          <w:numId w:val="2"/>
+        </w:numPr>
+        <w:spacing w:after="0"/>
+        <w:rPr>
+          <w:rFonts w:ascii="Times New Roman" w:hAnsi="Times New Roman" w:cs="Times New Roman"/>
+          <w:sz w:val="24"/>
+        </w:rPr>
+      </w:pPr>
+      <w:r>
+        <w:rPr>
+          <w:rFonts w:ascii="Times New Roman" w:hAnsi="Times New Roman" w:cs="Times New Roman"/>
+          <w:sz w:val="24"/>
+        </w:rPr>
+        <w:t>Le matériau 0 : p-value = 0.021 &lt; 0.05 d’où on rejette la normalité</w:t>
+      </w:r>
+    </w:p>
+    <w:p>
+      <w:pPr>
+        <w:pStyle w:val="Paragraphedeliste"/>
+        <w:numPr>
+          <w:ilvl w:val="0"/>
+          <w:numId w:val="2"/>
+        </w:numPr>
+        <w:spacing w:after="0"/>
+        <w:rPr>
+          <w:rFonts w:ascii="Times New Roman" w:hAnsi="Times New Roman" w:cs="Times New Roman"/>
+          <w:sz w:val="24"/>
+        </w:rPr>
+      </w:pPr>
+      <w:r>
+        <w:rPr>
+          <w:rFonts w:ascii="Times New Roman" w:hAnsi="Times New Roman" w:cs="Times New Roman"/>
+          <w:sz w:val="24"/>
+        </w:rPr>
+        <w:t>Le matériau 1 : p-value = 0.0001 &lt; 0.05 d’où on rejette aussi la normalité</w:t>
+      </w:r>
+    </w:p>
+    <w:p>
+      <w:pPr>
+        <w:spacing w:after="0"/>
+        <w:ind w:firstLine="708"/>
+        <w:rPr>
+          <w:rFonts w:ascii="Times New Roman" w:hAnsi="Times New Roman" w:cs="Times New Roman"/>
+          <w:sz w:val="24"/>
+          <w:u w:val="single"/>
+        </w:rPr>
+      </w:pPr>
+      <w:r>
+        <w:rPr>
+          <w:rFonts w:ascii="Times New Roman" w:hAnsi="Times New Roman" w:cs="Times New Roman"/>
+          <w:sz w:val="24"/>
+          <w:u w:val="single"/>
+        </w:rPr>
+        <w:t xml:space="preserve">Conclusion : </w:t>
+      </w:r>
+    </w:p>
+    <w:p>
+      <w:pPr>
+        <w:spacing w:after="0"/>
+        <w:ind w:firstLine="708"/>
+        <w:rPr>
+          <w:rFonts w:ascii="Times New Roman" w:hAnsi="Times New Roman" w:cs="Times New Roman"/>
+          <w:sz w:val="24"/>
+        </w:rPr>
+      </w:pPr>
+      <w:r>
+        <w:rPr>
+          <w:rFonts w:ascii="Times New Roman" w:hAnsi="Times New Roman" w:cs="Times New Roman"/>
+          <w:sz w:val="24"/>
+        </w:rPr>
+        <w:tab/>
+        <w:t xml:space="preserve"> </w:t>
+      </w:r>
+      <w:r>
+        <w:rPr>
+          <w:rFonts w:ascii="Times New Roman" w:hAnsi="Times New Roman" w:cs="Times New Roman"/>
+          <w:sz w:val="24"/>
+        </w:rPr>
+        <w:t>Il faudra analyser les paramètres de perçage (vitesse, température) pour tirer une conclusion plus précise.</w:t>
+      </w:r>
+    </w:p>
+    <w:p>
+      <w:pPr>
+        <w:spacing w:after="0"/>
+        <w:rPr>
+          <w:rFonts w:ascii="Times New Roman" w:hAnsi="Times New Roman" w:cs="Times New Roman"/>
+          <w:sz w:val="24"/>
         </w:rPr>
       </w:pPr>
     </w:p>
@@ -3811,6 +3598,7 @@
   <w:style w:type="character" w:default="1" w:styleId="Policepardfaut">
     <w:name w:val="Default Paragraph Font"/>
     <w:uiPriority w:val="1"/>
+    <w:semiHidden/>
     <w:unhideWhenUsed/>
   </w:style>
   <w:style w:type="table" w:default="1" w:styleId="TableauNormal">

--- a/Rapport_Devoir_Mth2302d.docx
+++ b/Rapport_Devoir_Mth2302d.docx
@@ -1849,16 +1849,12 @@
               <w:ind w:left="0"/>
               <w:rPr>
                 <w:rFonts w:ascii="Times New Roman" w:hAnsi="Times New Roman" w:cs="Times New Roman"/>
-                <w:b/>
-                <w:bCs/>
                 <w:sz w:val="24"/>
               </w:rPr>
             </w:pPr>
             <w:r>
               <w:rPr>
                 <w:rFonts w:ascii="Times New Roman" w:hAnsi="Times New Roman" w:cs="Times New Roman"/>
-                <w:b/>
-                <w:bCs/>
                 <w:sz w:val="24"/>
               </w:rPr>
               <w:t>11.06333</w:t>
@@ -1922,16 +1918,12 @@
               <w:ind w:left="0"/>
               <w:rPr>
                 <w:rFonts w:ascii="Times New Roman" w:hAnsi="Times New Roman" w:cs="Times New Roman"/>
-                <w:b/>
-                <w:bCs/>
                 <w:sz w:val="24"/>
               </w:rPr>
             </w:pPr>
             <w:r>
               <w:rPr>
                 <w:rFonts w:ascii="Times New Roman" w:hAnsi="Times New Roman" w:cs="Times New Roman"/>
-                <w:b/>
-                <w:bCs/>
                 <w:sz w:val="24"/>
               </w:rPr>
               <w:t>8.40</w:t>
@@ -1976,16 +1968,12 @@
               <w:ind w:left="0"/>
               <w:rPr>
                 <w:rFonts w:ascii="Times New Roman" w:hAnsi="Times New Roman" w:cs="Times New Roman"/>
-                <w:b/>
-                <w:bCs/>
                 <w:sz w:val="24"/>
               </w:rPr>
             </w:pPr>
             <w:r>
               <w:rPr>
                 <w:rFonts w:ascii="Times New Roman" w:hAnsi="Times New Roman" w:cs="Times New Roman"/>
-                <w:b/>
-                <w:bCs/>
                 <w:sz w:val="24"/>
               </w:rPr>
               <w:t>10.60</w:t>
@@ -2049,16 +2037,12 @@
               <w:ind w:left="0"/>
               <w:rPr>
                 <w:rFonts w:ascii="Times New Roman" w:hAnsi="Times New Roman" w:cs="Times New Roman"/>
-                <w:b/>
-                <w:bCs/>
                 <w:sz w:val="24"/>
               </w:rPr>
             </w:pPr>
             <w:r>
               <w:rPr>
                 <w:rFonts w:ascii="Times New Roman" w:hAnsi="Times New Roman" w:cs="Times New Roman"/>
-                <w:b/>
-                <w:bCs/>
                 <w:sz w:val="24"/>
               </w:rPr>
               <w:t>13.47</w:t>
@@ -2103,16 +2087,12 @@
               <w:ind w:left="0"/>
               <w:rPr>
                 <w:rFonts w:ascii="Times New Roman" w:hAnsi="Times New Roman" w:cs="Times New Roman"/>
-                <w:b/>
-                <w:bCs/>
                 <w:sz w:val="24"/>
               </w:rPr>
             </w:pPr>
             <w:r>
               <w:rPr>
                 <w:rFonts w:ascii="Times New Roman" w:hAnsi="Times New Roman" w:cs="Times New Roman"/>
-                <w:b/>
-                <w:bCs/>
                 <w:sz w:val="24"/>
               </w:rPr>
               <w:t>4.356301</w:t>
@@ -2157,16 +2137,12 @@
               <w:ind w:left="0"/>
               <w:rPr>
                 <w:rFonts w:ascii="Times New Roman" w:hAnsi="Times New Roman" w:cs="Times New Roman"/>
-                <w:b/>
-                <w:bCs/>
                 <w:sz w:val="24"/>
               </w:rPr>
             </w:pPr>
             <w:r>
               <w:rPr>
                 <w:rFonts w:ascii="Times New Roman" w:hAnsi="Times New Roman" w:cs="Times New Roman"/>
-                <w:b/>
-                <w:bCs/>
                 <w:sz w:val="24"/>
               </w:rPr>
               <w:t>[</w:t>
@@ -2174,8 +2150,6 @@
             <w:r>
               <w:rPr>
                 <w:rFonts w:ascii="Times New Roman" w:hAnsi="Times New Roman" w:cs="Times New Roman"/>
-                <w:b/>
-                <w:bCs/>
                 <w:sz w:val="24"/>
               </w:rPr>
               <w:t>10.4707,</w:t>
@@ -2183,8 +2157,6 @@
             <w:r>
               <w:rPr>
                 <w:rFonts w:ascii="Times New Roman" w:hAnsi="Times New Roman" w:cs="Times New Roman"/>
-                <w:b/>
-                <w:bCs/>
                 <w:sz w:val="24"/>
               </w:rPr>
               <w:t xml:space="preserve"> 11.6559]</w:t>
@@ -2692,15 +2664,13 @@
         </w:rPr>
         <w:t xml:space="preserve">Les intervalles de confiance (IC) se </w:t>
       </w:r>
-      <w:proofErr w:type="spellStart"/>
-      <w:r>
-        <w:rPr>
-          <w:rFonts w:ascii="Times New Roman" w:hAnsi="Times New Roman" w:cs="Times New Roman"/>
-          <w:sz w:val="24"/>
-        </w:rPr>
-        <w:t>chauvauchent</w:t>
-      </w:r>
-      <w:proofErr w:type="spellEnd"/>
+      <w:r>
+        <w:rPr>
+          <w:rFonts w:ascii="Times New Roman" w:hAnsi="Times New Roman" w:cs="Times New Roman"/>
+          <w:sz w:val="24"/>
+        </w:rPr>
+        <w:t>chevauchent</w:t>
+      </w:r>
       <w:r>
         <w:rPr>
           <w:rFonts w:ascii="Times New Roman" w:hAnsi="Times New Roman" w:cs="Times New Roman"/>
@@ -2952,7 +2922,14 @@
           <w:rFonts w:ascii="Times New Roman" w:hAnsi="Times New Roman" w:cs="Times New Roman"/>
           <w:sz w:val="24"/>
         </w:rPr>
-        <w:t>Il faudra analyser les paramètres de perçage (vitesse, température) pour tirer une conclusion plus précise.</w:t>
+        <w:t xml:space="preserve">Il faudra analyser les paramètres de perçage (vitesse, température) </w:t>
+      </w:r>
+      <w:r>
+        <w:rPr>
+          <w:rFonts w:ascii="Times New Roman" w:hAnsi="Times New Roman" w:cs="Times New Roman"/>
+          <w:sz w:val="24"/>
+        </w:rPr>
+        <w:t>afin de déterminer le meilleur modèle.</w:t>
       </w:r>
     </w:p>
     <w:p>

--- a/Rapport_Devoir_Mth2302d.docx
+++ b/Rapport_Devoir_Mth2302d.docx
@@ -2937,6 +2937,568 @@
         <w:spacing w:after="0"/>
         <w:rPr>
           <w:rFonts w:ascii="Times New Roman" w:hAnsi="Times New Roman" w:cs="Times New Roman"/>
+          <w:b/>
+          <w:bCs/>
+          <w:sz w:val="24"/>
+          <w:u w:val="single"/>
+        </w:rPr>
+      </w:pPr>
+    </w:p>
+    <w:p>
+      <w:pPr>
+        <w:spacing w:after="0"/>
+        <w:rPr>
+          <w:rFonts w:ascii="Times New Roman" w:hAnsi="Times New Roman" w:cs="Times New Roman"/>
+          <w:b/>
+          <w:bCs/>
+          <w:sz w:val="24"/>
+          <w:u w:val="single"/>
+        </w:rPr>
+      </w:pPr>
+      <w:r>
+        <w:rPr>
+          <w:rFonts w:ascii="Times New Roman" w:hAnsi="Times New Roman" w:cs="Times New Roman"/>
+          <w:b/>
+          <w:bCs/>
+          <w:sz w:val="24"/>
+          <w:u w:val="single"/>
+        </w:rPr>
+        <w:t>Phase2 </w:t>
+      </w:r>
+      <w:r>
+        <w:rPr>
+          <w:rFonts w:ascii="Times New Roman" w:hAnsi="Times New Roman" w:cs="Times New Roman"/>
+          <w:b/>
+          <w:bCs/>
+          <w:sz w:val="24"/>
+        </w:rPr>
+        <w:t>:</w:t>
+      </w:r>
+      <w:r>
+        <w:rPr>
+          <w:rFonts w:ascii="Times New Roman" w:hAnsi="Times New Roman" w:cs="Times New Roman"/>
+          <w:b/>
+          <w:bCs/>
+          <w:sz w:val="24"/>
+        </w:rPr>
+        <w:t xml:space="preserve"> Recherche du meilleur modèle</w:t>
+      </w:r>
+    </w:p>
+    <w:p>
+      <w:pPr>
+        <w:pStyle w:val="Paragraphedeliste"/>
+        <w:numPr>
+          <w:ilvl w:val="0"/>
+          <w:numId w:val="1"/>
+        </w:numPr>
+        <w:spacing w:after="0"/>
+        <w:rPr>
+          <w:rFonts w:ascii="Times New Roman" w:hAnsi="Times New Roman" w:cs="Times New Roman"/>
+          <w:b/>
+          <w:bCs/>
+          <w:sz w:val="24"/>
+        </w:rPr>
+      </w:pPr>
+      <w:r>
+        <w:rPr>
+          <w:rFonts w:ascii="Times New Roman" w:hAnsi="Times New Roman" w:cs="Times New Roman"/>
+          <w:b/>
+          <w:bCs/>
+          <w:sz w:val="24"/>
+        </w:rPr>
+        <w:t>Conclusions Clés</w:t>
+      </w:r>
+    </w:p>
+    <w:p>
+      <w:pPr>
+        <w:pStyle w:val="Paragraphedeliste"/>
+        <w:spacing w:after="0"/>
+        <w:ind w:firstLine="696"/>
+        <w:rPr>
+          <w:rFonts w:ascii="Times New Roman" w:hAnsi="Times New Roman" w:cs="Times New Roman"/>
+          <w:sz w:val="24"/>
+        </w:rPr>
+      </w:pPr>
+      <w:r>
+        <w:rPr>
+          <w:rFonts w:ascii="Times New Roman" w:hAnsi="Times New Roman" w:cs="Times New Roman"/>
+          <w:sz w:val="24"/>
+        </w:rPr>
+        <w:t>Variables significatives :</w:t>
+      </w:r>
+    </w:p>
+    <w:p>
+      <w:pPr>
+        <w:pStyle w:val="Paragraphedeliste"/>
+        <w:ind w:left="1416" w:firstLine="696"/>
+        <w:rPr>
+          <w:rFonts w:ascii="Times New Roman" w:hAnsi="Times New Roman" w:cs="Times New Roman"/>
+          <w:sz w:val="24"/>
+        </w:rPr>
+      </w:pPr>
+      <w:r>
+        <w:rPr>
+          <w:rFonts w:ascii="Times New Roman" w:hAnsi="Times New Roman" w:cs="Times New Roman"/>
+          <w:b/>
+          <w:bCs/>
+          <w:sz w:val="24"/>
+        </w:rPr>
+        <w:t>La température (T)</w:t>
+      </w:r>
+      <w:r>
+        <w:rPr>
+          <w:rFonts w:ascii="Times New Roman" w:hAnsi="Times New Roman" w:cs="Times New Roman"/>
+          <w:sz w:val="24"/>
+        </w:rPr>
+        <w:t> montre un impact </w:t>
+      </w:r>
+      <w:r>
+        <w:rPr>
+          <w:rFonts w:ascii="Times New Roman" w:hAnsi="Times New Roman" w:cs="Times New Roman"/>
+          <w:b/>
+          <w:bCs/>
+          <w:sz w:val="24"/>
+        </w:rPr>
+        <w:t>hautement significatif</w:t>
+      </w:r>
+      <w:r>
+        <w:rPr>
+          <w:rFonts w:ascii="Times New Roman" w:hAnsi="Times New Roman" w:cs="Times New Roman"/>
+          <w:sz w:val="24"/>
+        </w:rPr>
+        <w:t> (p &lt; 0.001) dans tous les modèles.</w:t>
+      </w:r>
+    </w:p>
+    <w:p>
+      <w:pPr>
+        <w:pStyle w:val="Paragraphedeliste"/>
+        <w:ind w:left="1416" w:firstLine="696"/>
+        <w:rPr>
+          <w:rFonts w:ascii="Times New Roman" w:hAnsi="Times New Roman" w:cs="Times New Roman"/>
+          <w:sz w:val="24"/>
+        </w:rPr>
+      </w:pPr>
+      <w:r>
+        <w:rPr>
+          <w:rFonts w:ascii="Times New Roman" w:hAnsi="Times New Roman" w:cs="Times New Roman"/>
+          <w:b/>
+          <w:bCs/>
+          <w:sz w:val="24"/>
+        </w:rPr>
+        <w:t>La vitesse (V)</w:t>
+      </w:r>
+      <w:r>
+        <w:rPr>
+          <w:rFonts w:ascii="Times New Roman" w:hAnsi="Times New Roman" w:cs="Times New Roman"/>
+          <w:sz w:val="24"/>
+        </w:rPr>
+        <w:t> n'est </w:t>
+      </w:r>
+      <w:r>
+        <w:rPr>
+          <w:rFonts w:ascii="Times New Roman" w:hAnsi="Times New Roman" w:cs="Times New Roman"/>
+          <w:b/>
+          <w:bCs/>
+          <w:sz w:val="24"/>
+        </w:rPr>
+        <w:t>pas significative</w:t>
+      </w:r>
+      <w:r>
+        <w:rPr>
+          <w:rFonts w:ascii="Times New Roman" w:hAnsi="Times New Roman" w:cs="Times New Roman"/>
+          <w:sz w:val="24"/>
+        </w:rPr>
+        <w:t> (p &gt; 0.4 dans tous les modèles).</w:t>
+      </w:r>
+    </w:p>
+    <w:p>
+      <w:pPr>
+        <w:pStyle w:val="Paragraphedeliste"/>
+        <w:spacing w:after="0"/>
+        <w:ind w:firstLine="696"/>
+        <w:rPr>
+          <w:rFonts w:ascii="Times New Roman" w:hAnsi="Times New Roman" w:cs="Times New Roman"/>
+          <w:sz w:val="24"/>
+        </w:rPr>
+      </w:pPr>
+      <w:r>
+        <w:rPr>
+          <w:rFonts w:ascii="Times New Roman" w:hAnsi="Times New Roman" w:cs="Times New Roman"/>
+          <w:sz w:val="24"/>
+        </w:rPr>
+        <w:t>Qualité d'ajustement :</w:t>
+      </w:r>
+    </w:p>
+    <w:p>
+      <w:pPr>
+        <w:pStyle w:val="Paragraphedeliste"/>
+        <w:ind w:left="1428" w:firstLine="696"/>
+        <w:rPr>
+          <w:rFonts w:ascii="Times New Roman" w:hAnsi="Times New Roman" w:cs="Times New Roman"/>
+          <w:sz w:val="24"/>
+        </w:rPr>
+      </w:pPr>
+      <w:r>
+        <w:rPr>
+          <w:rFonts w:ascii="Times New Roman" w:hAnsi="Times New Roman" w:cs="Times New Roman"/>
+          <w:sz w:val="24"/>
+        </w:rPr>
+        <w:t>Les modèles avec </w:t>
+      </w:r>
+      <w:r>
+        <w:rPr>
+          <w:rFonts w:ascii="Times New Roman" w:hAnsi="Times New Roman" w:cs="Times New Roman"/>
+          <w:b/>
+          <w:bCs/>
+          <w:sz w:val="24"/>
+        </w:rPr>
+        <w:t>T</w:t>
+      </w:r>
+      <w:r>
+        <w:rPr>
+          <w:rFonts w:ascii="Times New Roman" w:hAnsi="Times New Roman" w:cs="Times New Roman"/>
+          <w:sz w:val="24"/>
+        </w:rPr>
+        <w:t> expliquent </w:t>
+      </w:r>
+      <w:r>
+        <w:rPr>
+          <w:rFonts w:ascii="Times New Roman" w:hAnsi="Times New Roman" w:cs="Times New Roman"/>
+          <w:b/>
+          <w:bCs/>
+          <w:sz w:val="24"/>
+        </w:rPr>
+        <w:t>~63-65%</w:t>
+      </w:r>
+      <w:r>
+        <w:rPr>
+          <w:rFonts w:ascii="Times New Roman" w:hAnsi="Times New Roman" w:cs="Times New Roman"/>
+          <w:sz w:val="24"/>
+        </w:rPr>
+        <w:t> de la variance (R² ajusté).</w:t>
+      </w:r>
+    </w:p>
+    <w:p>
+      <w:pPr>
+        <w:pStyle w:val="Paragraphedeliste"/>
+        <w:ind w:left="1428" w:firstLine="696"/>
+        <w:rPr>
+          <w:rFonts w:ascii="Times New Roman" w:hAnsi="Times New Roman" w:cs="Times New Roman"/>
+          <w:sz w:val="24"/>
+        </w:rPr>
+      </w:pPr>
+      <w:r>
+        <w:rPr>
+          <w:rFonts w:ascii="Times New Roman" w:hAnsi="Times New Roman" w:cs="Times New Roman"/>
+          <w:sz w:val="24"/>
+        </w:rPr>
+        <w:t>Les modèles avec </w:t>
+      </w:r>
+      <w:r>
+        <w:rPr>
+          <w:rFonts w:ascii="Times New Roman" w:hAnsi="Times New Roman" w:cs="Times New Roman"/>
+          <w:b/>
+          <w:bCs/>
+          <w:sz w:val="24"/>
+        </w:rPr>
+        <w:t>V</w:t>
+      </w:r>
+      <w:r>
+        <w:rPr>
+          <w:rFonts w:ascii="Times New Roman" w:hAnsi="Times New Roman" w:cs="Times New Roman"/>
+          <w:sz w:val="24"/>
+        </w:rPr>
+        <w:t> sont inutiles (R² ≈ 0%).</w:t>
+      </w:r>
+    </w:p>
+    <w:p>
+      <w:pPr>
+        <w:pStyle w:val="Paragraphedeliste"/>
+        <w:spacing w:after="0"/>
+        <w:ind w:firstLine="696"/>
+        <w:rPr>
+          <w:rFonts w:ascii="Times New Roman" w:hAnsi="Times New Roman" w:cs="Times New Roman"/>
+          <w:sz w:val="24"/>
+        </w:rPr>
+      </w:pPr>
+      <w:r>
+        <w:rPr>
+          <w:rFonts w:ascii="Times New Roman" w:hAnsi="Times New Roman" w:cs="Times New Roman"/>
+          <w:sz w:val="24"/>
+        </w:rPr>
+        <w:t>Normalité des résidus :</w:t>
+      </w:r>
+    </w:p>
+    <w:p>
+      <w:pPr>
+        <w:pStyle w:val="Paragraphedeliste"/>
+        <w:ind w:left="1428" w:firstLine="696"/>
+        <w:rPr>
+          <w:rFonts w:ascii="Times New Roman" w:hAnsi="Times New Roman" w:cs="Times New Roman"/>
+          <w:sz w:val="24"/>
+        </w:rPr>
+      </w:pPr>
+      <w:r>
+        <w:rPr>
+          <w:rFonts w:ascii="Times New Roman" w:hAnsi="Times New Roman" w:cs="Times New Roman"/>
+          <w:sz w:val="24"/>
+        </w:rPr>
+        <w:t>Seuls les modèles basés sur </w:t>
+      </w:r>
+      <w:r>
+        <w:rPr>
+          <w:rFonts w:ascii="Times New Roman" w:hAnsi="Times New Roman" w:cs="Times New Roman"/>
+          <w:b/>
+          <w:bCs/>
+          <w:sz w:val="24"/>
+        </w:rPr>
+        <w:t>T</w:t>
+      </w:r>
+      <w:r>
+        <w:rPr>
+          <w:rFonts w:ascii="Times New Roman" w:hAnsi="Times New Roman" w:cs="Times New Roman"/>
+          <w:sz w:val="24"/>
+        </w:rPr>
+        <w:t> satisfont le test de Shapiro-Wilk (p &gt; 0.05).</w:t>
+      </w:r>
+    </w:p>
+    <w:p>
+      <w:pPr>
+        <w:pStyle w:val="Paragraphedeliste"/>
+        <w:spacing w:after="0"/>
+        <w:ind w:firstLine="696"/>
+        <w:rPr>
+          <w:rFonts w:ascii="Times New Roman" w:hAnsi="Times New Roman" w:cs="Times New Roman"/>
+          <w:b/>
+          <w:bCs/>
+          <w:sz w:val="24"/>
+        </w:rPr>
+      </w:pPr>
+    </w:p>
+    <w:p>
+      <w:pPr>
+        <w:pStyle w:val="Paragraphedeliste"/>
+        <w:spacing w:after="0"/>
+        <w:ind w:firstLine="696"/>
+        <w:rPr>
+          <w:rFonts w:ascii="Times New Roman" w:hAnsi="Times New Roman" w:cs="Times New Roman"/>
+          <w:sz w:val="24"/>
+        </w:rPr>
+      </w:pPr>
+      <w:r>
+        <w:rPr>
+          <w:rFonts w:ascii="Times New Roman" w:hAnsi="Times New Roman" w:cs="Times New Roman"/>
+          <w:sz w:val="24"/>
+        </w:rPr>
+        <w:lastRenderedPageBreak/>
+        <w:t>Comparaison par AIC :</w:t>
+      </w:r>
+    </w:p>
+    <w:p>
+      <w:pPr>
+        <w:pStyle w:val="Paragraphedeliste"/>
+        <w:ind w:left="1428" w:firstLine="696"/>
+        <w:rPr>
+          <w:rFonts w:ascii="Times New Roman" w:hAnsi="Times New Roman" w:cs="Times New Roman"/>
+          <w:sz w:val="24"/>
+        </w:rPr>
+      </w:pPr>
+      <w:r>
+        <w:rPr>
+          <w:rFonts w:ascii="Times New Roman" w:hAnsi="Times New Roman" w:cs="Times New Roman"/>
+          <w:b/>
+          <w:bCs/>
+          <w:sz w:val="24"/>
+        </w:rPr>
+        <w:t>Le m</w:t>
+      </w:r>
+      <w:r>
+        <w:rPr>
+          <w:rFonts w:ascii="Times New Roman" w:hAnsi="Times New Roman" w:cs="Times New Roman"/>
+          <w:b/>
+          <w:bCs/>
+          <w:sz w:val="24"/>
+        </w:rPr>
+        <w:t>odèle 5 (puissance en T)</w:t>
+      </w:r>
+      <w:r>
+        <w:rPr>
+          <w:rFonts w:ascii="Times New Roman" w:hAnsi="Times New Roman" w:cs="Times New Roman"/>
+          <w:sz w:val="24"/>
+        </w:rPr>
+        <w:t> a l'AIC le plus bas (</w:t>
+      </w:r>
+      <w:r>
+        <w:rPr>
+          <w:rFonts w:ascii="Times New Roman" w:hAnsi="Times New Roman" w:cs="Times New Roman"/>
+          <w:b/>
+          <w:bCs/>
+          <w:sz w:val="24"/>
+        </w:rPr>
+        <w:t>21.34</w:t>
+      </w:r>
+      <w:r>
+        <w:rPr>
+          <w:rFonts w:ascii="Times New Roman" w:hAnsi="Times New Roman" w:cs="Times New Roman"/>
+          <w:sz w:val="24"/>
+        </w:rPr>
+        <w:t>), suivi du modèle 6 (</w:t>
+      </w:r>
+      <w:r>
+        <w:rPr>
+          <w:rFonts w:ascii="Times New Roman" w:hAnsi="Times New Roman" w:cs="Times New Roman"/>
+          <w:b/>
+          <w:bCs/>
+          <w:sz w:val="24"/>
+        </w:rPr>
+        <w:t>23.56</w:t>
+      </w:r>
+      <w:r>
+        <w:rPr>
+          <w:rFonts w:ascii="Times New Roman" w:hAnsi="Times New Roman" w:cs="Times New Roman"/>
+          <w:sz w:val="24"/>
+        </w:rPr>
+        <w:t>).</w:t>
+      </w:r>
+    </w:p>
+    <w:p>
+      <w:pPr>
+        <w:spacing w:after="0"/>
+        <w:ind w:left="720" w:firstLine="696"/>
+        <w:rPr>
+          <w:rFonts w:ascii="Times New Roman" w:hAnsi="Times New Roman" w:cs="Times New Roman"/>
+          <w:sz w:val="24"/>
+        </w:rPr>
+      </w:pPr>
+      <w:r>
+        <w:rPr>
+          <w:rFonts w:ascii="Times New Roman" w:hAnsi="Times New Roman" w:cs="Times New Roman"/>
+          <w:b/>
+          <w:bCs/>
+          <w:sz w:val="24"/>
+        </w:rPr>
+        <w:t>Modèle à retenir</w:t>
+      </w:r>
+      <w:r>
+        <w:rPr>
+          <w:rFonts w:ascii="Times New Roman" w:hAnsi="Times New Roman" w:cs="Times New Roman"/>
+          <w:sz w:val="24"/>
+        </w:rPr>
+        <w:t> :</w:t>
+      </w:r>
+    </w:p>
+    <w:p>
+      <w:pPr>
+        <w:pStyle w:val="Paragraphedeliste"/>
+        <w:spacing w:after="0"/>
+        <w:ind w:left="1428" w:firstLine="696"/>
+        <w:rPr>
+          <w:rFonts w:ascii="Times New Roman" w:hAnsi="Times New Roman" w:cs="Times New Roman"/>
+          <w:sz w:val="24"/>
+        </w:rPr>
+      </w:pPr>
+      <w:r>
+        <w:rPr>
+          <w:rFonts w:ascii="Times New Roman" w:hAnsi="Times New Roman" w:cs="Times New Roman"/>
+          <w:sz w:val="24"/>
+        </w:rPr>
+        <w:t xml:space="preserve">Par conséquent, le modèle à retenir est </w:t>
+      </w:r>
+      <w:r>
+        <w:rPr>
+          <w:rFonts w:ascii="Times New Roman" w:hAnsi="Times New Roman" w:cs="Times New Roman"/>
+          <w:sz w:val="24"/>
+        </w:rPr>
+        <w:t>le</w:t>
+      </w:r>
+      <w:r>
+        <w:rPr>
+          <w:rFonts w:ascii="Times New Roman" w:hAnsi="Times New Roman" w:cs="Times New Roman"/>
+          <w:b/>
+          <w:bCs/>
+          <w:sz w:val="24"/>
+        </w:rPr>
+        <w:t xml:space="preserve"> modèle</w:t>
+      </w:r>
+      <w:r>
+        <w:rPr>
+          <w:rFonts w:ascii="Times New Roman" w:hAnsi="Times New Roman" w:cs="Times New Roman"/>
+          <w:b/>
+          <w:bCs/>
+          <w:sz w:val="24"/>
+        </w:rPr>
+        <w:t xml:space="preserve"> 5 (puissance)</w:t>
+      </w:r>
+      <w:r>
+        <w:rPr>
+          <w:rFonts w:ascii="Times New Roman" w:hAnsi="Times New Roman" w:cs="Times New Roman"/>
+          <w:sz w:val="24"/>
+        </w:rPr>
+        <w:t xml:space="preserve"> </w:t>
+      </w:r>
+      <w:r>
+        <w:rPr>
+          <w:rFonts w:ascii="Times New Roman" w:hAnsi="Times New Roman" w:cs="Times New Roman"/>
+          <w:sz w:val="24"/>
+        </w:rPr>
+        <w:t>car il a les m</w:t>
+      </w:r>
+      <w:r>
+        <w:rPr>
+          <w:rFonts w:ascii="Times New Roman" w:hAnsi="Times New Roman" w:cs="Times New Roman"/>
+          <w:sz w:val="24"/>
+        </w:rPr>
+        <w:t>eilleur</w:t>
+      </w:r>
+      <w:r>
+        <w:rPr>
+          <w:rFonts w:ascii="Times New Roman" w:hAnsi="Times New Roman" w:cs="Times New Roman"/>
+          <w:sz w:val="24"/>
+        </w:rPr>
+        <w:t>s</w:t>
+      </w:r>
+      <w:r>
+        <w:rPr>
+          <w:rFonts w:ascii="Times New Roman" w:hAnsi="Times New Roman" w:cs="Times New Roman"/>
+          <w:sz w:val="24"/>
+        </w:rPr>
+        <w:t xml:space="preserve"> AIC et</w:t>
+      </w:r>
+      <w:r>
+        <w:rPr>
+          <w:rFonts w:ascii="Times New Roman" w:hAnsi="Times New Roman" w:cs="Times New Roman"/>
+          <w:sz w:val="24"/>
+        </w:rPr>
+        <w:t xml:space="preserve"> </w:t>
+      </w:r>
+      <w:r>
+        <w:rPr>
+          <w:rFonts w:ascii="Times New Roman" w:hAnsi="Times New Roman" w:cs="Times New Roman"/>
+          <w:sz w:val="24"/>
+        </w:rPr>
+        <w:t>résidus normaux.</w:t>
+      </w:r>
+    </w:p>
+    <w:p>
+      <w:pPr>
+        <w:pStyle w:val="Paragraphedeliste"/>
+        <w:numPr>
+          <w:ilvl w:val="0"/>
+          <w:numId w:val="1"/>
+        </w:numPr>
+        <w:spacing w:after="0"/>
+        <w:rPr>
+          <w:rFonts w:ascii="Times New Roman" w:hAnsi="Times New Roman" w:cs="Times New Roman"/>
+          <w:sz w:val="24"/>
+        </w:rPr>
+      </w:pPr>
+    </w:p>
+    <w:p>
+      <w:pPr>
+        <w:pStyle w:val="Paragraphedeliste"/>
+        <w:spacing w:after="0"/>
+        <w:rPr>
+          <w:rFonts w:ascii="Times New Roman" w:hAnsi="Times New Roman" w:cs="Times New Roman"/>
           <w:sz w:val="24"/>
         </w:rPr>
       </w:pPr>
@@ -3066,6 +3628,244 @@
     </w:lvl>
   </w:abstractNum>
   <w:abstractNum w:abstractNumId="1" w15:restartNumberingAfterBreak="0">
+    <w:nsid w:val="58073ABD"/>
+    <w:multiLevelType w:val="multilevel"/>
+    <w:tmpl w:val="3F2AC348"/>
+    <w:lvl w:ilvl="0">
+      <w:start w:val="1"/>
+      <w:numFmt w:val="decimal"/>
+      <w:lvlText w:val="%1."/>
+      <w:lvlJc w:val="left"/>
+      <w:pPr>
+        <w:tabs>
+          <w:tab w:val="num" w:pos="720"/>
+        </w:tabs>
+        <w:ind w:left="720" w:hanging="360"/>
+      </w:pPr>
+    </w:lvl>
+    <w:lvl w:ilvl="1">
+      <w:start w:val="1"/>
+      <w:numFmt w:val="bullet"/>
+      <w:lvlText w:val="o"/>
+      <w:lvlJc w:val="left"/>
+      <w:pPr>
+        <w:tabs>
+          <w:tab w:val="num" w:pos="1440"/>
+        </w:tabs>
+        <w:ind w:left="1440" w:hanging="360"/>
+      </w:pPr>
+      <w:rPr>
+        <w:rFonts w:ascii="Courier New" w:hAnsi="Courier New" w:hint="default"/>
+        <w:sz w:val="20"/>
+      </w:rPr>
+    </w:lvl>
+    <w:lvl w:ilvl="2">
+      <w:start w:val="1"/>
+      <w:numFmt w:val="bullet"/>
+      <w:lvlText w:val=""/>
+      <w:lvlJc w:val="left"/>
+      <w:pPr>
+        <w:tabs>
+          <w:tab w:val="num" w:pos="2160"/>
+        </w:tabs>
+        <w:ind w:left="2160" w:hanging="360"/>
+      </w:pPr>
+      <w:rPr>
+        <w:rFonts w:ascii="Wingdings" w:hAnsi="Wingdings" w:hint="default"/>
+        <w:sz w:val="20"/>
+      </w:rPr>
+    </w:lvl>
+    <w:lvl w:ilvl="3" w:tentative="1">
+      <w:start w:val="1"/>
+      <w:numFmt w:val="decimal"/>
+      <w:lvlText w:val="%4."/>
+      <w:lvlJc w:val="left"/>
+      <w:pPr>
+        <w:tabs>
+          <w:tab w:val="num" w:pos="2880"/>
+        </w:tabs>
+        <w:ind w:left="2880" w:hanging="360"/>
+      </w:pPr>
+    </w:lvl>
+    <w:lvl w:ilvl="4" w:tentative="1">
+      <w:start w:val="1"/>
+      <w:numFmt w:val="decimal"/>
+      <w:lvlText w:val="%5."/>
+      <w:lvlJc w:val="left"/>
+      <w:pPr>
+        <w:tabs>
+          <w:tab w:val="num" w:pos="3600"/>
+        </w:tabs>
+        <w:ind w:left="3600" w:hanging="360"/>
+      </w:pPr>
+    </w:lvl>
+    <w:lvl w:ilvl="5" w:tentative="1">
+      <w:start w:val="1"/>
+      <w:numFmt w:val="decimal"/>
+      <w:lvlText w:val="%6."/>
+      <w:lvlJc w:val="left"/>
+      <w:pPr>
+        <w:tabs>
+          <w:tab w:val="num" w:pos="4320"/>
+        </w:tabs>
+        <w:ind w:left="4320" w:hanging="360"/>
+      </w:pPr>
+    </w:lvl>
+    <w:lvl w:ilvl="6" w:tentative="1">
+      <w:start w:val="1"/>
+      <w:numFmt w:val="decimal"/>
+      <w:lvlText w:val="%7."/>
+      <w:lvlJc w:val="left"/>
+      <w:pPr>
+        <w:tabs>
+          <w:tab w:val="num" w:pos="5040"/>
+        </w:tabs>
+        <w:ind w:left="5040" w:hanging="360"/>
+      </w:pPr>
+    </w:lvl>
+    <w:lvl w:ilvl="7" w:tentative="1">
+      <w:start w:val="1"/>
+      <w:numFmt w:val="decimal"/>
+      <w:lvlText w:val="%8."/>
+      <w:lvlJc w:val="left"/>
+      <w:pPr>
+        <w:tabs>
+          <w:tab w:val="num" w:pos="5760"/>
+        </w:tabs>
+        <w:ind w:left="5760" w:hanging="360"/>
+      </w:pPr>
+    </w:lvl>
+    <w:lvl w:ilvl="8" w:tentative="1">
+      <w:start w:val="1"/>
+      <w:numFmt w:val="decimal"/>
+      <w:lvlText w:val="%9."/>
+      <w:lvlJc w:val="left"/>
+      <w:pPr>
+        <w:tabs>
+          <w:tab w:val="num" w:pos="6480"/>
+        </w:tabs>
+        <w:ind w:left="6480" w:hanging="360"/>
+      </w:pPr>
+    </w:lvl>
+  </w:abstractNum>
+  <w:abstractNum w:abstractNumId="2" w15:restartNumberingAfterBreak="0">
+    <w:nsid w:val="5F2B505C"/>
+    <w:multiLevelType w:val="multilevel"/>
+    <w:tmpl w:val="438EEEEC"/>
+    <w:lvl w:ilvl="0">
+      <w:start w:val="1"/>
+      <w:numFmt w:val="decimal"/>
+      <w:lvlText w:val="%1."/>
+      <w:lvlJc w:val="left"/>
+      <w:pPr>
+        <w:tabs>
+          <w:tab w:val="num" w:pos="720"/>
+        </w:tabs>
+        <w:ind w:left="720" w:hanging="360"/>
+      </w:pPr>
+    </w:lvl>
+    <w:lvl w:ilvl="1">
+      <w:start w:val="1"/>
+      <w:numFmt w:val="bullet"/>
+      <w:lvlText w:val="o"/>
+      <w:lvlJc w:val="left"/>
+      <w:pPr>
+        <w:tabs>
+          <w:tab w:val="num" w:pos="1440"/>
+        </w:tabs>
+        <w:ind w:left="1440" w:hanging="360"/>
+      </w:pPr>
+      <w:rPr>
+        <w:rFonts w:ascii="Courier New" w:hAnsi="Courier New" w:hint="default"/>
+        <w:sz w:val="20"/>
+      </w:rPr>
+    </w:lvl>
+    <w:lvl w:ilvl="2" w:tentative="1">
+      <w:start w:val="1"/>
+      <w:numFmt w:val="decimal"/>
+      <w:lvlText w:val="%3."/>
+      <w:lvlJc w:val="left"/>
+      <w:pPr>
+        <w:tabs>
+          <w:tab w:val="num" w:pos="2160"/>
+        </w:tabs>
+        <w:ind w:left="2160" w:hanging="360"/>
+      </w:pPr>
+    </w:lvl>
+    <w:lvl w:ilvl="3" w:tentative="1">
+      <w:start w:val="1"/>
+      <w:numFmt w:val="decimal"/>
+      <w:lvlText w:val="%4."/>
+      <w:lvlJc w:val="left"/>
+      <w:pPr>
+        <w:tabs>
+          <w:tab w:val="num" w:pos="2880"/>
+        </w:tabs>
+        <w:ind w:left="2880" w:hanging="360"/>
+      </w:pPr>
+    </w:lvl>
+    <w:lvl w:ilvl="4" w:tentative="1">
+      <w:start w:val="1"/>
+      <w:numFmt w:val="decimal"/>
+      <w:lvlText w:val="%5."/>
+      <w:lvlJc w:val="left"/>
+      <w:pPr>
+        <w:tabs>
+          <w:tab w:val="num" w:pos="3600"/>
+        </w:tabs>
+        <w:ind w:left="3600" w:hanging="360"/>
+      </w:pPr>
+    </w:lvl>
+    <w:lvl w:ilvl="5" w:tentative="1">
+      <w:start w:val="1"/>
+      <w:numFmt w:val="decimal"/>
+      <w:lvlText w:val="%6."/>
+      <w:lvlJc w:val="left"/>
+      <w:pPr>
+        <w:tabs>
+          <w:tab w:val="num" w:pos="4320"/>
+        </w:tabs>
+        <w:ind w:left="4320" w:hanging="360"/>
+      </w:pPr>
+    </w:lvl>
+    <w:lvl w:ilvl="6" w:tentative="1">
+      <w:start w:val="1"/>
+      <w:numFmt w:val="decimal"/>
+      <w:lvlText w:val="%7."/>
+      <w:lvlJc w:val="left"/>
+      <w:pPr>
+        <w:tabs>
+          <w:tab w:val="num" w:pos="5040"/>
+        </w:tabs>
+        <w:ind w:left="5040" w:hanging="360"/>
+      </w:pPr>
+    </w:lvl>
+    <w:lvl w:ilvl="7" w:tentative="1">
+      <w:start w:val="1"/>
+      <w:numFmt w:val="decimal"/>
+      <w:lvlText w:val="%8."/>
+      <w:lvlJc w:val="left"/>
+      <w:pPr>
+        <w:tabs>
+          <w:tab w:val="num" w:pos="5760"/>
+        </w:tabs>
+        <w:ind w:left="5760" w:hanging="360"/>
+      </w:pPr>
+    </w:lvl>
+    <w:lvl w:ilvl="8" w:tentative="1">
+      <w:start w:val="1"/>
+      <w:numFmt w:val="decimal"/>
+      <w:lvlText w:val="%9."/>
+      <w:lvlJc w:val="left"/>
+      <w:pPr>
+        <w:tabs>
+          <w:tab w:val="num" w:pos="6480"/>
+        </w:tabs>
+        <w:ind w:left="6480" w:hanging="360"/>
+      </w:pPr>
+    </w:lvl>
+  </w:abstractNum>
+  <w:abstractNum w:abstractNumId="3" w15:restartNumberingAfterBreak="0">
     <w:nsid w:val="6E7421D2"/>
     <w:multiLevelType w:val="hybridMultilevel"/>
     <w:tmpl w:val="8FE6E3F8"/>
@@ -3081,7 +3881,7 @@
         <w:rFonts w:hint="default"/>
       </w:rPr>
     </w:lvl>
-    <w:lvl w:ilvl="1" w:tplc="0C0C0019" w:tentative="1">
+    <w:lvl w:ilvl="1" w:tplc="0C0C0019">
       <w:start w:val="1"/>
       <w:numFmt w:val="lowerLetter"/>
       <w:lvlText w:val="%2."/>
@@ -3155,10 +3955,16 @@
     </w:lvl>
   </w:abstractNum>
   <w:num w:numId="1" w16cid:durableId="1315992902">
-    <w:abstractNumId w:val="1"/>
+    <w:abstractNumId w:val="3"/>
   </w:num>
   <w:num w:numId="2" w16cid:durableId="574047337">
     <w:abstractNumId w:val="0"/>
+  </w:num>
+  <w:num w:numId="3" w16cid:durableId="1243442402">
+    <w:abstractNumId w:val="2"/>
+  </w:num>
+  <w:num w:numId="4" w16cid:durableId="756556493">
+    <w:abstractNumId w:val="1"/>
   </w:num>
 </w:numbering>
 </file>
@@ -3575,7 +4381,6 @@
   <w:style w:type="character" w:default="1" w:styleId="Policepardfaut">
     <w:name w:val="Default Paragraph Font"/>
     <w:uiPriority w:val="1"/>
-    <w:semiHidden/>
     <w:unhideWhenUsed/>
   </w:style>
   <w:style w:type="table" w:default="1" w:styleId="TableauNormal">

--- a/Rapport_Devoir_Mth2302d.docx
+++ b/Rapport_Devoir_Mth2302d.docx
@@ -219,29 +219,7 @@
         <w:rPr>
           <w:sz w:val="24"/>
         </w:rPr>
-        <w:t xml:space="preserve">Identification de </w:t>
-      </w:r>
-      <w:proofErr w:type="gramStart"/>
-      <w:r>
-        <w:rPr>
-          <w:sz w:val="24"/>
-        </w:rPr>
-        <w:t>l’</w:t>
-      </w:r>
-      <w:proofErr w:type="spellStart"/>
-      <w:r>
-        <w:rPr>
-          <w:sz w:val="24"/>
-        </w:rPr>
-        <w:t>étudiant.e</w:t>
-      </w:r>
-      <w:proofErr w:type="spellEnd"/>
-      <w:proofErr w:type="gramEnd"/>
-      <w:r>
-        <w:rPr>
-          <w:sz w:val="24"/>
-        </w:rPr>
-        <w:t xml:space="preserve"> 1</w:t>
+        <w:t>Identification de l’étudiant.e 1</w:t>
       </w:r>
     </w:p>
     <w:tbl>
@@ -310,21 +288,7 @@
               <w:rPr>
                 <w:sz w:val="24"/>
               </w:rPr>
-              <w:t xml:space="preserve"> Ndzana </w:t>
-            </w:r>
-            <w:proofErr w:type="spellStart"/>
-            <w:r>
-              <w:rPr>
-                <w:sz w:val="24"/>
-              </w:rPr>
-              <w:t>Missia</w:t>
-            </w:r>
-            <w:proofErr w:type="spellEnd"/>
-            <w:r>
-              <w:rPr>
-                <w:sz w:val="24"/>
-              </w:rPr>
-              <w:t xml:space="preserve"> Said</w:t>
+              <w:t xml:space="preserve"> Ndzana Missia Said</w:t>
             </w:r>
           </w:p>
         </w:tc>
@@ -494,29 +458,7 @@
         <w:rPr>
           <w:sz w:val="24"/>
         </w:rPr>
-        <w:t xml:space="preserve">Identification de </w:t>
-      </w:r>
-      <w:proofErr w:type="gramStart"/>
-      <w:r>
-        <w:rPr>
-          <w:sz w:val="24"/>
-        </w:rPr>
-        <w:t>l’</w:t>
-      </w:r>
-      <w:proofErr w:type="spellStart"/>
-      <w:r>
-        <w:rPr>
-          <w:sz w:val="24"/>
-        </w:rPr>
-        <w:t>étudiant.e</w:t>
-      </w:r>
-      <w:proofErr w:type="spellEnd"/>
-      <w:proofErr w:type="gramEnd"/>
-      <w:r>
-        <w:rPr>
-          <w:sz w:val="24"/>
-        </w:rPr>
-        <w:t xml:space="preserve"> 2</w:t>
+        <w:t>Identification de l’étudiant.e 2</w:t>
       </w:r>
     </w:p>
     <w:tbl>
@@ -560,30 +502,8 @@
               <w:rPr>
                 <w:sz w:val="24"/>
               </w:rPr>
-              <w:t xml:space="preserve"> </w:t>
+              <w:t xml:space="preserve"> Shair Zaie</w:t>
             </w:r>
-            <w:proofErr w:type="spellStart"/>
-            <w:r>
-              <w:rPr>
-                <w:sz w:val="24"/>
-              </w:rPr>
-              <w:t>Shair</w:t>
-            </w:r>
-            <w:proofErr w:type="spellEnd"/>
-            <w:r>
-              <w:rPr>
-                <w:sz w:val="24"/>
-              </w:rPr>
-              <w:t xml:space="preserve"> </w:t>
-            </w:r>
-            <w:proofErr w:type="spellStart"/>
-            <w:r>
-              <w:rPr>
-                <w:sz w:val="24"/>
-              </w:rPr>
-              <w:t>Zaie</w:t>
-            </w:r>
-            <w:proofErr w:type="spellEnd"/>
           </w:p>
         </w:tc>
         <w:tc>
@@ -607,16 +527,8 @@
               <w:rPr>
                 <w:sz w:val="24"/>
               </w:rPr>
-              <w:t xml:space="preserve"> </w:t>
+              <w:t xml:space="preserve"> Safiullah</w:t>
             </w:r>
-            <w:proofErr w:type="spellStart"/>
-            <w:r>
-              <w:rPr>
-                <w:sz w:val="24"/>
-              </w:rPr>
-              <w:t>Safiullah</w:t>
-            </w:r>
-            <w:proofErr w:type="spellEnd"/>
           </w:p>
         </w:tc>
       </w:tr>
@@ -679,37 +591,7 @@
         <w:rPr>
           <w:sz w:val="24"/>
         </w:rPr>
-        <w:t xml:space="preserve">Placer les deux fichiers DevoirD_H25.csv et </w:t>
-      </w:r>
-      <w:proofErr w:type="spellStart"/>
-      <w:proofErr w:type="gramStart"/>
-      <w:r>
-        <w:rPr>
-          <w:sz w:val="24"/>
-        </w:rPr>
-        <w:t>charger.R</w:t>
-      </w:r>
-      <w:proofErr w:type="spellEnd"/>
-      <w:proofErr w:type="gramEnd"/>
-      <w:r>
-        <w:rPr>
-          <w:sz w:val="24"/>
-        </w:rPr>
-        <w:t xml:space="preserve"> dans le répertoire de travail de R. En utilisant votre matricule, exécuter ensuite (dans cet ordre) les deux commandes suivantes dans R pour générer votre ensemble de données personnalisées ’</w:t>
-      </w:r>
-      <w:proofErr w:type="spellStart"/>
-      <w:r>
-        <w:rPr>
-          <w:sz w:val="24"/>
-        </w:rPr>
-        <w:t>mondata</w:t>
-      </w:r>
-      <w:proofErr w:type="spellEnd"/>
-      <w:r>
-        <w:rPr>
-          <w:sz w:val="24"/>
-        </w:rPr>
-        <w:t>’ :</w:t>
+        <w:t>Placer les deux fichiers DevoirD_H25.csv et charger.R dans le répertoire de travail de R. En utilisant votre matricule, exécuter ensuite (dans cet ordre) les deux commandes suivantes dans R pour générer votre ensemble de données personnalisées ’mondata’ :</w:t>
       </w:r>
     </w:p>
     <w:p>
@@ -717,21 +599,12 @@
         <w:spacing w:after="447" w:line="231" w:lineRule="auto"/>
         <w:ind w:left="299" w:right="5230"/>
       </w:pPr>
-      <w:proofErr w:type="gramStart"/>
-      <w:r>
-        <w:rPr>
-          <w:sz w:val="24"/>
-        </w:rPr>
-        <w:t>source</w:t>
-      </w:r>
-      <w:proofErr w:type="gramEnd"/>
-      <w:r>
-        <w:rPr>
-          <w:sz w:val="24"/>
-        </w:rPr>
-        <w:t>(’</w:t>
-      </w:r>
-      <w:proofErr w:type="spellStart"/>
+      <w:r>
+        <w:rPr>
+          <w:sz w:val="24"/>
+        </w:rPr>
+        <w:t>source(’</w:t>
+      </w:r>
       <w:r>
         <w:rPr>
           <w:b/>
@@ -739,26 +612,11 @@
         </w:rPr>
         <w:t>charger.R</w:t>
       </w:r>
-      <w:proofErr w:type="spellEnd"/>
-      <w:r>
-        <w:rPr>
-          <w:sz w:val="24"/>
-        </w:rPr>
-        <w:t xml:space="preserve">’) </w:t>
-      </w:r>
-      <w:proofErr w:type="spellStart"/>
-      <w:r>
-        <w:rPr>
-          <w:sz w:val="24"/>
-        </w:rPr>
-        <w:t>mondata</w:t>
-      </w:r>
-      <w:proofErr w:type="spellEnd"/>
-      <w:r>
-        <w:rPr>
-          <w:sz w:val="24"/>
-        </w:rPr>
-        <w:t xml:space="preserve"> &lt;- charger(</w:t>
+      <w:r>
+        <w:rPr>
+          <w:sz w:val="24"/>
+        </w:rPr>
+        <w:t>’) mondata &lt;- charger(</w:t>
       </w:r>
       <w:r>
         <w:rPr>
@@ -953,19 +811,11 @@
               <w:ind w:right="8"/>
               <w:jc w:val="center"/>
             </w:pPr>
-            <w:proofErr w:type="gramStart"/>
             <w:r>
               <w:rPr>
                 <w:sz w:val="24"/>
               </w:rPr>
-              <w:t>a</w:t>
-            </w:r>
-            <w:proofErr w:type="gramEnd"/>
-            <w:r>
-              <w:rPr>
-                <w:sz w:val="24"/>
-              </w:rPr>
-              <w:t>)</w:t>
+              <w:t>a)</w:t>
             </w:r>
           </w:p>
         </w:tc>
@@ -1012,19 +862,11 @@
               <w:ind w:right="8"/>
               <w:jc w:val="center"/>
             </w:pPr>
-            <w:proofErr w:type="gramStart"/>
             <w:r>
               <w:rPr>
                 <w:sz w:val="24"/>
               </w:rPr>
-              <w:t>b</w:t>
-            </w:r>
-            <w:proofErr w:type="gramEnd"/>
-            <w:r>
-              <w:rPr>
-                <w:sz w:val="24"/>
-              </w:rPr>
-              <w:t>)</w:t>
+              <w:t>b)</w:t>
             </w:r>
           </w:p>
         </w:tc>
@@ -1714,25 +1556,14 @@
           <w:sz w:val="24"/>
         </w:rPr>
       </w:pPr>
-      <w:proofErr w:type="gramStart"/>
-      <w:r>
-        <w:rPr>
-          <w:rFonts w:ascii="Times New Roman" w:hAnsi="Times New Roman" w:cs="Times New Roman"/>
-          <w:b/>
-          <w:bCs/>
-          <w:sz w:val="24"/>
-        </w:rPr>
-        <w:t>p</w:t>
-      </w:r>
-      <w:proofErr w:type="gramEnd"/>
-      <w:r>
-        <w:rPr>
-          <w:rFonts w:ascii="Times New Roman" w:hAnsi="Times New Roman" w:cs="Times New Roman"/>
-          <w:b/>
-          <w:bCs/>
-          <w:sz w:val="24"/>
-        </w:rPr>
-        <w:t>-value &lt; 0.05,</w:t>
+      <w:r>
+        <w:rPr>
+          <w:rFonts w:ascii="Times New Roman" w:hAnsi="Times New Roman" w:cs="Times New Roman"/>
+          <w:b/>
+          <w:bCs/>
+          <w:sz w:val="24"/>
+        </w:rPr>
+        <w:t>p-value &lt; 0.05,</w:t>
       </w:r>
       <w:r>
         <w:rPr>
@@ -3023,8 +2854,16 @@
         <w:rPr>
           <w:rFonts w:ascii="Times New Roman" w:hAnsi="Times New Roman" w:cs="Times New Roman"/>
           <w:sz w:val="24"/>
-        </w:rPr>
-        <w:t>Variables significatives :</w:t>
+          <w:u w:val="single"/>
+        </w:rPr>
+        <w:t>Variables significatives</w:t>
+      </w:r>
+      <w:r>
+        <w:rPr>
+          <w:rFonts w:ascii="Times New Roman" w:hAnsi="Times New Roman" w:cs="Times New Roman"/>
+          <w:sz w:val="24"/>
+        </w:rPr>
+        <w:t> :</w:t>
       </w:r>
     </w:p>
     <w:p>
@@ -3125,8 +2964,16 @@
         <w:rPr>
           <w:rFonts w:ascii="Times New Roman" w:hAnsi="Times New Roman" w:cs="Times New Roman"/>
           <w:sz w:val="24"/>
-        </w:rPr>
-        <w:t>Qualité d'ajustement :</w:t>
+          <w:u w:val="single"/>
+        </w:rPr>
+        <w:t>Qualité d'ajustement</w:t>
+      </w:r>
+      <w:r>
+        <w:rPr>
+          <w:rFonts w:ascii="Times New Roman" w:hAnsi="Times New Roman" w:cs="Times New Roman"/>
+          <w:sz w:val="24"/>
+        </w:rPr>
+        <w:t> :</w:t>
       </w:r>
     </w:p>
     <w:p>
@@ -3225,8 +3072,16 @@
         <w:rPr>
           <w:rFonts w:ascii="Times New Roman" w:hAnsi="Times New Roman" w:cs="Times New Roman"/>
           <w:sz w:val="24"/>
-        </w:rPr>
-        <w:t>Normalité des résidus :</w:t>
+          <w:u w:val="single"/>
+        </w:rPr>
+        <w:t>Normalité des résidus</w:t>
+      </w:r>
+      <w:r>
+        <w:rPr>
+          <w:rFonts w:ascii="Times New Roman" w:hAnsi="Times New Roman" w:cs="Times New Roman"/>
+          <w:sz w:val="24"/>
+        </w:rPr>
+        <w:t> :</w:t>
       </w:r>
     </w:p>
     <w:p>
@@ -3289,9 +3144,17 @@
         <w:rPr>
           <w:rFonts w:ascii="Times New Roman" w:hAnsi="Times New Roman" w:cs="Times New Roman"/>
           <w:sz w:val="24"/>
+          <w:u w:val="single"/>
         </w:rPr>
         <w:lastRenderedPageBreak/>
-        <w:t>Comparaison par AIC :</w:t>
+        <w:t>Comparaison par AIC</w:t>
+      </w:r>
+      <w:r>
+        <w:rPr>
+          <w:rFonts w:ascii="Times New Roman" w:hAnsi="Times New Roman" w:cs="Times New Roman"/>
+          <w:sz w:val="24"/>
+        </w:rPr>
+        <w:t> :</w:t>
       </w:r>
     </w:p>
     <w:p>
@@ -3478,6 +3341,46 @@
         </w:rPr>
         <w:t>résidus normaux.</w:t>
       </w:r>
+      <w:r>
+        <w:rPr>
+          <w:rFonts w:ascii="Times New Roman" w:hAnsi="Times New Roman" w:cs="Times New Roman"/>
+          <w:sz w:val="24"/>
+        </w:rPr>
+        <w:t xml:space="preserve"> Son équation est :</w:t>
+      </w:r>
+    </w:p>
+    <w:p>
+      <w:pPr>
+        <w:pStyle w:val="Paragraphedeliste"/>
+        <w:spacing w:after="0"/>
+        <w:ind w:left="1428" w:firstLine="696"/>
+        <w:rPr>
+          <w:rFonts w:ascii="Times New Roman" w:hAnsi="Times New Roman" w:cs="Times New Roman"/>
+          <w:b/>
+          <w:bCs/>
+          <w:sz w:val="24"/>
+        </w:rPr>
+      </w:pPr>
+      <w:r>
+        <w:rPr>
+          <w:rFonts w:ascii="Times New Roman" w:hAnsi="Times New Roman" w:cs="Times New Roman"/>
+          <w:b/>
+          <w:bCs/>
+          <w:sz w:val="24"/>
+        </w:rPr>
+        <w:t> ln (IR) = -15.92 + 4.90·ln(T) + ε</w:t>
+      </w:r>
+    </w:p>
+    <w:p>
+      <w:pPr>
+        <w:pStyle w:val="Paragraphedeliste"/>
+        <w:spacing w:after="0"/>
+        <w:ind w:left="1428" w:firstLine="696"/>
+        <w:rPr>
+          <w:rFonts w:ascii="Times New Roman" w:hAnsi="Times New Roman" w:cs="Times New Roman"/>
+          <w:sz w:val="24"/>
+        </w:rPr>
+      </w:pPr>
     </w:p>
     <w:p>
       <w:pPr>
@@ -3492,6 +3395,262 @@
           <w:sz w:val="24"/>
         </w:rPr>
       </w:pPr>
+      <w:r>
+        <w:rPr>
+          <w:rFonts w:ascii="Times New Roman" w:hAnsi="Times New Roman" w:cs="Times New Roman"/>
+          <w:sz w:val="24"/>
+        </w:rPr>
+        <w:t>Le modèle retenu étant le modèle 5 dont l’équation est </w:t>
+      </w:r>
+      <w:r>
+        <w:rPr>
+          <w:rFonts w:ascii="Times New Roman" w:hAnsi="Times New Roman" w:cs="Times New Roman"/>
+          <w:sz w:val="24"/>
+        </w:rPr>
+        <w:t>ln</w:t>
+      </w:r>
+      <w:r>
+        <w:rPr>
+          <w:rFonts w:ascii="Times New Roman" w:hAnsi="Times New Roman" w:cs="Times New Roman"/>
+          <w:sz w:val="24"/>
+        </w:rPr>
+        <w:t xml:space="preserve"> </w:t>
+      </w:r>
+      <w:r>
+        <w:rPr>
+          <w:rFonts w:ascii="Times New Roman" w:hAnsi="Times New Roman" w:cs="Times New Roman"/>
+          <w:sz w:val="24"/>
+        </w:rPr>
+        <w:t xml:space="preserve">(IR) = -15.92 + 4.90·ln(T) + </w:t>
+      </w:r>
+      <w:r>
+        <w:rPr>
+          <w:rFonts w:ascii="Times New Roman" w:hAnsi="Times New Roman" w:cs="Times New Roman"/>
+          <w:sz w:val="24"/>
+        </w:rPr>
+        <w:t>ε</w:t>
+      </w:r>
+      <w:r>
+        <w:rPr>
+          <w:rFonts w:ascii="Times New Roman" w:hAnsi="Times New Roman" w:cs="Times New Roman"/>
+          <w:sz w:val="24"/>
+        </w:rPr>
+        <w:t xml:space="preserve"> nous</w:t>
+      </w:r>
+      <w:r>
+        <w:rPr>
+          <w:rFonts w:ascii="Times New Roman" w:hAnsi="Times New Roman" w:cs="Times New Roman"/>
+          <w:sz w:val="24"/>
+        </w:rPr>
+        <w:t xml:space="preserve"> avons :</w:t>
+      </w:r>
+    </w:p>
+    <w:p>
+      <w:pPr>
+        <w:pStyle w:val="Paragraphedeliste"/>
+        <w:spacing w:after="0"/>
+        <w:ind w:left="1416"/>
+        <w:rPr>
+          <w:rFonts w:ascii="Times New Roman" w:hAnsi="Times New Roman" w:cs="Times New Roman"/>
+          <w:sz w:val="24"/>
+        </w:rPr>
+      </w:pPr>
+      <w:r>
+        <w:rPr>
+          <w:rFonts w:ascii="Times New Roman" w:hAnsi="Times New Roman" w:cs="Times New Roman"/>
+          <w:sz w:val="24"/>
+        </w:rPr>
+        <w:t>Pour un perçage a une Température (T=40) :</w:t>
+      </w:r>
+    </w:p>
+    <w:p>
+      <w:pPr>
+        <w:pStyle w:val="Paragraphedeliste"/>
+        <w:spacing w:after="0"/>
+        <w:ind w:left="1416"/>
+        <w:rPr>
+          <w:rFonts w:ascii="Times New Roman" w:hAnsi="Times New Roman" w:cs="Times New Roman"/>
+          <w:sz w:val="24"/>
+        </w:rPr>
+      </w:pPr>
+      <w:r>
+        <w:rPr>
+          <w:rFonts w:ascii="Times New Roman" w:hAnsi="Times New Roman" w:cs="Times New Roman"/>
+          <w:sz w:val="24"/>
+        </w:rPr>
+        <w:tab/>
+        <w:t xml:space="preserve">Une valeur prédite de l’IR </w:t>
+      </w:r>
+      <w:r>
+        <w:rPr>
+          <w:rFonts w:ascii="Times New Roman" w:hAnsi="Times New Roman" w:cs="Times New Roman"/>
+          <w:sz w:val="24"/>
+        </w:rPr>
+        <w:t>≈ </w:t>
+      </w:r>
+      <w:r>
+        <w:rPr>
+          <w:rFonts w:ascii="Times New Roman" w:hAnsi="Times New Roman" w:cs="Times New Roman"/>
+          <w:b/>
+          <w:bCs/>
+          <w:sz w:val="24"/>
+        </w:rPr>
+        <w:t>10.2</w:t>
+      </w:r>
+      <w:r>
+        <w:rPr>
+          <w:rFonts w:ascii="Times New Roman" w:hAnsi="Times New Roman" w:cs="Times New Roman"/>
+          <w:b/>
+          <w:bCs/>
+          <w:sz w:val="24"/>
+        </w:rPr>
+        <w:t xml:space="preserve"> </w:t>
+      </w:r>
+      <w:r>
+        <w:rPr>
+          <w:rFonts w:ascii="Times New Roman" w:hAnsi="Times New Roman" w:cs="Times New Roman"/>
+          <w:sz w:val="24"/>
+        </w:rPr>
+        <w:t>;</w:t>
+      </w:r>
+    </w:p>
+    <w:p>
+      <w:pPr>
+        <w:pStyle w:val="Paragraphedeliste"/>
+        <w:spacing w:after="0"/>
+        <w:ind w:left="1416"/>
+        <w:rPr>
+          <w:rFonts w:ascii="Times New Roman" w:hAnsi="Times New Roman" w:cs="Times New Roman"/>
+          <w:sz w:val="24"/>
+        </w:rPr>
+      </w:pPr>
+      <w:r>
+        <w:rPr>
+          <w:rFonts w:ascii="Times New Roman" w:hAnsi="Times New Roman" w:cs="Times New Roman"/>
+          <w:sz w:val="24"/>
+        </w:rPr>
+        <w:tab/>
+        <w:t>Un intervalle de confiance = [8.6, 12.1]</w:t>
+      </w:r>
+    </w:p>
+    <w:p>
+      <w:pPr>
+        <w:pStyle w:val="Paragraphedeliste"/>
+        <w:spacing w:after="0"/>
+        <w:ind w:left="1416"/>
+        <w:rPr>
+          <w:rFonts w:ascii="Times New Roman" w:hAnsi="Times New Roman" w:cs="Times New Roman"/>
+          <w:sz w:val="24"/>
+        </w:rPr>
+      </w:pPr>
+      <w:r>
+        <w:rPr>
+          <w:rFonts w:ascii="Times New Roman" w:hAnsi="Times New Roman" w:cs="Times New Roman"/>
+          <w:sz w:val="24"/>
+          <w:u w:val="single"/>
+        </w:rPr>
+        <w:t>Commentaire</w:t>
+      </w:r>
+      <w:r>
+        <w:rPr>
+          <w:rFonts w:ascii="Times New Roman" w:hAnsi="Times New Roman" w:cs="Times New Roman"/>
+          <w:sz w:val="24"/>
+        </w:rPr>
+        <w:t> :</w:t>
+      </w:r>
+    </w:p>
+    <w:p>
+      <w:pPr>
+        <w:pStyle w:val="Paragraphedeliste"/>
+        <w:spacing w:after="0"/>
+        <w:ind w:left="1416"/>
+        <w:rPr>
+          <w:rFonts w:ascii="Times New Roman" w:hAnsi="Times New Roman" w:cs="Times New Roman"/>
+          <w:sz w:val="24"/>
+        </w:rPr>
+      </w:pPr>
+      <w:r>
+        <w:rPr>
+          <w:rFonts w:ascii="Times New Roman" w:hAnsi="Times New Roman" w:cs="Times New Roman"/>
+          <w:sz w:val="24"/>
+        </w:rPr>
+        <w:t>La plage est relativement étroite, indiquant une bonne précision du modèle.</w:t>
+      </w:r>
+      <w:r>
+        <w:rPr>
+          <w:rFonts w:ascii="Times New Roman" w:hAnsi="Times New Roman" w:cs="Times New Roman"/>
+          <w:sz w:val="24"/>
+        </w:rPr>
+        <w:t xml:space="preserve"> </w:t>
+      </w:r>
+      <w:r>
+        <w:rPr>
+          <w:rFonts w:ascii="Times New Roman" w:hAnsi="Times New Roman" w:cs="Times New Roman"/>
+          <w:sz w:val="24"/>
+        </w:rPr>
+        <w:t>L'IR prédit se situe dans la zone de qualité acceptable (car proche de la médiane globale de 10.6).</w:t>
+      </w:r>
+    </w:p>
+    <w:p>
+      <w:pPr>
+        <w:pStyle w:val="Paragraphedeliste"/>
+        <w:spacing w:after="0"/>
+        <w:ind w:left="1416"/>
+        <w:rPr>
+          <w:rFonts w:ascii="Times New Roman" w:hAnsi="Times New Roman" w:cs="Times New Roman"/>
+          <w:sz w:val="24"/>
+        </w:rPr>
+      </w:pPr>
+      <w:r>
+        <w:rPr>
+          <w:rFonts w:ascii="Times New Roman" w:hAnsi="Times New Roman" w:cs="Times New Roman"/>
+          <w:sz w:val="24"/>
+        </w:rPr>
+        <w:t xml:space="preserve">Le graphique de visualisation a été effectuer dans notre code </w:t>
+      </w:r>
+      <w:r>
+        <w:rPr>
+          <w:rFonts w:ascii="Times New Roman" w:hAnsi="Times New Roman" w:cs="Times New Roman"/>
+          <w:sz w:val="24"/>
+        </w:rPr>
+        <w:t>charger</w:t>
+      </w:r>
+      <w:r>
+        <w:rPr>
+          <w:rFonts w:ascii="Times New Roman" w:hAnsi="Times New Roman" w:cs="Times New Roman"/>
+          <w:sz w:val="24"/>
+        </w:rPr>
+        <w:t>.R afin de garantir une concordance avec les analyses que nous avions effectuées dans ce présent rapport.</w:t>
+      </w:r>
+    </w:p>
+    <w:p>
+      <w:pPr>
+        <w:pStyle w:val="Paragraphedeliste"/>
+        <w:spacing w:after="0"/>
+        <w:ind w:left="1416"/>
+        <w:rPr>
+          <w:rFonts w:ascii="Times New Roman" w:hAnsi="Times New Roman" w:cs="Times New Roman"/>
+          <w:sz w:val="24"/>
+        </w:rPr>
+      </w:pPr>
+    </w:p>
+    <w:p>
+      <w:pPr>
+        <w:pStyle w:val="Paragraphedeliste"/>
+        <w:spacing w:after="0"/>
+        <w:ind w:left="1416"/>
+        <w:rPr>
+          <w:rFonts w:ascii="Times New Roman" w:hAnsi="Times New Roman" w:cs="Times New Roman"/>
+          <w:sz w:val="24"/>
+        </w:rPr>
+      </w:pPr>
+      <w:r>
+        <w:rPr>
+          <w:rFonts w:ascii="Times New Roman" w:hAnsi="Times New Roman" w:cs="Times New Roman"/>
+          <w:sz w:val="24"/>
+        </w:rPr>
+        <w:tab/>
+      </w:r>
     </w:p>
     <w:p>
       <w:pPr>
@@ -4381,6 +4540,7 @@
   <w:style w:type="character" w:default="1" w:styleId="Policepardfaut">
     <w:name w:val="Default Paragraph Font"/>
     <w:uiPriority w:val="1"/>
+    <w:semiHidden/>
     <w:unhideWhenUsed/>
   </w:style>
   <w:style w:type="table" w:default="1" w:styleId="TableauNormal">

--- a/Rapport_Devoir_Mth2302d.docx
+++ b/Rapport_Devoir_Mth2302d.docx
@@ -219,7 +219,29 @@
         <w:rPr>
           <w:sz w:val="24"/>
         </w:rPr>
-        <w:t>Identification de l’étudiant.e 1</w:t>
+        <w:t xml:space="preserve">Identification de </w:t>
+      </w:r>
+      <w:proofErr w:type="gramStart"/>
+      <w:r>
+        <w:rPr>
+          <w:sz w:val="24"/>
+        </w:rPr>
+        <w:t>l’</w:t>
+      </w:r>
+      <w:proofErr w:type="spellStart"/>
+      <w:r>
+        <w:rPr>
+          <w:sz w:val="24"/>
+        </w:rPr>
+        <w:t>étudiant.e</w:t>
+      </w:r>
+      <w:proofErr w:type="spellEnd"/>
+      <w:proofErr w:type="gramEnd"/>
+      <w:r>
+        <w:rPr>
+          <w:sz w:val="24"/>
+        </w:rPr>
+        <w:t xml:space="preserve"> 1</w:t>
       </w:r>
     </w:p>
     <w:tbl>
@@ -288,7 +310,21 @@
               <w:rPr>
                 <w:sz w:val="24"/>
               </w:rPr>
-              <w:t xml:space="preserve"> Ndzana Missia Said</w:t>
+              <w:t xml:space="preserve"> Ndzana </w:t>
+            </w:r>
+            <w:proofErr w:type="spellStart"/>
+            <w:r>
+              <w:rPr>
+                <w:sz w:val="24"/>
+              </w:rPr>
+              <w:t>Missia</w:t>
+            </w:r>
+            <w:proofErr w:type="spellEnd"/>
+            <w:r>
+              <w:rPr>
+                <w:sz w:val="24"/>
+              </w:rPr>
+              <w:t xml:space="preserve"> Said</w:t>
             </w:r>
           </w:p>
         </w:tc>
@@ -458,7 +494,29 @@
         <w:rPr>
           <w:sz w:val="24"/>
         </w:rPr>
-        <w:t>Identification de l’étudiant.e 2</w:t>
+        <w:t xml:space="preserve">Identification de </w:t>
+      </w:r>
+      <w:proofErr w:type="gramStart"/>
+      <w:r>
+        <w:rPr>
+          <w:sz w:val="24"/>
+        </w:rPr>
+        <w:t>l’</w:t>
+      </w:r>
+      <w:proofErr w:type="spellStart"/>
+      <w:r>
+        <w:rPr>
+          <w:sz w:val="24"/>
+        </w:rPr>
+        <w:t>étudiant.e</w:t>
+      </w:r>
+      <w:proofErr w:type="spellEnd"/>
+      <w:proofErr w:type="gramEnd"/>
+      <w:r>
+        <w:rPr>
+          <w:sz w:val="24"/>
+        </w:rPr>
+        <w:t xml:space="preserve"> 2</w:t>
       </w:r>
     </w:p>
     <w:tbl>
@@ -502,8 +560,30 @@
               <w:rPr>
                 <w:sz w:val="24"/>
               </w:rPr>
-              <w:t xml:space="preserve"> Shair Zaie</w:t>
+              <w:t xml:space="preserve"> </w:t>
             </w:r>
+            <w:proofErr w:type="spellStart"/>
+            <w:r>
+              <w:rPr>
+                <w:sz w:val="24"/>
+              </w:rPr>
+              <w:t>Shair</w:t>
+            </w:r>
+            <w:proofErr w:type="spellEnd"/>
+            <w:r>
+              <w:rPr>
+                <w:sz w:val="24"/>
+              </w:rPr>
+              <w:t xml:space="preserve"> </w:t>
+            </w:r>
+            <w:proofErr w:type="spellStart"/>
+            <w:r>
+              <w:rPr>
+                <w:sz w:val="24"/>
+              </w:rPr>
+              <w:t>Zaie</w:t>
+            </w:r>
+            <w:proofErr w:type="spellEnd"/>
           </w:p>
         </w:tc>
         <w:tc>
@@ -527,8 +607,16 @@
               <w:rPr>
                 <w:sz w:val="24"/>
               </w:rPr>
-              <w:t xml:space="preserve"> Safiullah</w:t>
+              <w:t xml:space="preserve"> </w:t>
             </w:r>
+            <w:proofErr w:type="spellStart"/>
+            <w:r>
+              <w:rPr>
+                <w:sz w:val="24"/>
+              </w:rPr>
+              <w:t>Safiullah</w:t>
+            </w:r>
+            <w:proofErr w:type="spellEnd"/>
           </w:p>
         </w:tc>
       </w:tr>
@@ -591,7 +679,21 @@
         <w:rPr>
           <w:sz w:val="24"/>
         </w:rPr>
-        <w:t>Placer les deux fichiers DevoirD_H25.csv et charger.R dans le répertoire de travail de R. En utilisant votre matricule, exécuter ensuite (dans cet ordre) les deux commandes suivantes dans R pour générer votre ensemble de données personnalisées ’mondata’ :</w:t>
+        <w:t>Placer les deux fichiers DevoirD_H25.csv et charger.R dans le répertoire de travail de R. En utilisant votre matricule, exécuter ensuite (dans cet ordre) les deux commandes suivantes dans R pour générer votre ensemble de données personnalisées ’</w:t>
+      </w:r>
+      <w:proofErr w:type="spellStart"/>
+      <w:r>
+        <w:rPr>
+          <w:sz w:val="24"/>
+        </w:rPr>
+        <w:t>mondata</w:t>
+      </w:r>
+      <w:proofErr w:type="spellEnd"/>
+      <w:r>
+        <w:rPr>
+          <w:sz w:val="24"/>
+        </w:rPr>
+        <w:t>’ :</w:t>
       </w:r>
     </w:p>
     <w:p>
@@ -599,11 +701,19 @@
         <w:spacing w:after="447" w:line="231" w:lineRule="auto"/>
         <w:ind w:left="299" w:right="5230"/>
       </w:pPr>
-      <w:r>
-        <w:rPr>
-          <w:sz w:val="24"/>
-        </w:rPr>
-        <w:t>source(’</w:t>
+      <w:proofErr w:type="gramStart"/>
+      <w:r>
+        <w:rPr>
+          <w:sz w:val="24"/>
+        </w:rPr>
+        <w:t>source</w:t>
+      </w:r>
+      <w:proofErr w:type="gramEnd"/>
+      <w:r>
+        <w:rPr>
+          <w:sz w:val="24"/>
+        </w:rPr>
+        <w:t>(’</w:t>
       </w:r>
       <w:r>
         <w:rPr>
@@ -616,7 +726,21 @@
         <w:rPr>
           <w:sz w:val="24"/>
         </w:rPr>
-        <w:t>’) mondata &lt;- charger(</w:t>
+        <w:t xml:space="preserve">’) </w:t>
+      </w:r>
+      <w:proofErr w:type="spellStart"/>
+      <w:r>
+        <w:rPr>
+          <w:sz w:val="24"/>
+        </w:rPr>
+        <w:t>mondata</w:t>
+      </w:r>
+      <w:proofErr w:type="spellEnd"/>
+      <w:r>
+        <w:rPr>
+          <w:sz w:val="24"/>
+        </w:rPr>
+        <w:t xml:space="preserve"> &lt;- charger(</w:t>
       </w:r>
       <w:r>
         <w:rPr>
@@ -811,11 +935,19 @@
               <w:ind w:right="8"/>
               <w:jc w:val="center"/>
             </w:pPr>
+            <w:proofErr w:type="gramStart"/>
             <w:r>
               <w:rPr>
                 <w:sz w:val="24"/>
               </w:rPr>
-              <w:t>a)</w:t>
+              <w:t>a</w:t>
+            </w:r>
+            <w:proofErr w:type="gramEnd"/>
+            <w:r>
+              <w:rPr>
+                <w:sz w:val="24"/>
+              </w:rPr>
+              <w:t>)</w:t>
             </w:r>
           </w:p>
         </w:tc>
@@ -862,11 +994,19 @@
               <w:ind w:right="8"/>
               <w:jc w:val="center"/>
             </w:pPr>
+            <w:proofErr w:type="gramStart"/>
             <w:r>
               <w:rPr>
                 <w:sz w:val="24"/>
               </w:rPr>
-              <w:t>b)</w:t>
+              <w:t>b</w:t>
+            </w:r>
+            <w:proofErr w:type="gramEnd"/>
+            <w:r>
+              <w:rPr>
+                <w:sz w:val="24"/>
+              </w:rPr>
+              <w:t>)</w:t>
             </w:r>
           </w:p>
         </w:tc>
@@ -1240,11 +1380,98 @@
       <w:r>
         <w:rPr>
           <w:rFonts w:ascii="Times New Roman" w:hAnsi="Times New Roman" w:cs="Times New Roman"/>
-          <w:b/>
-          <w:bCs/>
-          <w:sz w:val="24"/>
-        </w:rPr>
-        <w:t>Histogramme de Tukey :</w:t>
+          <w:noProof/>
+          <w:sz w:val="24"/>
+        </w:rPr>
+        <w:drawing>
+          <wp:anchor distT="0" distB="0" distL="114300" distR="114300" simplePos="0" relativeHeight="251659264" behindDoc="1" locked="0" layoutInCell="1" allowOverlap="1" wp14:anchorId="182D7925" wp14:editId="7845AAC7">
+            <wp:simplePos x="0" y="0"/>
+            <wp:positionH relativeFrom="column">
+              <wp:posOffset>1041400</wp:posOffset>
+            </wp:positionH>
+            <wp:positionV relativeFrom="paragraph">
+              <wp:posOffset>567055</wp:posOffset>
+            </wp:positionV>
+            <wp:extent cx="5176520" cy="3692525"/>
+            <wp:effectExtent l="0" t="0" r="5080" b="3175"/>
+            <wp:wrapTight wrapText="bothSides">
+              <wp:wrapPolygon edited="0">
+                <wp:start x="0" y="0"/>
+                <wp:lineTo x="0" y="21507"/>
+                <wp:lineTo x="21542" y="21507"/>
+                <wp:lineTo x="21542" y="0"/>
+                <wp:lineTo x="0" y="0"/>
+              </wp:wrapPolygon>
+            </wp:wrapTight>
+            <wp:docPr id="554294387" name="Image 4" descr="Une image contenant texte, diagramme, capture d’écran, Tracé"/>
+            <wp:cNvGraphicFramePr>
+              <a:graphicFrameLocks xmlns:a="http://schemas.openxmlformats.org/drawingml/2006/main" noChangeAspect="1"/>
+            </wp:cNvGraphicFramePr>
+            <a:graphic xmlns:a="http://schemas.openxmlformats.org/drawingml/2006/main">
+              <a:graphicData uri="http://schemas.openxmlformats.org/drawingml/2006/picture">
+                <pic:pic xmlns:pic="http://schemas.openxmlformats.org/drawingml/2006/picture">
+                  <pic:nvPicPr>
+                    <pic:cNvPr id="554294387" name="Image 4" descr="Une image contenant texte, diagramme, capture d’écran, Tracé"/>
+                    <pic:cNvPicPr/>
+                  </pic:nvPicPr>
+                  <pic:blipFill>
+                    <a:blip r:embed="rId6">
+                      <a:extLst>
+                        <a:ext uri="{28A0092B-C50C-407E-A947-70E740481C1C}">
+                          <a14:useLocalDpi xmlns:a14="http://schemas.microsoft.com/office/drawing/2010/main" val="0"/>
+                        </a:ext>
+                      </a:extLst>
+                    </a:blip>
+                    <a:stretch>
+                      <a:fillRect/>
+                    </a:stretch>
+                  </pic:blipFill>
+                  <pic:spPr>
+                    <a:xfrm>
+                      <a:off x="0" y="0"/>
+                      <a:ext cx="5176520" cy="3692525"/>
+                    </a:xfrm>
+                    <a:prstGeom prst="rect">
+                      <a:avLst/>
+                    </a:prstGeom>
+                  </pic:spPr>
+                </pic:pic>
+              </a:graphicData>
+            </a:graphic>
+            <wp14:sizeRelH relativeFrom="margin">
+              <wp14:pctWidth>0</wp14:pctWidth>
+            </wp14:sizeRelH>
+          </wp:anchor>
+        </w:drawing>
+      </w:r>
+      <w:r>
+        <w:rPr>
+          <w:rFonts w:ascii="Times New Roman" w:hAnsi="Times New Roman" w:cs="Times New Roman"/>
+          <w:b/>
+          <w:bCs/>
+          <w:sz w:val="24"/>
+        </w:rPr>
+        <w:t xml:space="preserve">Histogramme de </w:t>
+      </w:r>
+      <w:proofErr w:type="spellStart"/>
+      <w:r>
+        <w:rPr>
+          <w:rFonts w:ascii="Times New Roman" w:hAnsi="Times New Roman" w:cs="Times New Roman"/>
+          <w:b/>
+          <w:bCs/>
+          <w:sz w:val="24"/>
+        </w:rPr>
+        <w:t>Tukey</w:t>
+      </w:r>
+      <w:proofErr w:type="spellEnd"/>
+      <w:r>
+        <w:rPr>
+          <w:rFonts w:ascii="Times New Roman" w:hAnsi="Times New Roman" w:cs="Times New Roman"/>
+          <w:b/>
+          <w:bCs/>
+          <w:sz w:val="24"/>
+        </w:rPr>
+        <w:t> :</w:t>
       </w:r>
       <w:r>
         <w:rPr>
@@ -1262,6 +1489,17 @@
         </w:rPr>
         <w:t>Nous remarquons une grande quantité de matériaux dont l’IR est comprise 8 et 12. Par ailleurs, peu de matériaux on un IR supérieur à 25.</w:t>
       </w:r>
+    </w:p>
+    <w:p>
+      <w:pPr>
+        <w:pStyle w:val="Paragraphedeliste"/>
+        <w:spacing w:after="0"/>
+        <w:ind w:left="1776"/>
+        <w:rPr>
+          <w:rFonts w:ascii="Times New Roman" w:hAnsi="Times New Roman" w:cs="Times New Roman"/>
+          <w:sz w:val="24"/>
+        </w:rPr>
+      </w:pPr>
     </w:p>
     <w:p>
       <w:pPr>
@@ -1355,6 +1593,92 @@
     <w:p>
       <w:pPr>
         <w:spacing w:after="0"/>
+        <w:ind w:left="1776"/>
+        <w:rPr>
+          <w:rFonts w:ascii="Times New Roman" w:hAnsi="Times New Roman" w:cs="Times New Roman"/>
+          <w:b/>
+          <w:bCs/>
+          <w:sz w:val="24"/>
+        </w:rPr>
+      </w:pPr>
+      <w:r>
+        <w:rPr>
+          <w:rFonts w:ascii="Times New Roman" w:hAnsi="Times New Roman" w:cs="Times New Roman"/>
+          <w:b/>
+          <w:bCs/>
+          <w:noProof/>
+          <w:sz w:val="24"/>
+        </w:rPr>
+        <w:lastRenderedPageBreak/>
+        <w:drawing>
+          <wp:anchor distT="0" distB="0" distL="114300" distR="114300" simplePos="0" relativeHeight="251660288" behindDoc="1" locked="0" layoutInCell="1" allowOverlap="1" wp14:anchorId="279487E9" wp14:editId="252DC08A">
+            <wp:simplePos x="0" y="0"/>
+            <wp:positionH relativeFrom="column">
+              <wp:posOffset>1041400</wp:posOffset>
+            </wp:positionH>
+            <wp:positionV relativeFrom="paragraph">
+              <wp:posOffset>0</wp:posOffset>
+            </wp:positionV>
+            <wp:extent cx="5345430" cy="5288915"/>
+            <wp:effectExtent l="0" t="0" r="7620" b="6985"/>
+            <wp:wrapTight wrapText="bothSides">
+              <wp:wrapPolygon edited="0">
+                <wp:start x="0" y="0"/>
+                <wp:lineTo x="0" y="21551"/>
+                <wp:lineTo x="21554" y="21551"/>
+                <wp:lineTo x="21554" y="0"/>
+                <wp:lineTo x="0" y="0"/>
+              </wp:wrapPolygon>
+            </wp:wrapTight>
+            <wp:docPr id="2021128314" name="Image 5" descr="Une image contenant texte, capture d’écran, diagramme, ligne"/>
+            <wp:cNvGraphicFramePr>
+              <a:graphicFrameLocks xmlns:a="http://schemas.openxmlformats.org/drawingml/2006/main" noChangeAspect="1"/>
+            </wp:cNvGraphicFramePr>
+            <a:graphic xmlns:a="http://schemas.openxmlformats.org/drawingml/2006/main">
+              <a:graphicData uri="http://schemas.openxmlformats.org/drawingml/2006/picture">
+                <pic:pic xmlns:pic="http://schemas.openxmlformats.org/drawingml/2006/picture">
+                  <pic:nvPicPr>
+                    <pic:cNvPr id="2021128314" name="Image 5" descr="Une image contenant texte, capture d’écran, diagramme, ligne"/>
+                    <pic:cNvPicPr/>
+                  </pic:nvPicPr>
+                  <pic:blipFill>
+                    <a:blip r:embed="rId7">
+                      <a:extLst>
+                        <a:ext uri="{28A0092B-C50C-407E-A947-70E740481C1C}">
+                          <a14:useLocalDpi xmlns:a14="http://schemas.microsoft.com/office/drawing/2010/main" val="0"/>
+                        </a:ext>
+                      </a:extLst>
+                    </a:blip>
+                    <a:stretch>
+                      <a:fillRect/>
+                    </a:stretch>
+                  </pic:blipFill>
+                  <pic:spPr>
+                    <a:xfrm>
+                      <a:off x="0" y="0"/>
+                      <a:ext cx="5345430" cy="5288915"/>
+                    </a:xfrm>
+                    <a:prstGeom prst="rect">
+                      <a:avLst/>
+                    </a:prstGeom>
+                  </pic:spPr>
+                </pic:pic>
+              </a:graphicData>
+            </a:graphic>
+            <wp14:sizeRelH relativeFrom="margin">
+              <wp14:pctWidth>0</wp14:pctWidth>
+            </wp14:sizeRelH>
+            <wp14:sizeRelV relativeFrom="margin">
+              <wp14:pctHeight>0</wp14:pctHeight>
+            </wp14:sizeRelV>
+          </wp:anchor>
+        </w:drawing>
+      </w:r>
+    </w:p>
+    <w:p>
+      <w:pPr>
+        <w:spacing w:after="0"/>
+        <w:ind w:left="1776"/>
         <w:rPr>
           <w:rFonts w:ascii="Times New Roman" w:hAnsi="Times New Roman" w:cs="Times New Roman"/>
           <w:b/>
@@ -1434,6 +1758,84 @@
           <w:sz w:val="24"/>
         </w:rPr>
       </w:pPr>
+      <w:r>
+        <w:rPr>
+          <w:rFonts w:ascii="Times New Roman" w:hAnsi="Times New Roman" w:cs="Times New Roman"/>
+          <w:b/>
+          <w:bCs/>
+          <w:sz w:val="24"/>
+        </w:rPr>
+        <w:lastRenderedPageBreak/>
+        <w:tab/>
+      </w:r>
+      <w:r>
+        <w:rPr>
+          <w:rFonts w:ascii="Times New Roman" w:hAnsi="Times New Roman" w:cs="Times New Roman"/>
+          <w:b/>
+          <w:bCs/>
+          <w:sz w:val="24"/>
+        </w:rPr>
+        <w:tab/>
+      </w:r>
+      <w:r>
+        <w:rPr>
+          <w:rFonts w:ascii="Times New Roman" w:hAnsi="Times New Roman" w:cs="Times New Roman"/>
+          <w:b/>
+          <w:bCs/>
+          <w:sz w:val="24"/>
+        </w:rPr>
+        <w:tab/>
+      </w:r>
+      <w:r>
+        <w:rPr>
+          <w:rFonts w:ascii="Times New Roman" w:hAnsi="Times New Roman" w:cs="Times New Roman"/>
+          <w:b/>
+          <w:bCs/>
+          <w:noProof/>
+          <w:sz w:val="24"/>
+        </w:rPr>
+        <w:drawing>
+          <wp:inline distT="0" distB="0" distL="0" distR="0" wp14:anchorId="7935BFDA" wp14:editId="3880FF3F">
+            <wp:extent cx="5829300" cy="5829300"/>
+            <wp:effectExtent l="0" t="0" r="0" b="0"/>
+            <wp:docPr id="1218333869" name="Image 6" descr="Une image contenant texte, diagramme, ligne, capture d’écran&#10;&#10;Le contenu généré par l’IA peut être incorrect."/>
+            <wp:cNvGraphicFramePr>
+              <a:graphicFrameLocks xmlns:a="http://schemas.openxmlformats.org/drawingml/2006/main" noChangeAspect="1"/>
+            </wp:cNvGraphicFramePr>
+            <a:graphic xmlns:a="http://schemas.openxmlformats.org/drawingml/2006/main">
+              <a:graphicData uri="http://schemas.openxmlformats.org/drawingml/2006/picture">
+                <pic:pic xmlns:pic="http://schemas.openxmlformats.org/drawingml/2006/picture">
+                  <pic:nvPicPr>
+                    <pic:cNvPr id="1218333869" name="Image 6" descr="Une image contenant texte, diagramme, ligne, capture d’écran&#10;&#10;Le contenu généré par l’IA peut être incorrect."/>
+                    <pic:cNvPicPr/>
+                  </pic:nvPicPr>
+                  <pic:blipFill>
+                    <a:blip r:embed="rId8">
+                      <a:extLst>
+                        <a:ext uri="{28A0092B-C50C-407E-A947-70E740481C1C}">
+                          <a14:useLocalDpi xmlns:a14="http://schemas.microsoft.com/office/drawing/2010/main" val="0"/>
+                        </a:ext>
+                      </a:extLst>
+                    </a:blip>
+                    <a:stretch>
+                      <a:fillRect/>
+                    </a:stretch>
+                  </pic:blipFill>
+                  <pic:spPr>
+                    <a:xfrm>
+                      <a:off x="0" y="0"/>
+                      <a:ext cx="5829300" cy="5829300"/>
+                    </a:xfrm>
+                    <a:prstGeom prst="rect">
+                      <a:avLst/>
+                    </a:prstGeom>
+                  </pic:spPr>
+                </pic:pic>
+              </a:graphicData>
+            </a:graphic>
+          </wp:inline>
+        </w:drawing>
+      </w:r>
     </w:p>
     <w:p>
       <w:pPr>
@@ -1551,19 +1953,28 @@
         <w:ind w:left="1776" w:firstLine="348"/>
         <w:rPr>
           <w:rFonts w:ascii="Times New Roman" w:hAnsi="Times New Roman" w:cs="Times New Roman"/>
-          <w:b/>
-          <w:bCs/>
-          <w:sz w:val="24"/>
-        </w:rPr>
-      </w:pPr>
-      <w:r>
-        <w:rPr>
-          <w:rFonts w:ascii="Times New Roman" w:hAnsi="Times New Roman" w:cs="Times New Roman"/>
-          <w:b/>
-          <w:bCs/>
-          <w:sz w:val="24"/>
-        </w:rPr>
-        <w:t>p-value &lt; 0.05,</w:t>
+          <w:sz w:val="24"/>
+        </w:rPr>
+      </w:pPr>
+      <w:proofErr w:type="gramStart"/>
+      <w:r>
+        <w:rPr>
+          <w:rFonts w:ascii="Times New Roman" w:hAnsi="Times New Roman" w:cs="Times New Roman"/>
+          <w:b/>
+          <w:bCs/>
+          <w:sz w:val="24"/>
+        </w:rPr>
+        <w:t>p</w:t>
+      </w:r>
+      <w:proofErr w:type="gramEnd"/>
+      <w:r>
+        <w:rPr>
+          <w:rFonts w:ascii="Times New Roman" w:hAnsi="Times New Roman" w:cs="Times New Roman"/>
+          <w:b/>
+          <w:bCs/>
+          <w:sz w:val="24"/>
+        </w:rPr>
+        <w:t>-value &lt; 0.05,</w:t>
       </w:r>
       <w:r>
         <w:rPr>
@@ -1594,6 +2005,69 @@
           <w:sz w:val="24"/>
         </w:rPr>
         <w:t>.</w:t>
+      </w:r>
+    </w:p>
+    <w:p>
+      <w:pPr>
+        <w:pStyle w:val="Paragraphedeliste"/>
+        <w:spacing w:after="0"/>
+        <w:ind w:left="1776" w:firstLine="348"/>
+        <w:rPr>
+          <w:rFonts w:ascii="Times New Roman" w:hAnsi="Times New Roman" w:cs="Times New Roman"/>
+          <w:b/>
+          <w:bCs/>
+          <w:sz w:val="24"/>
+        </w:rPr>
+      </w:pPr>
+      <w:r>
+        <w:rPr>
+          <w:rFonts w:ascii="Times New Roman" w:hAnsi="Times New Roman" w:cs="Times New Roman"/>
+          <w:b/>
+          <w:bCs/>
+          <w:noProof/>
+          <w:sz w:val="24"/>
+        </w:rPr>
+        <w:drawing>
+          <wp:inline distT="0" distB="0" distL="0" distR="0" wp14:anchorId="373C9BC8" wp14:editId="50A5B544">
+            <wp:extent cx="4550410" cy="1238120"/>
+            <wp:effectExtent l="0" t="0" r="2540" b="635"/>
+            <wp:docPr id="75872420" name="Image 8" descr="Une image contenant texte, capture d’écran, Police"/>
+            <wp:cNvGraphicFramePr>
+              <a:graphicFrameLocks xmlns:a="http://schemas.openxmlformats.org/drawingml/2006/main" noChangeAspect="1"/>
+            </wp:cNvGraphicFramePr>
+            <a:graphic xmlns:a="http://schemas.openxmlformats.org/drawingml/2006/main">
+              <a:graphicData uri="http://schemas.openxmlformats.org/drawingml/2006/picture">
+                <pic:pic xmlns:pic="http://schemas.openxmlformats.org/drawingml/2006/picture">
+                  <pic:nvPicPr>
+                    <pic:cNvPr id="75872420" name="Image 8" descr="Une image contenant texte, capture d’écran, Police"/>
+                    <pic:cNvPicPr/>
+                  </pic:nvPicPr>
+                  <pic:blipFill>
+                    <a:blip r:embed="rId9">
+                      <a:extLst>
+                        <a:ext uri="{28A0092B-C50C-407E-A947-70E740481C1C}">
+                          <a14:useLocalDpi xmlns:a14="http://schemas.microsoft.com/office/drawing/2010/main" val="0"/>
+                        </a:ext>
+                      </a:extLst>
+                    </a:blip>
+                    <a:stretch>
+                      <a:fillRect/>
+                    </a:stretch>
+                  </pic:blipFill>
+                  <pic:spPr>
+                    <a:xfrm>
+                      <a:off x="0" y="0"/>
+                      <a:ext cx="4600646" cy="1251789"/>
+                    </a:xfrm>
+                    <a:prstGeom prst="rect">
+                      <a:avLst/>
+                    </a:prstGeom>
+                  </pic:spPr>
+                </pic:pic>
+              </a:graphicData>
+            </a:graphic>
+          </wp:inline>
+        </w:drawing>
       </w:r>
     </w:p>
     <w:p>
@@ -2163,6 +2637,73 @@
       <w:r>
         <w:rPr>
           <w:rFonts w:ascii="Times New Roman" w:hAnsi="Times New Roman" w:cs="Times New Roman"/>
+          <w:noProof/>
+          <w:sz w:val="24"/>
+        </w:rPr>
+        <w:drawing>
+          <wp:anchor distT="0" distB="0" distL="114300" distR="114300" simplePos="0" relativeHeight="251661312" behindDoc="1" locked="0" layoutInCell="1" allowOverlap="1" wp14:anchorId="5B3D7E89" wp14:editId="560AA725">
+            <wp:simplePos x="0" y="0"/>
+            <wp:positionH relativeFrom="column">
+              <wp:posOffset>1027430</wp:posOffset>
+            </wp:positionH>
+            <wp:positionV relativeFrom="paragraph">
+              <wp:posOffset>379730</wp:posOffset>
+            </wp:positionV>
+            <wp:extent cx="5408295" cy="2240915"/>
+            <wp:effectExtent l="0" t="0" r="1905" b="6985"/>
+            <wp:wrapTight wrapText="bothSides">
+              <wp:wrapPolygon edited="0">
+                <wp:start x="0" y="0"/>
+                <wp:lineTo x="0" y="21484"/>
+                <wp:lineTo x="21532" y="21484"/>
+                <wp:lineTo x="21532" y="0"/>
+                <wp:lineTo x="0" y="0"/>
+              </wp:wrapPolygon>
+            </wp:wrapTight>
+            <wp:docPr id="474647100" name="Image 9" descr="Une image contenant texte, capture d’écran, Police"/>
+            <wp:cNvGraphicFramePr>
+              <a:graphicFrameLocks xmlns:a="http://schemas.openxmlformats.org/drawingml/2006/main" noChangeAspect="1"/>
+            </wp:cNvGraphicFramePr>
+            <a:graphic xmlns:a="http://schemas.openxmlformats.org/drawingml/2006/main">
+              <a:graphicData uri="http://schemas.openxmlformats.org/drawingml/2006/picture">
+                <pic:pic xmlns:pic="http://schemas.openxmlformats.org/drawingml/2006/picture">
+                  <pic:nvPicPr>
+                    <pic:cNvPr id="474647100" name="Image 9" descr="Une image contenant texte, capture d’écran, Police"/>
+                    <pic:cNvPicPr/>
+                  </pic:nvPicPr>
+                  <pic:blipFill>
+                    <a:blip r:embed="rId10" cstate="print">
+                      <a:extLst>
+                        <a:ext uri="{28A0092B-C50C-407E-A947-70E740481C1C}">
+                          <a14:useLocalDpi xmlns:a14="http://schemas.microsoft.com/office/drawing/2010/main" val="0"/>
+                        </a:ext>
+                      </a:extLst>
+                    </a:blip>
+                    <a:stretch>
+                      <a:fillRect/>
+                    </a:stretch>
+                  </pic:blipFill>
+                  <pic:spPr>
+                    <a:xfrm>
+                      <a:off x="0" y="0"/>
+                      <a:ext cx="5408295" cy="2240915"/>
+                    </a:xfrm>
+                    <a:prstGeom prst="rect">
+                      <a:avLst/>
+                    </a:prstGeom>
+                  </pic:spPr>
+                </pic:pic>
+              </a:graphicData>
+            </a:graphic>
+            <wp14:sizeRelH relativeFrom="margin">
+              <wp14:pctWidth>0</wp14:pctWidth>
+            </wp14:sizeRelH>
+          </wp:anchor>
+        </w:drawing>
+      </w:r>
+      <w:r>
+        <w:rPr>
+          <w:rFonts w:ascii="Times New Roman" w:hAnsi="Times New Roman" w:cs="Times New Roman"/>
           <w:sz w:val="24"/>
         </w:rPr>
         <w:tab/>
@@ -2174,6 +2715,16 @@
         </w:rPr>
         <w:t>L’écart-type étant de 4.36 alors il y a une dispersion modérée autour de la moyenne</w:t>
       </w:r>
+    </w:p>
+    <w:p>
+      <w:pPr>
+        <w:spacing w:after="0"/>
+        <w:ind w:left="2124"/>
+        <w:rPr>
+          <w:rFonts w:ascii="Times New Roman" w:hAnsi="Times New Roman" w:cs="Times New Roman"/>
+          <w:sz w:val="24"/>
+        </w:rPr>
+      </w:pPr>
     </w:p>
     <w:p>
       <w:pPr>
@@ -2269,72 +2820,6 @@
         <w:tab/>
         <w:t xml:space="preserve"> </w:t>
       </w:r>
-    </w:p>
-    <w:p>
-      <w:pPr>
-        <w:spacing w:after="0"/>
-        <w:rPr>
-          <w:rFonts w:ascii="Times New Roman" w:hAnsi="Times New Roman" w:cs="Times New Roman"/>
-          <w:b/>
-          <w:bCs/>
-          <w:sz w:val="24"/>
-        </w:rPr>
-      </w:pPr>
-    </w:p>
-    <w:p>
-      <w:pPr>
-        <w:spacing w:after="0"/>
-        <w:rPr>
-          <w:rFonts w:ascii="Times New Roman" w:hAnsi="Times New Roman" w:cs="Times New Roman"/>
-          <w:b/>
-          <w:bCs/>
-          <w:sz w:val="24"/>
-        </w:rPr>
-      </w:pPr>
-    </w:p>
-    <w:p>
-      <w:pPr>
-        <w:spacing w:after="0"/>
-        <w:rPr>
-          <w:rFonts w:ascii="Times New Roman" w:hAnsi="Times New Roman" w:cs="Times New Roman"/>
-          <w:b/>
-          <w:bCs/>
-          <w:sz w:val="24"/>
-        </w:rPr>
-      </w:pPr>
-    </w:p>
-    <w:p>
-      <w:pPr>
-        <w:spacing w:after="0"/>
-        <w:rPr>
-          <w:rFonts w:ascii="Times New Roman" w:hAnsi="Times New Roman" w:cs="Times New Roman"/>
-          <w:b/>
-          <w:bCs/>
-          <w:sz w:val="24"/>
-        </w:rPr>
-      </w:pPr>
-    </w:p>
-    <w:p>
-      <w:pPr>
-        <w:spacing w:after="0"/>
-        <w:rPr>
-          <w:rFonts w:ascii="Times New Roman" w:hAnsi="Times New Roman" w:cs="Times New Roman"/>
-          <w:b/>
-          <w:bCs/>
-          <w:sz w:val="24"/>
-        </w:rPr>
-      </w:pPr>
-    </w:p>
-    <w:p>
-      <w:pPr>
-        <w:spacing w:after="0"/>
-        <w:rPr>
-          <w:rFonts w:ascii="Times New Roman" w:hAnsi="Times New Roman" w:cs="Times New Roman"/>
-          <w:b/>
-          <w:bCs/>
-          <w:sz w:val="24"/>
-        </w:rPr>
-      </w:pPr>
     </w:p>
     <w:p>
       <w:pPr>
@@ -2601,6 +3086,7 @@
           <w:rFonts w:ascii="Times New Roman" w:hAnsi="Times New Roman" w:cs="Times New Roman"/>
           <w:sz w:val="24"/>
         </w:rPr>
+        <w:lastRenderedPageBreak/>
         <w:t>Par ailleurs, c</w:t>
       </w:r>
       <w:r>
@@ -2766,6 +3252,209 @@
     <w:p>
       <w:pPr>
         <w:spacing w:after="0"/>
+        <w:ind w:firstLine="708"/>
+        <w:rPr>
+          <w:rFonts w:ascii="Times New Roman" w:hAnsi="Times New Roman" w:cs="Times New Roman"/>
+          <w:sz w:val="24"/>
+        </w:rPr>
+      </w:pPr>
+      <w:r>
+        <w:rPr>
+          <w:rFonts w:ascii="Times New Roman" w:hAnsi="Times New Roman" w:cs="Times New Roman"/>
+          <w:noProof/>
+          <w:sz w:val="24"/>
+        </w:rPr>
+        <w:drawing>
+          <wp:inline distT="0" distB="0" distL="0" distR="0" wp14:anchorId="0BF7A853" wp14:editId="01D474E8">
+            <wp:extent cx="4686541" cy="2978303"/>
+            <wp:effectExtent l="0" t="0" r="0" b="0"/>
+            <wp:docPr id="1526329570" name="Image 10" descr="Une image contenant texte, capture d’écran, Police&#10;&#10;Le contenu généré par l’IA peut être incorrect."/>
+            <wp:cNvGraphicFramePr>
+              <a:graphicFrameLocks xmlns:a="http://schemas.openxmlformats.org/drawingml/2006/main" noChangeAspect="1"/>
+            </wp:cNvGraphicFramePr>
+            <a:graphic xmlns:a="http://schemas.openxmlformats.org/drawingml/2006/main">
+              <a:graphicData uri="http://schemas.openxmlformats.org/drawingml/2006/picture">
+                <pic:pic xmlns:pic="http://schemas.openxmlformats.org/drawingml/2006/picture">
+                  <pic:nvPicPr>
+                    <pic:cNvPr id="1526329570" name="Image 10" descr="Une image contenant texte, capture d’écran, Police&#10;&#10;Le contenu généré par l’IA peut être incorrect."/>
+                    <pic:cNvPicPr/>
+                  </pic:nvPicPr>
+                  <pic:blipFill>
+                    <a:blip r:embed="rId11">
+                      <a:extLst>
+                        <a:ext uri="{28A0092B-C50C-407E-A947-70E740481C1C}">
+                          <a14:useLocalDpi xmlns:a14="http://schemas.microsoft.com/office/drawing/2010/main" val="0"/>
+                        </a:ext>
+                      </a:extLst>
+                    </a:blip>
+                    <a:stretch>
+                      <a:fillRect/>
+                    </a:stretch>
+                  </pic:blipFill>
+                  <pic:spPr>
+                    <a:xfrm>
+                      <a:off x="0" y="0"/>
+                      <a:ext cx="4686541" cy="2978303"/>
+                    </a:xfrm>
+                    <a:prstGeom prst="rect">
+                      <a:avLst/>
+                    </a:prstGeom>
+                  </pic:spPr>
+                </pic:pic>
+              </a:graphicData>
+            </a:graphic>
+          </wp:inline>
+        </w:drawing>
+      </w:r>
+      <w:r>
+        <w:rPr>
+          <w:rFonts w:ascii="Times New Roman" w:hAnsi="Times New Roman" w:cs="Times New Roman"/>
+          <w:noProof/>
+          <w:sz w:val="24"/>
+        </w:rPr>
+        <w:drawing>
+          <wp:inline distT="0" distB="0" distL="0" distR="0" wp14:anchorId="46548861" wp14:editId="33407192">
+            <wp:extent cx="3016405" cy="1987652"/>
+            <wp:effectExtent l="0" t="0" r="0" b="0"/>
+            <wp:docPr id="1608480176" name="Image 11" descr="Une image contenant texte, capture d’écran, Police, nombre&#10;&#10;Le contenu généré par l’IA peut être incorrect."/>
+            <wp:cNvGraphicFramePr>
+              <a:graphicFrameLocks xmlns:a="http://schemas.openxmlformats.org/drawingml/2006/main" noChangeAspect="1"/>
+            </wp:cNvGraphicFramePr>
+            <a:graphic xmlns:a="http://schemas.openxmlformats.org/drawingml/2006/main">
+              <a:graphicData uri="http://schemas.openxmlformats.org/drawingml/2006/picture">
+                <pic:pic xmlns:pic="http://schemas.openxmlformats.org/drawingml/2006/picture">
+                  <pic:nvPicPr>
+                    <pic:cNvPr id="1608480176" name="Image 11" descr="Une image contenant texte, capture d’écran, Police, nombre&#10;&#10;Le contenu généré par l’IA peut être incorrect."/>
+                    <pic:cNvPicPr/>
+                  </pic:nvPicPr>
+                  <pic:blipFill>
+                    <a:blip r:embed="rId12">
+                      <a:extLst>
+                        <a:ext uri="{28A0092B-C50C-407E-A947-70E740481C1C}">
+                          <a14:useLocalDpi xmlns:a14="http://schemas.microsoft.com/office/drawing/2010/main" val="0"/>
+                        </a:ext>
+                      </a:extLst>
+                    </a:blip>
+                    <a:stretch>
+                      <a:fillRect/>
+                    </a:stretch>
+                  </pic:blipFill>
+                  <pic:spPr>
+                    <a:xfrm>
+                      <a:off x="0" y="0"/>
+                      <a:ext cx="3016405" cy="1987652"/>
+                    </a:xfrm>
+                    <a:prstGeom prst="rect">
+                      <a:avLst/>
+                    </a:prstGeom>
+                  </pic:spPr>
+                </pic:pic>
+              </a:graphicData>
+            </a:graphic>
+          </wp:inline>
+        </w:drawing>
+      </w:r>
+      <w:r>
+        <w:rPr>
+          <w:rFonts w:ascii="Times New Roman" w:hAnsi="Times New Roman" w:cs="Times New Roman"/>
+          <w:noProof/>
+          <w:sz w:val="24"/>
+        </w:rPr>
+        <w:lastRenderedPageBreak/>
+        <w:drawing>
+          <wp:inline distT="0" distB="0" distL="0" distR="0" wp14:anchorId="59EAF7FD" wp14:editId="6A2FD5E5">
+            <wp:extent cx="6152515" cy="3023235"/>
+            <wp:effectExtent l="0" t="0" r="635" b="5715"/>
+            <wp:docPr id="803293323" name="Image 12" descr="Une image contenant texte, capture d’écran, diagramme, ligne&#10;&#10;Le contenu généré par l’IA peut être incorrect."/>
+            <wp:cNvGraphicFramePr>
+              <a:graphicFrameLocks xmlns:a="http://schemas.openxmlformats.org/drawingml/2006/main" noChangeAspect="1"/>
+            </wp:cNvGraphicFramePr>
+            <a:graphic xmlns:a="http://schemas.openxmlformats.org/drawingml/2006/main">
+              <a:graphicData uri="http://schemas.openxmlformats.org/drawingml/2006/picture">
+                <pic:pic xmlns:pic="http://schemas.openxmlformats.org/drawingml/2006/picture">
+                  <pic:nvPicPr>
+                    <pic:cNvPr id="803293323" name="Image 12" descr="Une image contenant texte, capture d’écran, diagramme, ligne&#10;&#10;Le contenu généré par l’IA peut être incorrect."/>
+                    <pic:cNvPicPr/>
+                  </pic:nvPicPr>
+                  <pic:blipFill>
+                    <a:blip r:embed="rId13">
+                      <a:extLst>
+                        <a:ext uri="{28A0092B-C50C-407E-A947-70E740481C1C}">
+                          <a14:useLocalDpi xmlns:a14="http://schemas.microsoft.com/office/drawing/2010/main" val="0"/>
+                        </a:ext>
+                      </a:extLst>
+                    </a:blip>
+                    <a:stretch>
+                      <a:fillRect/>
+                    </a:stretch>
+                  </pic:blipFill>
+                  <pic:spPr>
+                    <a:xfrm>
+                      <a:off x="0" y="0"/>
+                      <a:ext cx="6152515" cy="3023235"/>
+                    </a:xfrm>
+                    <a:prstGeom prst="rect">
+                      <a:avLst/>
+                    </a:prstGeom>
+                  </pic:spPr>
+                </pic:pic>
+              </a:graphicData>
+            </a:graphic>
+          </wp:inline>
+        </w:drawing>
+      </w:r>
+      <w:r>
+        <w:rPr>
+          <w:rFonts w:ascii="Times New Roman" w:hAnsi="Times New Roman" w:cs="Times New Roman"/>
+          <w:noProof/>
+          <w:sz w:val="24"/>
+        </w:rPr>
+        <w:drawing>
+          <wp:inline distT="0" distB="0" distL="0" distR="0" wp14:anchorId="38EF12B3" wp14:editId="11EADDCF">
+            <wp:extent cx="6152515" cy="3166745"/>
+            <wp:effectExtent l="0" t="0" r="635" b="0"/>
+            <wp:docPr id="1032303011" name="Image 13" descr="Une image contenant diagramme, capture d’écran, texte, Tracé"/>
+            <wp:cNvGraphicFramePr>
+              <a:graphicFrameLocks xmlns:a="http://schemas.openxmlformats.org/drawingml/2006/main" noChangeAspect="1"/>
+            </wp:cNvGraphicFramePr>
+            <a:graphic xmlns:a="http://schemas.openxmlformats.org/drawingml/2006/main">
+              <a:graphicData uri="http://schemas.openxmlformats.org/drawingml/2006/picture">
+                <pic:pic xmlns:pic="http://schemas.openxmlformats.org/drawingml/2006/picture">
+                  <pic:nvPicPr>
+                    <pic:cNvPr id="1032303011" name="Image 13" descr="Une image contenant diagramme, capture d’écran, texte, Tracé"/>
+                    <pic:cNvPicPr/>
+                  </pic:nvPicPr>
+                  <pic:blipFill>
+                    <a:blip r:embed="rId14" cstate="print">
+                      <a:extLst>
+                        <a:ext uri="{28A0092B-C50C-407E-A947-70E740481C1C}">
+                          <a14:useLocalDpi xmlns:a14="http://schemas.microsoft.com/office/drawing/2010/main" val="0"/>
+                        </a:ext>
+                      </a:extLst>
+                    </a:blip>
+                    <a:stretch>
+                      <a:fillRect/>
+                    </a:stretch>
+                  </pic:blipFill>
+                  <pic:spPr>
+                    <a:xfrm>
+                      <a:off x="0" y="0"/>
+                      <a:ext cx="6152515" cy="3166745"/>
+                    </a:xfrm>
+                    <a:prstGeom prst="rect">
+                      <a:avLst/>
+                    </a:prstGeom>
+                  </pic:spPr>
+                </pic:pic>
+              </a:graphicData>
+            </a:graphic>
+          </wp:inline>
+        </w:drawing>
+      </w:r>
+    </w:p>
+    <w:p>
+      <w:pPr>
+        <w:spacing w:after="0"/>
         <w:rPr>
           <w:rFonts w:ascii="Times New Roman" w:hAnsi="Times New Roman" w:cs="Times New Roman"/>
           <w:b/>
@@ -3074,6 +3763,7 @@
           <w:sz w:val="24"/>
           <w:u w:val="single"/>
         </w:rPr>
+        <w:lastRenderedPageBreak/>
         <w:t>Normalité des résidus</w:t>
       </w:r>
       <w:r>
@@ -3146,109 +3836,911 @@
           <w:sz w:val="24"/>
           <w:u w:val="single"/>
         </w:rPr>
+        <w:t>Comparaison par AIC</w:t>
+      </w:r>
+      <w:r>
+        <w:rPr>
+          <w:rFonts w:ascii="Times New Roman" w:hAnsi="Times New Roman" w:cs="Times New Roman"/>
+          <w:sz w:val="24"/>
+        </w:rPr>
+        <w:t> :</w:t>
+      </w:r>
+    </w:p>
+    <w:p>
+      <w:pPr>
+        <w:pStyle w:val="Paragraphedeliste"/>
+        <w:ind w:left="1428" w:firstLine="696"/>
+        <w:rPr>
+          <w:rFonts w:ascii="Times New Roman" w:hAnsi="Times New Roman" w:cs="Times New Roman"/>
+          <w:sz w:val="24"/>
+        </w:rPr>
+      </w:pPr>
+      <w:r>
+        <w:rPr>
+          <w:rFonts w:ascii="Times New Roman" w:hAnsi="Times New Roman" w:cs="Times New Roman"/>
+          <w:b/>
+          <w:bCs/>
+          <w:sz w:val="24"/>
+        </w:rPr>
+        <w:t>Le m</w:t>
+      </w:r>
+      <w:r>
+        <w:rPr>
+          <w:rFonts w:ascii="Times New Roman" w:hAnsi="Times New Roman" w:cs="Times New Roman"/>
+          <w:b/>
+          <w:bCs/>
+          <w:sz w:val="24"/>
+        </w:rPr>
+        <w:t>odèle 5 (puissance en T)</w:t>
+      </w:r>
+      <w:r>
+        <w:rPr>
+          <w:rFonts w:ascii="Times New Roman" w:hAnsi="Times New Roman" w:cs="Times New Roman"/>
+          <w:sz w:val="24"/>
+        </w:rPr>
+        <w:t> a l'AIC le plus bas (</w:t>
+      </w:r>
+      <w:r>
+        <w:rPr>
+          <w:rFonts w:ascii="Times New Roman" w:hAnsi="Times New Roman" w:cs="Times New Roman"/>
+          <w:b/>
+          <w:bCs/>
+          <w:sz w:val="24"/>
+        </w:rPr>
+        <w:t>21.34</w:t>
+      </w:r>
+      <w:r>
+        <w:rPr>
+          <w:rFonts w:ascii="Times New Roman" w:hAnsi="Times New Roman" w:cs="Times New Roman"/>
+          <w:sz w:val="24"/>
+        </w:rPr>
+        <w:t>), suivi du modèle 6 (</w:t>
+      </w:r>
+      <w:r>
+        <w:rPr>
+          <w:rFonts w:ascii="Times New Roman" w:hAnsi="Times New Roman" w:cs="Times New Roman"/>
+          <w:b/>
+          <w:bCs/>
+          <w:sz w:val="24"/>
+        </w:rPr>
+        <w:t>23.56</w:t>
+      </w:r>
+      <w:r>
+        <w:rPr>
+          <w:rFonts w:ascii="Times New Roman" w:hAnsi="Times New Roman" w:cs="Times New Roman"/>
+          <w:sz w:val="24"/>
+        </w:rPr>
+        <w:t>).</w:t>
+      </w:r>
+    </w:p>
+    <w:p>
+      <w:pPr>
+        <w:spacing w:after="0"/>
+        <w:ind w:left="720" w:firstLine="696"/>
+        <w:rPr>
+          <w:rFonts w:ascii="Times New Roman" w:hAnsi="Times New Roman" w:cs="Times New Roman"/>
+          <w:sz w:val="24"/>
+        </w:rPr>
+      </w:pPr>
+      <w:r>
+        <w:rPr>
+          <w:rFonts w:ascii="Times New Roman" w:hAnsi="Times New Roman" w:cs="Times New Roman"/>
+          <w:b/>
+          <w:bCs/>
+          <w:sz w:val="24"/>
+        </w:rPr>
+        <w:t>Modèle à retenir</w:t>
+      </w:r>
+      <w:r>
+        <w:rPr>
+          <w:rFonts w:ascii="Times New Roman" w:hAnsi="Times New Roman" w:cs="Times New Roman"/>
+          <w:sz w:val="24"/>
+        </w:rPr>
+        <w:t> :</w:t>
+      </w:r>
+    </w:p>
+    <w:p>
+      <w:pPr>
+        <w:pStyle w:val="Paragraphedeliste"/>
+        <w:spacing w:after="0"/>
+        <w:ind w:left="1428" w:firstLine="696"/>
+        <w:rPr>
+          <w:rFonts w:ascii="Times New Roman" w:hAnsi="Times New Roman" w:cs="Times New Roman"/>
+          <w:sz w:val="24"/>
+        </w:rPr>
+      </w:pPr>
+      <w:r>
+        <w:rPr>
+          <w:rFonts w:ascii="Times New Roman" w:hAnsi="Times New Roman" w:cs="Times New Roman"/>
+          <w:sz w:val="24"/>
+        </w:rPr>
+        <w:t xml:space="preserve">Par conséquent, le modèle à retenir est </w:t>
+      </w:r>
+      <w:r>
+        <w:rPr>
+          <w:rFonts w:ascii="Times New Roman" w:hAnsi="Times New Roman" w:cs="Times New Roman"/>
+          <w:sz w:val="24"/>
+        </w:rPr>
+        <w:t>le</w:t>
+      </w:r>
+      <w:r>
+        <w:rPr>
+          <w:rFonts w:ascii="Times New Roman" w:hAnsi="Times New Roman" w:cs="Times New Roman"/>
+          <w:b/>
+          <w:bCs/>
+          <w:sz w:val="24"/>
+        </w:rPr>
+        <w:t xml:space="preserve"> modèle</w:t>
+      </w:r>
+      <w:r>
+        <w:rPr>
+          <w:rFonts w:ascii="Times New Roman" w:hAnsi="Times New Roman" w:cs="Times New Roman"/>
+          <w:b/>
+          <w:bCs/>
+          <w:sz w:val="24"/>
+        </w:rPr>
+        <w:t xml:space="preserve"> 5 (puissance)</w:t>
+      </w:r>
+      <w:r>
+        <w:rPr>
+          <w:rFonts w:ascii="Times New Roman" w:hAnsi="Times New Roman" w:cs="Times New Roman"/>
+          <w:sz w:val="24"/>
+        </w:rPr>
+        <w:t xml:space="preserve"> </w:t>
+      </w:r>
+      <w:r>
+        <w:rPr>
+          <w:rFonts w:ascii="Times New Roman" w:hAnsi="Times New Roman" w:cs="Times New Roman"/>
+          <w:sz w:val="24"/>
+        </w:rPr>
+        <w:t>car il a les m</w:t>
+      </w:r>
+      <w:r>
+        <w:rPr>
+          <w:rFonts w:ascii="Times New Roman" w:hAnsi="Times New Roman" w:cs="Times New Roman"/>
+          <w:sz w:val="24"/>
+        </w:rPr>
+        <w:t>eilleur</w:t>
+      </w:r>
+      <w:r>
+        <w:rPr>
+          <w:rFonts w:ascii="Times New Roman" w:hAnsi="Times New Roman" w:cs="Times New Roman"/>
+          <w:sz w:val="24"/>
+        </w:rPr>
+        <w:t>s</w:t>
+      </w:r>
+      <w:r>
+        <w:rPr>
+          <w:rFonts w:ascii="Times New Roman" w:hAnsi="Times New Roman" w:cs="Times New Roman"/>
+          <w:sz w:val="24"/>
+        </w:rPr>
+        <w:t xml:space="preserve"> AIC et</w:t>
+      </w:r>
+      <w:r>
+        <w:rPr>
+          <w:rFonts w:ascii="Times New Roman" w:hAnsi="Times New Roman" w:cs="Times New Roman"/>
+          <w:sz w:val="24"/>
+        </w:rPr>
+        <w:t xml:space="preserve"> </w:t>
+      </w:r>
+      <w:r>
+        <w:rPr>
+          <w:rFonts w:ascii="Times New Roman" w:hAnsi="Times New Roman" w:cs="Times New Roman"/>
+          <w:sz w:val="24"/>
+        </w:rPr>
+        <w:t>résidus normaux.</w:t>
+      </w:r>
+      <w:r>
+        <w:rPr>
+          <w:rFonts w:ascii="Times New Roman" w:hAnsi="Times New Roman" w:cs="Times New Roman"/>
+          <w:sz w:val="24"/>
+        </w:rPr>
+        <w:t xml:space="preserve"> Son équation est :</w:t>
+      </w:r>
+    </w:p>
+    <w:p>
+      <w:pPr>
+        <w:pStyle w:val="Paragraphedeliste"/>
+        <w:spacing w:after="0"/>
+        <w:ind w:left="1428" w:firstLine="696"/>
+        <w:rPr>
+          <w:rFonts w:ascii="Times New Roman" w:hAnsi="Times New Roman" w:cs="Times New Roman"/>
+          <w:b/>
+          <w:bCs/>
+          <w:sz w:val="24"/>
+        </w:rPr>
+      </w:pPr>
+      <w:r>
+        <w:rPr>
+          <w:rFonts w:ascii="Times New Roman" w:hAnsi="Times New Roman" w:cs="Times New Roman"/>
+          <w:b/>
+          <w:bCs/>
+          <w:sz w:val="24"/>
+        </w:rPr>
+        <w:t> </w:t>
+      </w:r>
+      <w:proofErr w:type="gramStart"/>
+      <w:r>
+        <w:rPr>
+          <w:rFonts w:ascii="Times New Roman" w:hAnsi="Times New Roman" w:cs="Times New Roman"/>
+          <w:b/>
+          <w:bCs/>
+          <w:sz w:val="24"/>
+        </w:rPr>
+        <w:t>ln</w:t>
+      </w:r>
+      <w:proofErr w:type="gramEnd"/>
+      <w:r>
+        <w:rPr>
+          <w:rFonts w:ascii="Times New Roman" w:hAnsi="Times New Roman" w:cs="Times New Roman"/>
+          <w:b/>
+          <w:bCs/>
+          <w:sz w:val="24"/>
+        </w:rPr>
+        <w:t xml:space="preserve"> (IR) = -15.92 + 4.90·ln(T) + ε</w:t>
+      </w:r>
+    </w:p>
+    <w:p>
+      <w:pPr>
+        <w:pStyle w:val="Paragraphedeliste"/>
+        <w:spacing w:after="0"/>
+        <w:ind w:left="1428" w:firstLine="696"/>
+        <w:rPr>
+          <w:rFonts w:ascii="Times New Roman" w:hAnsi="Times New Roman" w:cs="Times New Roman"/>
+          <w:b/>
+          <w:bCs/>
+          <w:sz w:val="24"/>
+        </w:rPr>
+      </w:pPr>
+    </w:p>
+    <w:p>
+      <w:pPr>
+        <w:pStyle w:val="Paragraphedeliste"/>
+        <w:spacing w:after="0"/>
+        <w:ind w:left="1428" w:firstLine="696"/>
+        <w:rPr>
+          <w:rFonts w:ascii="Times New Roman" w:hAnsi="Times New Roman" w:cs="Times New Roman"/>
+          <w:b/>
+          <w:bCs/>
+          <w:sz w:val="24"/>
+          <w:u w:val="single"/>
+        </w:rPr>
+      </w:pPr>
+      <w:r>
+        <w:rPr>
+          <w:rFonts w:ascii="Times New Roman" w:hAnsi="Times New Roman" w:cs="Times New Roman"/>
+          <w:b/>
+          <w:bCs/>
+          <w:sz w:val="24"/>
+          <w:u w:val="single"/>
+        </w:rPr>
+        <w:t>Preuve :</w:t>
+      </w:r>
+    </w:p>
+    <w:p>
+      <w:pPr>
+        <w:pStyle w:val="Paragraphedeliste"/>
+        <w:spacing w:after="0"/>
+        <w:ind w:left="1428" w:firstLine="696"/>
+        <w:rPr>
+          <w:rFonts w:ascii="Times New Roman" w:hAnsi="Times New Roman" w:cs="Times New Roman"/>
+          <w:b/>
+          <w:bCs/>
+          <w:sz w:val="24"/>
+          <w:u w:val="single"/>
+        </w:rPr>
+      </w:pPr>
+      <w:r>
+        <w:rPr>
+          <w:rFonts w:ascii="Times New Roman" w:hAnsi="Times New Roman" w:cs="Times New Roman"/>
+          <w:b/>
+          <w:bCs/>
+          <w:noProof/>
+          <w:sz w:val="24"/>
+          <w:u w:val="single"/>
+        </w:rPr>
+        <w:drawing>
+          <wp:anchor distT="0" distB="0" distL="114300" distR="114300" simplePos="0" relativeHeight="251662336" behindDoc="1" locked="0" layoutInCell="1" allowOverlap="1" wp14:anchorId="3DC01411" wp14:editId="5645E36C">
+            <wp:simplePos x="0" y="0"/>
+            <wp:positionH relativeFrom="margin">
+              <wp:align>right</wp:align>
+            </wp:positionH>
+            <wp:positionV relativeFrom="paragraph">
+              <wp:posOffset>189230</wp:posOffset>
+            </wp:positionV>
+            <wp:extent cx="5351780" cy="4402455"/>
+            <wp:effectExtent l="0" t="0" r="1270" b="0"/>
+            <wp:wrapTight wrapText="bothSides">
+              <wp:wrapPolygon edited="0">
+                <wp:start x="0" y="0"/>
+                <wp:lineTo x="0" y="21497"/>
+                <wp:lineTo x="21528" y="21497"/>
+                <wp:lineTo x="21528" y="0"/>
+                <wp:lineTo x="0" y="0"/>
+              </wp:wrapPolygon>
+            </wp:wrapTight>
+            <wp:docPr id="1991976576" name="Image 20" descr="Une image contenant texte, diagramme, capture d’écran, ligne&#10;&#10;Le contenu généré par l’IA peut être incorrect."/>
+            <wp:cNvGraphicFramePr>
+              <a:graphicFrameLocks xmlns:a="http://schemas.openxmlformats.org/drawingml/2006/main" noChangeAspect="1"/>
+            </wp:cNvGraphicFramePr>
+            <a:graphic xmlns:a="http://schemas.openxmlformats.org/drawingml/2006/main">
+              <a:graphicData uri="http://schemas.openxmlformats.org/drawingml/2006/picture">
+                <pic:pic xmlns:pic="http://schemas.openxmlformats.org/drawingml/2006/picture">
+                  <pic:nvPicPr>
+                    <pic:cNvPr id="1991976576" name="Image 20" descr="Une image contenant texte, diagramme, capture d’écran, ligne&#10;&#10;Le contenu généré par l’IA peut être incorrect."/>
+                    <pic:cNvPicPr/>
+                  </pic:nvPicPr>
+                  <pic:blipFill>
+                    <a:blip r:embed="rId15">
+                      <a:extLst>
+                        <a:ext uri="{28A0092B-C50C-407E-A947-70E740481C1C}">
+                          <a14:useLocalDpi xmlns:a14="http://schemas.microsoft.com/office/drawing/2010/main" val="0"/>
+                        </a:ext>
+                      </a:extLst>
+                    </a:blip>
+                    <a:stretch>
+                      <a:fillRect/>
+                    </a:stretch>
+                  </pic:blipFill>
+                  <pic:spPr>
+                    <a:xfrm>
+                      <a:off x="0" y="0"/>
+                      <a:ext cx="5351780" cy="4402455"/>
+                    </a:xfrm>
+                    <a:prstGeom prst="rect">
+                      <a:avLst/>
+                    </a:prstGeom>
+                  </pic:spPr>
+                </pic:pic>
+              </a:graphicData>
+            </a:graphic>
+            <wp14:sizeRelH relativeFrom="margin">
+              <wp14:pctWidth>0</wp14:pctWidth>
+            </wp14:sizeRelH>
+            <wp14:sizeRelV relativeFrom="margin">
+              <wp14:pctHeight>0</wp14:pctHeight>
+            </wp14:sizeRelV>
+          </wp:anchor>
+        </w:drawing>
+      </w:r>
+    </w:p>
+    <w:p>
+      <w:pPr>
+        <w:pStyle w:val="Paragraphedeliste"/>
+        <w:spacing w:after="0"/>
+        <w:ind w:left="1428" w:firstLine="696"/>
+        <w:rPr>
+          <w:rFonts w:ascii="Times New Roman" w:hAnsi="Times New Roman" w:cs="Times New Roman"/>
+          <w:sz w:val="24"/>
+        </w:rPr>
+      </w:pPr>
+    </w:p>
+    <w:p>
+      <w:pPr>
+        <w:pStyle w:val="Paragraphedeliste"/>
+        <w:spacing w:after="0"/>
+        <w:ind w:left="1428" w:firstLine="696"/>
+        <w:rPr>
+          <w:rFonts w:ascii="Times New Roman" w:hAnsi="Times New Roman" w:cs="Times New Roman"/>
+          <w:sz w:val="24"/>
+        </w:rPr>
+      </w:pPr>
+    </w:p>
+    <w:p>
+      <w:pPr>
+        <w:pStyle w:val="Paragraphedeliste"/>
+        <w:spacing w:after="0"/>
+        <w:ind w:left="1428" w:firstLine="696"/>
+        <w:rPr>
+          <w:rFonts w:ascii="Times New Roman" w:hAnsi="Times New Roman" w:cs="Times New Roman"/>
+          <w:sz w:val="24"/>
+        </w:rPr>
+      </w:pPr>
+    </w:p>
+    <w:p>
+      <w:pPr>
+        <w:pStyle w:val="Paragraphedeliste"/>
+        <w:spacing w:after="0"/>
+        <w:ind w:left="1428" w:firstLine="696"/>
+        <w:rPr>
+          <w:rFonts w:ascii="Times New Roman" w:hAnsi="Times New Roman" w:cs="Times New Roman"/>
+          <w:sz w:val="24"/>
+        </w:rPr>
+      </w:pPr>
+    </w:p>
+    <w:p>
+      <w:pPr>
+        <w:pStyle w:val="Paragraphedeliste"/>
+        <w:spacing w:after="0"/>
+        <w:ind w:left="1428" w:firstLine="696"/>
+        <w:rPr>
+          <w:rFonts w:ascii="Times New Roman" w:hAnsi="Times New Roman" w:cs="Times New Roman"/>
+          <w:sz w:val="24"/>
+        </w:rPr>
+      </w:pPr>
+    </w:p>
+    <w:p>
+      <w:pPr>
+        <w:pStyle w:val="Paragraphedeliste"/>
+        <w:spacing w:after="0"/>
+        <w:ind w:left="1428" w:firstLine="696"/>
+        <w:rPr>
+          <w:rFonts w:ascii="Times New Roman" w:hAnsi="Times New Roman" w:cs="Times New Roman"/>
+          <w:sz w:val="24"/>
+        </w:rPr>
+      </w:pPr>
+    </w:p>
+    <w:p>
+      <w:pPr>
+        <w:pStyle w:val="Paragraphedeliste"/>
+        <w:spacing w:after="0"/>
+        <w:ind w:left="1428" w:firstLine="696"/>
+        <w:rPr>
+          <w:rFonts w:ascii="Times New Roman" w:hAnsi="Times New Roman" w:cs="Times New Roman"/>
+          <w:sz w:val="24"/>
+        </w:rPr>
+      </w:pPr>
+    </w:p>
+    <w:p>
+      <w:pPr>
+        <w:pStyle w:val="Paragraphedeliste"/>
+        <w:spacing w:after="0"/>
+        <w:ind w:left="1428" w:firstLine="696"/>
+        <w:rPr>
+          <w:rFonts w:ascii="Times New Roman" w:hAnsi="Times New Roman" w:cs="Times New Roman"/>
+          <w:sz w:val="24"/>
+        </w:rPr>
+      </w:pPr>
+    </w:p>
+    <w:p>
+      <w:pPr>
+        <w:pStyle w:val="Paragraphedeliste"/>
+        <w:spacing w:after="0"/>
+        <w:ind w:left="1428" w:firstLine="696"/>
+        <w:rPr>
+          <w:rFonts w:ascii="Times New Roman" w:hAnsi="Times New Roman" w:cs="Times New Roman"/>
+          <w:sz w:val="24"/>
+        </w:rPr>
+      </w:pPr>
+    </w:p>
+    <w:p>
+      <w:pPr>
+        <w:pStyle w:val="Paragraphedeliste"/>
+        <w:spacing w:after="0"/>
+        <w:ind w:left="1428" w:firstLine="696"/>
+        <w:rPr>
+          <w:rFonts w:ascii="Times New Roman" w:hAnsi="Times New Roman" w:cs="Times New Roman"/>
+          <w:sz w:val="24"/>
+        </w:rPr>
+      </w:pPr>
+      <w:r>
+        <w:rPr>
+          <w:rFonts w:ascii="Times New Roman" w:hAnsi="Times New Roman" w:cs="Times New Roman"/>
+          <w:noProof/>
+          <w:sz w:val="24"/>
+        </w:rPr>
+        <w:drawing>
+          <wp:anchor distT="0" distB="0" distL="114300" distR="114300" simplePos="0" relativeHeight="251663360" behindDoc="1" locked="0" layoutInCell="1" allowOverlap="1" wp14:anchorId="155E3937" wp14:editId="59EB75E0">
+            <wp:simplePos x="0" y="0"/>
+            <wp:positionH relativeFrom="margin">
+              <wp:align>right</wp:align>
+            </wp:positionH>
+            <wp:positionV relativeFrom="paragraph">
+              <wp:posOffset>0</wp:posOffset>
+            </wp:positionV>
+            <wp:extent cx="5358765" cy="4986655"/>
+            <wp:effectExtent l="0" t="0" r="0" b="4445"/>
+            <wp:wrapTight wrapText="bothSides">
+              <wp:wrapPolygon edited="0">
+                <wp:start x="0" y="0"/>
+                <wp:lineTo x="0" y="21537"/>
+                <wp:lineTo x="21500" y="21537"/>
+                <wp:lineTo x="21500" y="0"/>
+                <wp:lineTo x="0" y="0"/>
+              </wp:wrapPolygon>
+            </wp:wrapTight>
+            <wp:docPr id="632190855" name="Image 21" descr="Une image contenant texte, diagramme, ligne, Parallèle"/>
+            <wp:cNvGraphicFramePr>
+              <a:graphicFrameLocks xmlns:a="http://schemas.openxmlformats.org/drawingml/2006/main" noChangeAspect="1"/>
+            </wp:cNvGraphicFramePr>
+            <a:graphic xmlns:a="http://schemas.openxmlformats.org/drawingml/2006/main">
+              <a:graphicData uri="http://schemas.openxmlformats.org/drawingml/2006/picture">
+                <pic:pic xmlns:pic="http://schemas.openxmlformats.org/drawingml/2006/picture">
+                  <pic:nvPicPr>
+                    <pic:cNvPr id="632190855" name="Image 21" descr="Une image contenant texte, diagramme, ligne, Parallèle"/>
+                    <pic:cNvPicPr/>
+                  </pic:nvPicPr>
+                  <pic:blipFill>
+                    <a:blip r:embed="rId16">
+                      <a:extLst>
+                        <a:ext uri="{28A0092B-C50C-407E-A947-70E740481C1C}">
+                          <a14:useLocalDpi xmlns:a14="http://schemas.microsoft.com/office/drawing/2010/main" val="0"/>
+                        </a:ext>
+                      </a:extLst>
+                    </a:blip>
+                    <a:stretch>
+                      <a:fillRect/>
+                    </a:stretch>
+                  </pic:blipFill>
+                  <pic:spPr>
+                    <a:xfrm>
+                      <a:off x="0" y="0"/>
+                      <a:ext cx="5358765" cy="4986655"/>
+                    </a:xfrm>
+                    <a:prstGeom prst="rect">
+                      <a:avLst/>
+                    </a:prstGeom>
+                  </pic:spPr>
+                </pic:pic>
+              </a:graphicData>
+            </a:graphic>
+            <wp14:sizeRelH relativeFrom="margin">
+              <wp14:pctWidth>0</wp14:pctWidth>
+            </wp14:sizeRelH>
+            <wp14:sizeRelV relativeFrom="margin">
+              <wp14:pctHeight>0</wp14:pctHeight>
+            </wp14:sizeRelV>
+          </wp:anchor>
+        </w:drawing>
+      </w:r>
+    </w:p>
+    <w:p>
+      <w:pPr>
+        <w:pStyle w:val="Paragraphedeliste"/>
+        <w:spacing w:after="0"/>
+        <w:ind w:left="1428" w:firstLine="696"/>
+        <w:rPr>
+          <w:rFonts w:ascii="Times New Roman" w:hAnsi="Times New Roman" w:cs="Times New Roman"/>
+          <w:sz w:val="24"/>
+        </w:rPr>
+      </w:pPr>
+    </w:p>
+    <w:p>
+      <w:pPr>
+        <w:pStyle w:val="Paragraphedeliste"/>
+        <w:spacing w:after="0"/>
+        <w:ind w:left="1428" w:firstLine="696"/>
+        <w:rPr>
+          <w:rFonts w:ascii="Times New Roman" w:hAnsi="Times New Roman" w:cs="Times New Roman"/>
+          <w:sz w:val="24"/>
+        </w:rPr>
+      </w:pPr>
+    </w:p>
+    <w:p>
+      <w:pPr>
+        <w:pStyle w:val="Paragraphedeliste"/>
+        <w:spacing w:after="0"/>
+        <w:ind w:left="1428" w:firstLine="696"/>
+        <w:rPr>
+          <w:rFonts w:ascii="Times New Roman" w:hAnsi="Times New Roman" w:cs="Times New Roman"/>
+          <w:sz w:val="24"/>
+        </w:rPr>
+      </w:pPr>
+    </w:p>
+    <w:p>
+      <w:pPr>
+        <w:pStyle w:val="Paragraphedeliste"/>
+        <w:spacing w:after="0"/>
+        <w:ind w:left="1428" w:firstLine="696"/>
+        <w:rPr>
+          <w:rFonts w:ascii="Times New Roman" w:hAnsi="Times New Roman" w:cs="Times New Roman"/>
+          <w:sz w:val="24"/>
+        </w:rPr>
+      </w:pPr>
+    </w:p>
+    <w:p>
+      <w:pPr>
+        <w:pStyle w:val="Paragraphedeliste"/>
+        <w:spacing w:after="0"/>
+        <w:ind w:left="1428" w:firstLine="696"/>
+        <w:rPr>
+          <w:rFonts w:ascii="Times New Roman" w:hAnsi="Times New Roman" w:cs="Times New Roman"/>
+          <w:sz w:val="24"/>
+        </w:rPr>
+      </w:pPr>
+    </w:p>
+    <w:p>
+      <w:pPr>
+        <w:pStyle w:val="Paragraphedeliste"/>
+        <w:spacing w:after="0"/>
+        <w:ind w:left="1428" w:firstLine="696"/>
+        <w:rPr>
+          <w:rFonts w:ascii="Times New Roman" w:hAnsi="Times New Roman" w:cs="Times New Roman"/>
+          <w:sz w:val="24"/>
+        </w:rPr>
+      </w:pPr>
+      <w:r>
+        <w:rPr>
+          <w:rFonts w:ascii="Times New Roman" w:hAnsi="Times New Roman" w:cs="Times New Roman"/>
+          <w:noProof/>
+          <w:sz w:val="24"/>
+        </w:rPr>
         <w:lastRenderedPageBreak/>
-        <w:t>Comparaison par AIC</w:t>
-      </w:r>
-      <w:r>
-        <w:rPr>
-          <w:rFonts w:ascii="Times New Roman" w:hAnsi="Times New Roman" w:cs="Times New Roman"/>
-          <w:sz w:val="24"/>
-        </w:rPr>
-        <w:t> :</w:t>
-      </w:r>
-    </w:p>
-    <w:p>
-      <w:pPr>
-        <w:pStyle w:val="Paragraphedeliste"/>
+        <w:drawing>
+          <wp:anchor distT="0" distB="0" distL="114300" distR="114300" simplePos="0" relativeHeight="251667456" behindDoc="1" locked="0" layoutInCell="1" allowOverlap="1" wp14:anchorId="1DB492B1" wp14:editId="2A96C777">
+            <wp:simplePos x="0" y="0"/>
+            <wp:positionH relativeFrom="margin">
+              <wp:align>right</wp:align>
+            </wp:positionH>
+            <wp:positionV relativeFrom="paragraph">
+              <wp:posOffset>0</wp:posOffset>
+            </wp:positionV>
+            <wp:extent cx="5359400" cy="5240020"/>
+            <wp:effectExtent l="0" t="0" r="0" b="0"/>
+            <wp:wrapTight wrapText="bothSides">
+              <wp:wrapPolygon edited="0">
+                <wp:start x="0" y="0"/>
+                <wp:lineTo x="0" y="21516"/>
+                <wp:lineTo x="21498" y="21516"/>
+                <wp:lineTo x="21498" y="0"/>
+                <wp:lineTo x="0" y="0"/>
+              </wp:wrapPolygon>
+            </wp:wrapTight>
+            <wp:docPr id="893432863" name="Image 25" descr="Une image contenant texte, diagramme"/>
+            <wp:cNvGraphicFramePr>
+              <a:graphicFrameLocks xmlns:a="http://schemas.openxmlformats.org/drawingml/2006/main" noChangeAspect="1"/>
+            </wp:cNvGraphicFramePr>
+            <a:graphic xmlns:a="http://schemas.openxmlformats.org/drawingml/2006/main">
+              <a:graphicData uri="http://schemas.openxmlformats.org/drawingml/2006/picture">
+                <pic:pic xmlns:pic="http://schemas.openxmlformats.org/drawingml/2006/picture">
+                  <pic:nvPicPr>
+                    <pic:cNvPr id="893432863" name="Image 25" descr="Une image contenant texte, diagramme"/>
+                    <pic:cNvPicPr/>
+                  </pic:nvPicPr>
+                  <pic:blipFill>
+                    <a:blip r:embed="rId17">
+                      <a:extLst>
+                        <a:ext uri="{28A0092B-C50C-407E-A947-70E740481C1C}">
+                          <a14:useLocalDpi xmlns:a14="http://schemas.microsoft.com/office/drawing/2010/main" val="0"/>
+                        </a:ext>
+                      </a:extLst>
+                    </a:blip>
+                    <a:stretch>
+                      <a:fillRect/>
+                    </a:stretch>
+                  </pic:blipFill>
+                  <pic:spPr>
+                    <a:xfrm>
+                      <a:off x="0" y="0"/>
+                      <a:ext cx="5363641" cy="5244362"/>
+                    </a:xfrm>
+                    <a:prstGeom prst="rect">
+                      <a:avLst/>
+                    </a:prstGeom>
+                  </pic:spPr>
+                </pic:pic>
+              </a:graphicData>
+            </a:graphic>
+            <wp14:sizeRelH relativeFrom="margin">
+              <wp14:pctWidth>0</wp14:pctWidth>
+            </wp14:sizeRelH>
+            <wp14:sizeRelV relativeFrom="margin">
+              <wp14:pctHeight>0</wp14:pctHeight>
+            </wp14:sizeRelV>
+          </wp:anchor>
+        </w:drawing>
+      </w:r>
+      <w:r>
+        <w:rPr>
+          <w:rFonts w:ascii="Times New Roman" w:hAnsi="Times New Roman" w:cs="Times New Roman"/>
+          <w:noProof/>
+          <w:sz w:val="24"/>
+        </w:rPr>
+        <w:drawing>
+          <wp:anchor distT="0" distB="0" distL="114300" distR="114300" simplePos="0" relativeHeight="251666432" behindDoc="1" locked="0" layoutInCell="1" allowOverlap="1" wp14:anchorId="2B93822B" wp14:editId="719063A6">
+            <wp:simplePos x="0" y="0"/>
+            <wp:positionH relativeFrom="margin">
+              <wp:align>right</wp:align>
+            </wp:positionH>
+            <wp:positionV relativeFrom="paragraph">
+              <wp:posOffset>0</wp:posOffset>
+            </wp:positionV>
+            <wp:extent cx="5359400" cy="5127625"/>
+            <wp:effectExtent l="0" t="0" r="0" b="0"/>
+            <wp:wrapTight wrapText="bothSides">
+              <wp:wrapPolygon edited="0">
+                <wp:start x="0" y="0"/>
+                <wp:lineTo x="0" y="21506"/>
+                <wp:lineTo x="21498" y="21506"/>
+                <wp:lineTo x="21498" y="0"/>
+                <wp:lineTo x="0" y="0"/>
+              </wp:wrapPolygon>
+            </wp:wrapTight>
+            <wp:docPr id="119835218" name="Image 24" descr="Une image contenant texte, diagramme"/>
+            <wp:cNvGraphicFramePr>
+              <a:graphicFrameLocks xmlns:a="http://schemas.openxmlformats.org/drawingml/2006/main" noChangeAspect="1"/>
+            </wp:cNvGraphicFramePr>
+            <a:graphic xmlns:a="http://schemas.openxmlformats.org/drawingml/2006/main">
+              <a:graphicData uri="http://schemas.openxmlformats.org/drawingml/2006/picture">
+                <pic:pic xmlns:pic="http://schemas.openxmlformats.org/drawingml/2006/picture">
+                  <pic:nvPicPr>
+                    <pic:cNvPr id="119835218" name="Image 24" descr="Une image contenant texte, diagramme"/>
+                    <pic:cNvPicPr/>
+                  </pic:nvPicPr>
+                  <pic:blipFill>
+                    <a:blip r:embed="rId18">
+                      <a:extLst>
+                        <a:ext uri="{28A0092B-C50C-407E-A947-70E740481C1C}">
+                          <a14:useLocalDpi xmlns:a14="http://schemas.microsoft.com/office/drawing/2010/main" val="0"/>
+                        </a:ext>
+                      </a:extLst>
+                    </a:blip>
+                    <a:stretch>
+                      <a:fillRect/>
+                    </a:stretch>
+                  </pic:blipFill>
+                  <pic:spPr>
+                    <a:xfrm>
+                      <a:off x="0" y="0"/>
+                      <a:ext cx="5365070" cy="5133099"/>
+                    </a:xfrm>
+                    <a:prstGeom prst="rect">
+                      <a:avLst/>
+                    </a:prstGeom>
+                  </pic:spPr>
+                </pic:pic>
+              </a:graphicData>
+            </a:graphic>
+            <wp14:sizeRelH relativeFrom="margin">
+              <wp14:pctWidth>0</wp14:pctWidth>
+            </wp14:sizeRelH>
+            <wp14:sizeRelV relativeFrom="margin">
+              <wp14:pctHeight>0</wp14:pctHeight>
+            </wp14:sizeRelV>
+          </wp:anchor>
+        </w:drawing>
+      </w:r>
+      <w:r>
+        <w:rPr>
+          <w:rFonts w:ascii="Times New Roman" w:hAnsi="Times New Roman" w:cs="Times New Roman"/>
+          <w:noProof/>
+          <w:sz w:val="24"/>
+        </w:rPr>
+        <w:drawing>
+          <wp:anchor distT="0" distB="0" distL="114300" distR="114300" simplePos="0" relativeHeight="251665408" behindDoc="1" locked="0" layoutInCell="1" allowOverlap="1" wp14:anchorId="43796E4B" wp14:editId="6EF34220">
+            <wp:simplePos x="0" y="0"/>
+            <wp:positionH relativeFrom="margin">
+              <wp:align>right</wp:align>
+            </wp:positionH>
+            <wp:positionV relativeFrom="paragraph">
+              <wp:posOffset>0</wp:posOffset>
+            </wp:positionV>
+            <wp:extent cx="5359400" cy="4958715"/>
+            <wp:effectExtent l="0" t="0" r="0" b="0"/>
+            <wp:wrapTight wrapText="bothSides">
+              <wp:wrapPolygon edited="0">
+                <wp:start x="0" y="0"/>
+                <wp:lineTo x="0" y="21492"/>
+                <wp:lineTo x="21498" y="21492"/>
+                <wp:lineTo x="21498" y="0"/>
+                <wp:lineTo x="0" y="0"/>
+              </wp:wrapPolygon>
+            </wp:wrapTight>
+            <wp:docPr id="157857646" name="Image 23" descr="Une image contenant texte, diagramme, capture d’écran, ligne"/>
+            <wp:cNvGraphicFramePr>
+              <a:graphicFrameLocks xmlns:a="http://schemas.openxmlformats.org/drawingml/2006/main" noChangeAspect="1"/>
+            </wp:cNvGraphicFramePr>
+            <a:graphic xmlns:a="http://schemas.openxmlformats.org/drawingml/2006/main">
+              <a:graphicData uri="http://schemas.openxmlformats.org/drawingml/2006/picture">
+                <pic:pic xmlns:pic="http://schemas.openxmlformats.org/drawingml/2006/picture">
+                  <pic:nvPicPr>
+                    <pic:cNvPr id="157857646" name="Image 23" descr="Une image contenant texte, diagramme, capture d’écran, ligne"/>
+                    <pic:cNvPicPr/>
+                  </pic:nvPicPr>
+                  <pic:blipFill>
+                    <a:blip r:embed="rId19">
+                      <a:extLst>
+                        <a:ext uri="{28A0092B-C50C-407E-A947-70E740481C1C}">
+                          <a14:useLocalDpi xmlns:a14="http://schemas.microsoft.com/office/drawing/2010/main" val="0"/>
+                        </a:ext>
+                      </a:extLst>
+                    </a:blip>
+                    <a:stretch>
+                      <a:fillRect/>
+                    </a:stretch>
+                  </pic:blipFill>
+                  <pic:spPr>
+                    <a:xfrm>
+                      <a:off x="0" y="0"/>
+                      <a:ext cx="5366446" cy="4965381"/>
+                    </a:xfrm>
+                    <a:prstGeom prst="rect">
+                      <a:avLst/>
+                    </a:prstGeom>
+                  </pic:spPr>
+                </pic:pic>
+              </a:graphicData>
+            </a:graphic>
+            <wp14:sizeRelH relativeFrom="margin">
+              <wp14:pctWidth>0</wp14:pctWidth>
+            </wp14:sizeRelH>
+            <wp14:sizeRelV relativeFrom="margin">
+              <wp14:pctHeight>0</wp14:pctHeight>
+            </wp14:sizeRelV>
+          </wp:anchor>
+        </w:drawing>
+      </w:r>
+      <w:r>
+        <w:rPr>
+          <w:rFonts w:ascii="Times New Roman" w:hAnsi="Times New Roman" w:cs="Times New Roman"/>
+          <w:noProof/>
+          <w:sz w:val="24"/>
+        </w:rPr>
+        <w:drawing>
+          <wp:anchor distT="0" distB="0" distL="114300" distR="114300" simplePos="0" relativeHeight="251664384" behindDoc="1" locked="0" layoutInCell="1" allowOverlap="1" wp14:anchorId="42C6B6BE" wp14:editId="37C62A9D">
+            <wp:simplePos x="0" y="0"/>
+            <wp:positionH relativeFrom="margin">
+              <wp:align>right</wp:align>
+            </wp:positionH>
+            <wp:positionV relativeFrom="paragraph">
+              <wp:posOffset>0</wp:posOffset>
+            </wp:positionV>
+            <wp:extent cx="5352415" cy="4831715"/>
+            <wp:effectExtent l="0" t="0" r="635" b="6985"/>
+            <wp:wrapTight wrapText="bothSides">
+              <wp:wrapPolygon edited="0">
+                <wp:start x="0" y="0"/>
+                <wp:lineTo x="0" y="21546"/>
+                <wp:lineTo x="21526" y="21546"/>
+                <wp:lineTo x="21526" y="0"/>
+                <wp:lineTo x="0" y="0"/>
+              </wp:wrapPolygon>
+            </wp:wrapTight>
+            <wp:docPr id="1330053779" name="Image 22" descr="Une image contenant texte, diagramme, ligne, Parallèle&#10;&#10;Le contenu généré par l’IA peut être incorrect."/>
+            <wp:cNvGraphicFramePr>
+              <a:graphicFrameLocks xmlns:a="http://schemas.openxmlformats.org/drawingml/2006/main" noChangeAspect="1"/>
+            </wp:cNvGraphicFramePr>
+            <a:graphic xmlns:a="http://schemas.openxmlformats.org/drawingml/2006/main">
+              <a:graphicData uri="http://schemas.openxmlformats.org/drawingml/2006/picture">
+                <pic:pic xmlns:pic="http://schemas.openxmlformats.org/drawingml/2006/picture">
+                  <pic:nvPicPr>
+                    <pic:cNvPr id="1330053779" name="Image 22" descr="Une image contenant texte, diagramme, ligne, Parallèle&#10;&#10;Le contenu généré par l’IA peut être incorrect."/>
+                    <pic:cNvPicPr/>
+                  </pic:nvPicPr>
+                  <pic:blipFill>
+                    <a:blip r:embed="rId20">
+                      <a:extLst>
+                        <a:ext uri="{28A0092B-C50C-407E-A947-70E740481C1C}">
+                          <a14:useLocalDpi xmlns:a14="http://schemas.microsoft.com/office/drawing/2010/main" val="0"/>
+                        </a:ext>
+                      </a:extLst>
+                    </a:blip>
+                    <a:stretch>
+                      <a:fillRect/>
+                    </a:stretch>
+                  </pic:blipFill>
+                  <pic:spPr>
+                    <a:xfrm>
+                      <a:off x="0" y="0"/>
+                      <a:ext cx="5357487" cy="4836832"/>
+                    </a:xfrm>
+                    <a:prstGeom prst="rect">
+                      <a:avLst/>
+                    </a:prstGeom>
+                  </pic:spPr>
+                </pic:pic>
+              </a:graphicData>
+            </a:graphic>
+            <wp14:sizeRelH relativeFrom="margin">
+              <wp14:pctWidth>0</wp14:pctWidth>
+            </wp14:sizeRelH>
+            <wp14:sizeRelV relativeFrom="margin">
+              <wp14:pctHeight>0</wp14:pctHeight>
+            </wp14:sizeRelV>
+          </wp:anchor>
+        </w:drawing>
+      </w:r>
+    </w:p>
+    <w:p>
+      <w:pPr>
+        <w:pStyle w:val="Paragraphedeliste"/>
+        <w:spacing w:after="0"/>
         <w:ind w:left="1428" w:firstLine="696"/>
         <w:rPr>
           <w:rFonts w:ascii="Times New Roman" w:hAnsi="Times New Roman" w:cs="Times New Roman"/>
           <w:sz w:val="24"/>
         </w:rPr>
       </w:pPr>
-      <w:r>
-        <w:rPr>
-          <w:rFonts w:ascii="Times New Roman" w:hAnsi="Times New Roman" w:cs="Times New Roman"/>
-          <w:b/>
-          <w:bCs/>
-          <w:sz w:val="24"/>
-        </w:rPr>
-        <w:t>Le m</w:t>
-      </w:r>
-      <w:r>
-        <w:rPr>
-          <w:rFonts w:ascii="Times New Roman" w:hAnsi="Times New Roman" w:cs="Times New Roman"/>
-          <w:b/>
-          <w:bCs/>
-          <w:sz w:val="24"/>
-        </w:rPr>
-        <w:t>odèle 5 (puissance en T)</w:t>
-      </w:r>
-      <w:r>
-        <w:rPr>
-          <w:rFonts w:ascii="Times New Roman" w:hAnsi="Times New Roman" w:cs="Times New Roman"/>
-          <w:sz w:val="24"/>
-        </w:rPr>
-        <w:t> a l'AIC le plus bas (</w:t>
-      </w:r>
-      <w:r>
-        <w:rPr>
-          <w:rFonts w:ascii="Times New Roman" w:hAnsi="Times New Roman" w:cs="Times New Roman"/>
-          <w:b/>
-          <w:bCs/>
-          <w:sz w:val="24"/>
-        </w:rPr>
-        <w:t>21.34</w:t>
-      </w:r>
-      <w:r>
-        <w:rPr>
-          <w:rFonts w:ascii="Times New Roman" w:hAnsi="Times New Roman" w:cs="Times New Roman"/>
-          <w:sz w:val="24"/>
-        </w:rPr>
-        <w:t>), suivi du modèle 6 (</w:t>
-      </w:r>
-      <w:r>
-        <w:rPr>
-          <w:rFonts w:ascii="Times New Roman" w:hAnsi="Times New Roman" w:cs="Times New Roman"/>
-          <w:b/>
-          <w:bCs/>
-          <w:sz w:val="24"/>
-        </w:rPr>
-        <w:t>23.56</w:t>
-      </w:r>
-      <w:r>
-        <w:rPr>
-          <w:rFonts w:ascii="Times New Roman" w:hAnsi="Times New Roman" w:cs="Times New Roman"/>
-          <w:sz w:val="24"/>
-        </w:rPr>
-        <w:t>).</w:t>
-      </w:r>
-    </w:p>
-    <w:p>
-      <w:pPr>
-        <w:spacing w:after="0"/>
-        <w:ind w:left="720" w:firstLine="696"/>
-        <w:rPr>
-          <w:rFonts w:ascii="Times New Roman" w:hAnsi="Times New Roman" w:cs="Times New Roman"/>
-          <w:sz w:val="24"/>
-        </w:rPr>
-      </w:pPr>
-      <w:r>
-        <w:rPr>
-          <w:rFonts w:ascii="Times New Roman" w:hAnsi="Times New Roman" w:cs="Times New Roman"/>
-          <w:b/>
-          <w:bCs/>
-          <w:sz w:val="24"/>
-        </w:rPr>
-        <w:t>Modèle à retenir</w:t>
-      </w:r>
-      <w:r>
-        <w:rPr>
-          <w:rFonts w:ascii="Times New Roman" w:hAnsi="Times New Roman" w:cs="Times New Roman"/>
-          <w:sz w:val="24"/>
-        </w:rPr>
-        <w:t> :</w:t>
-      </w:r>
     </w:p>
     <w:p>
       <w:pPr>
@@ -3260,94 +4752,6 @@
           <w:sz w:val="24"/>
         </w:rPr>
       </w:pPr>
-      <w:r>
-        <w:rPr>
-          <w:rFonts w:ascii="Times New Roman" w:hAnsi="Times New Roman" w:cs="Times New Roman"/>
-          <w:sz w:val="24"/>
-        </w:rPr>
-        <w:t xml:space="preserve">Par conséquent, le modèle à retenir est </w:t>
-      </w:r>
-      <w:r>
-        <w:rPr>
-          <w:rFonts w:ascii="Times New Roman" w:hAnsi="Times New Roman" w:cs="Times New Roman"/>
-          <w:sz w:val="24"/>
-        </w:rPr>
-        <w:t>le</w:t>
-      </w:r>
-      <w:r>
-        <w:rPr>
-          <w:rFonts w:ascii="Times New Roman" w:hAnsi="Times New Roman" w:cs="Times New Roman"/>
-          <w:b/>
-          <w:bCs/>
-          <w:sz w:val="24"/>
-        </w:rPr>
-        <w:t xml:space="preserve"> modèle</w:t>
-      </w:r>
-      <w:r>
-        <w:rPr>
-          <w:rFonts w:ascii="Times New Roman" w:hAnsi="Times New Roman" w:cs="Times New Roman"/>
-          <w:b/>
-          <w:bCs/>
-          <w:sz w:val="24"/>
-        </w:rPr>
-        <w:t xml:space="preserve"> 5 (puissance)</w:t>
-      </w:r>
-      <w:r>
-        <w:rPr>
-          <w:rFonts w:ascii="Times New Roman" w:hAnsi="Times New Roman" w:cs="Times New Roman"/>
-          <w:sz w:val="24"/>
-        </w:rPr>
-        <w:t xml:space="preserve"> </w:t>
-      </w:r>
-      <w:r>
-        <w:rPr>
-          <w:rFonts w:ascii="Times New Roman" w:hAnsi="Times New Roman" w:cs="Times New Roman"/>
-          <w:sz w:val="24"/>
-        </w:rPr>
-        <w:t>car il a les m</w:t>
-      </w:r>
-      <w:r>
-        <w:rPr>
-          <w:rFonts w:ascii="Times New Roman" w:hAnsi="Times New Roman" w:cs="Times New Roman"/>
-          <w:sz w:val="24"/>
-        </w:rPr>
-        <w:t>eilleur</w:t>
-      </w:r>
-      <w:r>
-        <w:rPr>
-          <w:rFonts w:ascii="Times New Roman" w:hAnsi="Times New Roman" w:cs="Times New Roman"/>
-          <w:sz w:val="24"/>
-        </w:rPr>
-        <w:t>s</w:t>
-      </w:r>
-      <w:r>
-        <w:rPr>
-          <w:rFonts w:ascii="Times New Roman" w:hAnsi="Times New Roman" w:cs="Times New Roman"/>
-          <w:sz w:val="24"/>
-        </w:rPr>
-        <w:t xml:space="preserve"> AIC et</w:t>
-      </w:r>
-      <w:r>
-        <w:rPr>
-          <w:rFonts w:ascii="Times New Roman" w:hAnsi="Times New Roman" w:cs="Times New Roman"/>
-          <w:sz w:val="24"/>
-        </w:rPr>
-        <w:t xml:space="preserve"> </w:t>
-      </w:r>
-      <w:r>
-        <w:rPr>
-          <w:rFonts w:ascii="Times New Roman" w:hAnsi="Times New Roman" w:cs="Times New Roman"/>
-          <w:sz w:val="24"/>
-        </w:rPr>
-        <w:t>résidus normaux.</w:t>
-      </w:r>
-      <w:r>
-        <w:rPr>
-          <w:rFonts w:ascii="Times New Roman" w:hAnsi="Times New Roman" w:cs="Times New Roman"/>
-          <w:sz w:val="24"/>
-        </w:rPr>
-        <w:t xml:space="preserve"> Son équation est :</w:t>
-      </w:r>
     </w:p>
     <w:p>
       <w:pPr>
@@ -3356,26 +4760,94 @@
         <w:ind w:left="1428" w:firstLine="696"/>
         <w:rPr>
           <w:rFonts w:ascii="Times New Roman" w:hAnsi="Times New Roman" w:cs="Times New Roman"/>
-          <w:b/>
-          <w:bCs/>
-          <w:sz w:val="24"/>
-        </w:rPr>
-      </w:pPr>
-      <w:r>
-        <w:rPr>
-          <w:rFonts w:ascii="Times New Roman" w:hAnsi="Times New Roman" w:cs="Times New Roman"/>
-          <w:b/>
-          <w:bCs/>
-          <w:sz w:val="24"/>
-        </w:rPr>
-        <w:t> ln (IR) = -15.92 + 4.90·ln(T) + ε</w:t>
-      </w:r>
+          <w:sz w:val="24"/>
+        </w:rPr>
+      </w:pPr>
     </w:p>
     <w:p>
       <w:pPr>
         <w:pStyle w:val="Paragraphedeliste"/>
         <w:spacing w:after="0"/>
         <w:ind w:left="1428" w:firstLine="696"/>
+        <w:rPr>
+          <w:rFonts w:ascii="Times New Roman" w:hAnsi="Times New Roman" w:cs="Times New Roman"/>
+          <w:sz w:val="24"/>
+        </w:rPr>
+      </w:pPr>
+      <w:r>
+        <w:rPr>
+          <w:rFonts w:ascii="Times New Roman" w:hAnsi="Times New Roman" w:cs="Times New Roman"/>
+          <w:noProof/>
+          <w:sz w:val="24"/>
+        </w:rPr>
+        <w:drawing>
+          <wp:anchor distT="0" distB="0" distL="114300" distR="114300" simplePos="0" relativeHeight="251669504" behindDoc="1" locked="0" layoutInCell="1" allowOverlap="1" wp14:anchorId="24B31468" wp14:editId="16436355">
+            <wp:simplePos x="0" y="0"/>
+            <wp:positionH relativeFrom="margin">
+              <wp:align>right</wp:align>
+            </wp:positionH>
+            <wp:positionV relativeFrom="paragraph">
+              <wp:posOffset>326390</wp:posOffset>
+            </wp:positionV>
+            <wp:extent cx="6153150" cy="1877695"/>
+            <wp:effectExtent l="0" t="0" r="0" b="8255"/>
+            <wp:wrapTight wrapText="bothSides">
+              <wp:wrapPolygon edited="0">
+                <wp:start x="0" y="0"/>
+                <wp:lineTo x="0" y="21476"/>
+                <wp:lineTo x="21533" y="21476"/>
+                <wp:lineTo x="21533" y="0"/>
+                <wp:lineTo x="0" y="0"/>
+              </wp:wrapPolygon>
+            </wp:wrapTight>
+            <wp:docPr id="1536520863" name="Image 26" descr="Une image contenant texte, capture d’écran, Police"/>
+            <wp:cNvGraphicFramePr>
+              <a:graphicFrameLocks xmlns:a="http://schemas.openxmlformats.org/drawingml/2006/main" noChangeAspect="1"/>
+            </wp:cNvGraphicFramePr>
+            <a:graphic xmlns:a="http://schemas.openxmlformats.org/drawingml/2006/main">
+              <a:graphicData uri="http://schemas.openxmlformats.org/drawingml/2006/picture">
+                <pic:pic xmlns:pic="http://schemas.openxmlformats.org/drawingml/2006/picture">
+                  <pic:nvPicPr>
+                    <pic:cNvPr id="1536520863" name="Image 26" descr="Une image contenant texte, capture d’écran, Police"/>
+                    <pic:cNvPicPr/>
+                  </pic:nvPicPr>
+                  <pic:blipFill>
+                    <a:blip r:embed="rId21">
+                      <a:extLst>
+                        <a:ext uri="{28A0092B-C50C-407E-A947-70E740481C1C}">
+                          <a14:useLocalDpi xmlns:a14="http://schemas.microsoft.com/office/drawing/2010/main" val="0"/>
+                        </a:ext>
+                      </a:extLst>
+                    </a:blip>
+                    <a:stretch>
+                      <a:fillRect/>
+                    </a:stretch>
+                  </pic:blipFill>
+                  <pic:spPr>
+                    <a:xfrm>
+                      <a:off x="0" y="0"/>
+                      <a:ext cx="6153150" cy="1877695"/>
+                    </a:xfrm>
+                    <a:prstGeom prst="rect">
+                      <a:avLst/>
+                    </a:prstGeom>
+                  </pic:spPr>
+                </pic:pic>
+              </a:graphicData>
+            </a:graphic>
+            <wp14:sizeRelH relativeFrom="margin">
+              <wp14:pctWidth>0</wp14:pctWidth>
+            </wp14:sizeRelH>
+            <wp14:sizeRelV relativeFrom="margin">
+              <wp14:pctHeight>0</wp14:pctHeight>
+            </wp14:sizeRelV>
+          </wp:anchor>
+        </w:drawing>
+      </w:r>
+    </w:p>
+    <w:p>
+      <w:pPr>
+        <w:spacing w:after="0"/>
         <w:rPr>
           <w:rFonts w:ascii="Times New Roman" w:hAnsi="Times New Roman" w:cs="Times New Roman"/>
           <w:sz w:val="24"/>
@@ -3608,6 +5080,7 @@
         </w:rPr>
         <w:t xml:space="preserve">Le graphique de visualisation a été effectuer dans notre code </w:t>
       </w:r>
+      <w:proofErr w:type="gramStart"/>
       <w:r>
         <w:rPr>
           <w:rFonts w:ascii="Times New Roman" w:hAnsi="Times New Roman" w:cs="Times New Roman"/>
@@ -3620,7 +5093,15 @@
           <w:rFonts w:ascii="Times New Roman" w:hAnsi="Times New Roman" w:cs="Times New Roman"/>
           <w:sz w:val="24"/>
         </w:rPr>
-        <w:t>.R afin de garantir une concordance avec les analyses que nous avions effectuées dans ce présent rapport.</w:t>
+        <w:t>.R</w:t>
+      </w:r>
+      <w:proofErr w:type="gramEnd"/>
+      <w:r>
+        <w:rPr>
+          <w:rFonts w:ascii="Times New Roman" w:hAnsi="Times New Roman" w:cs="Times New Roman"/>
+          <w:sz w:val="24"/>
+        </w:rPr>
+        <w:t xml:space="preserve"> afin de garantir une concordance avec les analyses que nous avions effectuées dans ce présent rapport.</w:t>
       </w:r>
     </w:p>
     <w:p>
@@ -3661,6 +5142,141 @@
           <w:sz w:val="24"/>
         </w:rPr>
       </w:pPr>
+      <w:r>
+        <w:rPr>
+          <w:rFonts w:ascii="Times New Roman" w:hAnsi="Times New Roman" w:cs="Times New Roman"/>
+          <w:noProof/>
+          <w:sz w:val="24"/>
+        </w:rPr>
+        <w:lastRenderedPageBreak/>
+        <w:drawing>
+          <wp:anchor distT="0" distB="0" distL="114300" distR="114300" simplePos="0" relativeHeight="251671552" behindDoc="1" locked="0" layoutInCell="1" allowOverlap="1" wp14:anchorId="59791D43" wp14:editId="449EC0C0">
+            <wp:simplePos x="0" y="0"/>
+            <wp:positionH relativeFrom="margin">
+              <wp:align>right</wp:align>
+            </wp:positionH>
+            <wp:positionV relativeFrom="paragraph">
+              <wp:posOffset>0</wp:posOffset>
+            </wp:positionV>
+            <wp:extent cx="5697220" cy="5905500"/>
+            <wp:effectExtent l="0" t="0" r="0" b="0"/>
+            <wp:wrapTight wrapText="bothSides">
+              <wp:wrapPolygon edited="0">
+                <wp:start x="0" y="0"/>
+                <wp:lineTo x="0" y="21530"/>
+                <wp:lineTo x="21523" y="21530"/>
+                <wp:lineTo x="21523" y="0"/>
+                <wp:lineTo x="0" y="0"/>
+              </wp:wrapPolygon>
+            </wp:wrapTight>
+            <wp:docPr id="1261999019" name="Image 27" descr="Une image contenant texte, capture d’écran, ligne, diagramme&#10;&#10;Le contenu généré par l’IA peut être incorrect."/>
+            <wp:cNvGraphicFramePr>
+              <a:graphicFrameLocks xmlns:a="http://schemas.openxmlformats.org/drawingml/2006/main" noChangeAspect="1"/>
+            </wp:cNvGraphicFramePr>
+            <a:graphic xmlns:a="http://schemas.openxmlformats.org/drawingml/2006/main">
+              <a:graphicData uri="http://schemas.openxmlformats.org/drawingml/2006/picture">
+                <pic:pic xmlns:pic="http://schemas.openxmlformats.org/drawingml/2006/picture">
+                  <pic:nvPicPr>
+                    <pic:cNvPr id="1261999019" name="Image 27" descr="Une image contenant texte, capture d’écran, ligne, diagramme&#10;&#10;Le contenu généré par l’IA peut être incorrect."/>
+                    <pic:cNvPicPr/>
+                  </pic:nvPicPr>
+                  <pic:blipFill>
+                    <a:blip r:embed="rId22">
+                      <a:extLst>
+                        <a:ext uri="{28A0092B-C50C-407E-A947-70E740481C1C}">
+                          <a14:useLocalDpi xmlns:a14="http://schemas.microsoft.com/office/drawing/2010/main" val="0"/>
+                        </a:ext>
+                      </a:extLst>
+                    </a:blip>
+                    <a:stretch>
+                      <a:fillRect/>
+                    </a:stretch>
+                  </pic:blipFill>
+                  <pic:spPr>
+                    <a:xfrm>
+                      <a:off x="0" y="0"/>
+                      <a:ext cx="5697220" cy="5905500"/>
+                    </a:xfrm>
+                    <a:prstGeom prst="rect">
+                      <a:avLst/>
+                    </a:prstGeom>
+                  </pic:spPr>
+                </pic:pic>
+              </a:graphicData>
+            </a:graphic>
+            <wp14:sizeRelH relativeFrom="margin">
+              <wp14:pctWidth>0</wp14:pctWidth>
+            </wp14:sizeRelH>
+          </wp:anchor>
+        </w:drawing>
+      </w:r>
+      <w:r>
+        <w:rPr>
+          <w:rFonts w:ascii="Times New Roman" w:hAnsi="Times New Roman" w:cs="Times New Roman"/>
+          <w:noProof/>
+          <w:sz w:val="24"/>
+        </w:rPr>
+        <w:drawing>
+          <wp:anchor distT="0" distB="0" distL="114300" distR="114300" simplePos="0" relativeHeight="251670528" behindDoc="1" locked="0" layoutInCell="1" allowOverlap="1" wp14:anchorId="63EDA6F1" wp14:editId="496D15B6">
+            <wp:simplePos x="0" y="0"/>
+            <wp:positionH relativeFrom="margin">
+              <wp:align>right</wp:align>
+            </wp:positionH>
+            <wp:positionV relativeFrom="paragraph">
+              <wp:posOffset>5922010</wp:posOffset>
+            </wp:positionV>
+            <wp:extent cx="5697220" cy="1225550"/>
+            <wp:effectExtent l="0" t="0" r="0" b="0"/>
+            <wp:wrapTight wrapText="bothSides">
+              <wp:wrapPolygon edited="0">
+                <wp:start x="0" y="0"/>
+                <wp:lineTo x="0" y="21152"/>
+                <wp:lineTo x="21523" y="21152"/>
+                <wp:lineTo x="21523" y="0"/>
+                <wp:lineTo x="0" y="0"/>
+              </wp:wrapPolygon>
+            </wp:wrapTight>
+            <wp:docPr id="1727340190" name="Image 28" descr="Une image contenant texte, capture d’écran, Police&#10;&#10;Le contenu généré par l’IA peut être incorrect."/>
+            <wp:cNvGraphicFramePr>
+              <a:graphicFrameLocks xmlns:a="http://schemas.openxmlformats.org/drawingml/2006/main" noChangeAspect="1"/>
+            </wp:cNvGraphicFramePr>
+            <a:graphic xmlns:a="http://schemas.openxmlformats.org/drawingml/2006/main">
+              <a:graphicData uri="http://schemas.openxmlformats.org/drawingml/2006/picture">
+                <pic:pic xmlns:pic="http://schemas.openxmlformats.org/drawingml/2006/picture">
+                  <pic:nvPicPr>
+                    <pic:cNvPr id="1727340190" name="Image 28" descr="Une image contenant texte, capture d’écran, Police&#10;&#10;Le contenu généré par l’IA peut être incorrect."/>
+                    <pic:cNvPicPr/>
+                  </pic:nvPicPr>
+                  <pic:blipFill>
+                    <a:blip r:embed="rId23">
+                      <a:extLst>
+                        <a:ext uri="{28A0092B-C50C-407E-A947-70E740481C1C}">
+                          <a14:useLocalDpi xmlns:a14="http://schemas.microsoft.com/office/drawing/2010/main" val="0"/>
+                        </a:ext>
+                      </a:extLst>
+                    </a:blip>
+                    <a:stretch>
+                      <a:fillRect/>
+                    </a:stretch>
+                  </pic:blipFill>
+                  <pic:spPr>
+                    <a:xfrm>
+                      <a:off x="0" y="0"/>
+                      <a:ext cx="5697220" cy="1225550"/>
+                    </a:xfrm>
+                    <a:prstGeom prst="rect">
+                      <a:avLst/>
+                    </a:prstGeom>
+                  </pic:spPr>
+                </pic:pic>
+              </a:graphicData>
+            </a:graphic>
+            <wp14:sizeRelH relativeFrom="margin">
+              <wp14:pctWidth>0</wp14:pctWidth>
+            </wp14:sizeRelH>
+          </wp:anchor>
+        </w:drawing>
+      </w:r>
     </w:p>
     <w:sectPr>
       <w:pgSz w:w="12240" w:h="15840"/>

--- a/Rapport_Devoir_Mth2302d.docx
+++ b/Rapport_Devoir_Mth2302d.docx
@@ -715,6 +715,7 @@
         </w:rPr>
         <w:t>(’</w:t>
       </w:r>
+      <w:proofErr w:type="spellStart"/>
       <w:r>
         <w:rPr>
           <w:b/>
@@ -722,6 +723,7 @@
         </w:rPr>
         <w:t>charger.R</w:t>
       </w:r>
+      <w:proofErr w:type="spellEnd"/>
       <w:r>
         <w:rPr>
           <w:sz w:val="24"/>
@@ -2641,7 +2643,7 @@
           <w:sz w:val="24"/>
         </w:rPr>
         <w:drawing>
-          <wp:anchor distT="0" distB="0" distL="114300" distR="114300" simplePos="0" relativeHeight="251661312" behindDoc="1" locked="0" layoutInCell="1" allowOverlap="1" wp14:anchorId="5B3D7E89" wp14:editId="560AA725">
+          <wp:anchor distT="0" distB="0" distL="114300" distR="114300" simplePos="0" relativeHeight="251661312" behindDoc="1" locked="0" layoutInCell="1" allowOverlap="1" wp14:anchorId="5B3D7E89" wp14:editId="4127C203">
             <wp:simplePos x="0" y="0"/>
             <wp:positionH relativeFrom="column">
               <wp:posOffset>1027430</wp:posOffset>
@@ -4313,6 +4315,94 @@
           <w:sz w:val="24"/>
         </w:rPr>
       </w:pPr>
+    </w:p>
+    <w:p>
+      <w:pPr>
+        <w:pStyle w:val="Paragraphedeliste"/>
+        <w:spacing w:after="0"/>
+        <w:ind w:left="1428" w:firstLine="696"/>
+        <w:rPr>
+          <w:rFonts w:ascii="Times New Roman" w:hAnsi="Times New Roman" w:cs="Times New Roman"/>
+          <w:sz w:val="24"/>
+        </w:rPr>
+      </w:pPr>
+    </w:p>
+    <w:p>
+      <w:pPr>
+        <w:pStyle w:val="Paragraphedeliste"/>
+        <w:spacing w:after="0"/>
+        <w:ind w:left="1428" w:firstLine="696"/>
+        <w:rPr>
+          <w:rFonts w:ascii="Times New Roman" w:hAnsi="Times New Roman" w:cs="Times New Roman"/>
+          <w:sz w:val="24"/>
+        </w:rPr>
+      </w:pPr>
+    </w:p>
+    <w:p>
+      <w:pPr>
+        <w:pStyle w:val="Paragraphedeliste"/>
+        <w:spacing w:after="0"/>
+        <w:ind w:left="1428" w:firstLine="696"/>
+        <w:rPr>
+          <w:rFonts w:ascii="Times New Roman" w:hAnsi="Times New Roman" w:cs="Times New Roman"/>
+          <w:sz w:val="24"/>
+        </w:rPr>
+      </w:pPr>
+    </w:p>
+    <w:p>
+      <w:pPr>
+        <w:pStyle w:val="Paragraphedeliste"/>
+        <w:spacing w:after="0"/>
+        <w:ind w:left="1428" w:firstLine="696"/>
+        <w:rPr>
+          <w:rFonts w:ascii="Times New Roman" w:hAnsi="Times New Roman" w:cs="Times New Roman"/>
+          <w:sz w:val="24"/>
+        </w:rPr>
+      </w:pPr>
+    </w:p>
+    <w:p>
+      <w:pPr>
+        <w:pStyle w:val="Paragraphedeliste"/>
+        <w:spacing w:after="0"/>
+        <w:ind w:left="1428" w:firstLine="696"/>
+        <w:rPr>
+          <w:rFonts w:ascii="Times New Roman" w:hAnsi="Times New Roman" w:cs="Times New Roman"/>
+          <w:sz w:val="24"/>
+        </w:rPr>
+      </w:pPr>
+    </w:p>
+    <w:p>
+      <w:pPr>
+        <w:pStyle w:val="Paragraphedeliste"/>
+        <w:spacing w:after="0"/>
+        <w:ind w:left="1428" w:firstLine="696"/>
+        <w:rPr>
+          <w:rFonts w:ascii="Times New Roman" w:hAnsi="Times New Roman" w:cs="Times New Roman"/>
+          <w:sz w:val="24"/>
+        </w:rPr>
+      </w:pPr>
+    </w:p>
+    <w:p>
+      <w:pPr>
+        <w:pStyle w:val="Paragraphedeliste"/>
+        <w:spacing w:after="0"/>
+        <w:ind w:left="1428" w:firstLine="696"/>
+        <w:rPr>
+          <w:rFonts w:ascii="Times New Roman" w:hAnsi="Times New Roman" w:cs="Times New Roman"/>
+          <w:sz w:val="24"/>
+        </w:rPr>
+      </w:pPr>
+    </w:p>
+    <w:p>
+      <w:pPr>
+        <w:pStyle w:val="Paragraphedeliste"/>
+        <w:spacing w:after="0"/>
+        <w:ind w:left="1428" w:firstLine="696"/>
+        <w:rPr>
+          <w:rFonts w:ascii="Times New Roman" w:hAnsi="Times New Roman" w:cs="Times New Roman"/>
+          <w:sz w:val="24"/>
+        </w:rPr>
+      </w:pPr>
       <w:r>
         <w:rPr>
           <w:rFonts w:ascii="Times New Roman" w:hAnsi="Times New Roman" w:cs="Times New Roman"/>
@@ -4449,13 +4539,571 @@
           <w:sz w:val="24"/>
         </w:rPr>
       </w:pPr>
+    </w:p>
+    <w:p>
+      <w:pPr>
+        <w:pStyle w:val="Paragraphedeliste"/>
+        <w:spacing w:after="0"/>
+        <w:ind w:left="1428" w:firstLine="696"/>
+        <w:rPr>
+          <w:rFonts w:ascii="Times New Roman" w:hAnsi="Times New Roman" w:cs="Times New Roman"/>
+          <w:sz w:val="24"/>
+        </w:rPr>
+      </w:pPr>
+    </w:p>
+    <w:p>
+      <w:pPr>
+        <w:pStyle w:val="Paragraphedeliste"/>
+        <w:spacing w:after="0"/>
+        <w:ind w:left="1428" w:firstLine="696"/>
+        <w:rPr>
+          <w:rFonts w:ascii="Times New Roman" w:hAnsi="Times New Roman" w:cs="Times New Roman"/>
+          <w:sz w:val="24"/>
+        </w:rPr>
+      </w:pPr>
+    </w:p>
+    <w:p>
+      <w:pPr>
+        <w:pStyle w:val="Paragraphedeliste"/>
+        <w:spacing w:after="0"/>
+        <w:ind w:left="1428" w:firstLine="696"/>
+        <w:rPr>
+          <w:rFonts w:ascii="Times New Roman" w:hAnsi="Times New Roman" w:cs="Times New Roman"/>
+          <w:sz w:val="24"/>
+        </w:rPr>
+      </w:pPr>
+    </w:p>
+    <w:p>
+      <w:pPr>
+        <w:pStyle w:val="Paragraphedeliste"/>
+        <w:spacing w:after="0"/>
+        <w:ind w:left="1428" w:firstLine="696"/>
+        <w:rPr>
+          <w:rFonts w:ascii="Times New Roman" w:hAnsi="Times New Roman" w:cs="Times New Roman"/>
+          <w:sz w:val="24"/>
+        </w:rPr>
+      </w:pPr>
+    </w:p>
+    <w:p>
+      <w:pPr>
+        <w:pStyle w:val="Paragraphedeliste"/>
+        <w:spacing w:after="0"/>
+        <w:ind w:left="1428" w:firstLine="696"/>
+        <w:rPr>
+          <w:rFonts w:ascii="Times New Roman" w:hAnsi="Times New Roman" w:cs="Times New Roman"/>
+          <w:sz w:val="24"/>
+        </w:rPr>
+      </w:pPr>
+    </w:p>
+    <w:p>
+      <w:pPr>
+        <w:pStyle w:val="Paragraphedeliste"/>
+        <w:spacing w:after="0"/>
+        <w:ind w:left="1428" w:firstLine="696"/>
+        <w:rPr>
+          <w:rFonts w:ascii="Times New Roman" w:hAnsi="Times New Roman" w:cs="Times New Roman"/>
+          <w:sz w:val="24"/>
+        </w:rPr>
+      </w:pPr>
+    </w:p>
+    <w:p>
+      <w:pPr>
+        <w:spacing w:after="0"/>
+        <w:rPr>
+          <w:rFonts w:ascii="Times New Roman" w:hAnsi="Times New Roman" w:cs="Times New Roman"/>
+          <w:sz w:val="24"/>
+        </w:rPr>
+      </w:pPr>
+    </w:p>
+    <w:p>
+      <w:pPr>
+        <w:pStyle w:val="Paragraphedeliste"/>
+        <w:spacing w:after="0"/>
+        <w:ind w:left="1428" w:firstLine="696"/>
+        <w:rPr>
+          <w:rFonts w:ascii="Times New Roman" w:hAnsi="Times New Roman" w:cs="Times New Roman"/>
+          <w:sz w:val="24"/>
+        </w:rPr>
+      </w:pPr>
       <w:r>
         <w:rPr>
           <w:rFonts w:ascii="Times New Roman" w:hAnsi="Times New Roman" w:cs="Times New Roman"/>
           <w:noProof/>
           <w:sz w:val="24"/>
         </w:rPr>
+        <w:drawing>
+          <wp:anchor distT="0" distB="0" distL="114300" distR="114300" simplePos="0" relativeHeight="251674624" behindDoc="0" locked="0" layoutInCell="1" allowOverlap="1" wp14:anchorId="3FECFDDE" wp14:editId="6C63FA77">
+            <wp:simplePos x="0" y="0"/>
+            <wp:positionH relativeFrom="column">
+              <wp:posOffset>331421</wp:posOffset>
+            </wp:positionH>
+            <wp:positionV relativeFrom="paragraph">
+              <wp:posOffset>168616</wp:posOffset>
+            </wp:positionV>
+            <wp:extent cx="6076950" cy="5905500"/>
+            <wp:effectExtent l="0" t="0" r="0" b="0"/>
+            <wp:wrapSquare wrapText="bothSides"/>
+            <wp:docPr id="2093464266" name="Image 6" descr="Une image contenant texte, diagramme, ligne, Parallèle&#10;&#10;Le contenu généré par l’IA peut être incorrect."/>
+            <wp:cNvGraphicFramePr>
+              <a:graphicFrameLocks xmlns:a="http://schemas.openxmlformats.org/drawingml/2006/main" noChangeAspect="1"/>
+            </wp:cNvGraphicFramePr>
+            <a:graphic xmlns:a="http://schemas.openxmlformats.org/drawingml/2006/main">
+              <a:graphicData uri="http://schemas.openxmlformats.org/drawingml/2006/picture">
+                <pic:pic xmlns:pic="http://schemas.openxmlformats.org/drawingml/2006/picture">
+                  <pic:nvPicPr>
+                    <pic:cNvPr id="2093464266" name="Image 6" descr="Une image contenant texte, diagramme, ligne, Parallèle&#10;&#10;Le contenu généré par l’IA peut être incorrect."/>
+                    <pic:cNvPicPr/>
+                  </pic:nvPicPr>
+                  <pic:blipFill>
+                    <a:blip r:embed="rId17">
+                      <a:extLst>
+                        <a:ext uri="{28A0092B-C50C-407E-A947-70E740481C1C}">
+                          <a14:useLocalDpi xmlns:a14="http://schemas.microsoft.com/office/drawing/2010/main" val="0"/>
+                        </a:ext>
+                      </a:extLst>
+                    </a:blip>
+                    <a:stretch>
+                      <a:fillRect/>
+                    </a:stretch>
+                  </pic:blipFill>
+                  <pic:spPr>
+                    <a:xfrm>
+                      <a:off x="0" y="0"/>
+                      <a:ext cx="6076950" cy="5905500"/>
+                    </a:xfrm>
+                    <a:prstGeom prst="rect">
+                      <a:avLst/>
+                    </a:prstGeom>
+                  </pic:spPr>
+                </pic:pic>
+              </a:graphicData>
+            </a:graphic>
+          </wp:anchor>
+        </w:drawing>
+      </w:r>
+    </w:p>
+    <w:p>
+      <w:pPr>
+        <w:pStyle w:val="Paragraphedeliste"/>
+        <w:spacing w:after="0"/>
+        <w:ind w:left="1428" w:firstLine="696"/>
+        <w:rPr>
+          <w:rFonts w:ascii="Times New Roman" w:hAnsi="Times New Roman" w:cs="Times New Roman"/>
+          <w:sz w:val="24"/>
+        </w:rPr>
+      </w:pPr>
+    </w:p>
+    <w:p>
+      <w:pPr>
+        <w:pStyle w:val="Paragraphedeliste"/>
+        <w:spacing w:after="0"/>
+        <w:ind w:left="1428" w:firstLine="696"/>
+        <w:rPr>
+          <w:rFonts w:ascii="Times New Roman" w:hAnsi="Times New Roman" w:cs="Times New Roman"/>
+          <w:sz w:val="24"/>
+        </w:rPr>
+      </w:pPr>
+    </w:p>
+    <w:p>
+      <w:pPr>
+        <w:pStyle w:val="Paragraphedeliste"/>
+        <w:spacing w:after="0"/>
+        <w:ind w:left="1428" w:firstLine="696"/>
+        <w:rPr>
+          <w:rFonts w:ascii="Times New Roman" w:hAnsi="Times New Roman" w:cs="Times New Roman"/>
+          <w:sz w:val="24"/>
+        </w:rPr>
+      </w:pPr>
+    </w:p>
+    <w:p>
+      <w:pPr>
+        <w:pStyle w:val="Paragraphedeliste"/>
+        <w:spacing w:after="0"/>
+        <w:ind w:left="1428" w:firstLine="696"/>
+        <w:rPr>
+          <w:rFonts w:ascii="Times New Roman" w:hAnsi="Times New Roman" w:cs="Times New Roman"/>
+          <w:sz w:val="24"/>
+        </w:rPr>
+      </w:pPr>
+    </w:p>
+    <w:p>
+      <w:pPr>
+        <w:pStyle w:val="Paragraphedeliste"/>
+        <w:spacing w:after="0"/>
+        <w:ind w:left="1428" w:firstLine="696"/>
+        <w:rPr>
+          <w:rFonts w:ascii="Times New Roman" w:hAnsi="Times New Roman" w:cs="Times New Roman"/>
+          <w:sz w:val="24"/>
+        </w:rPr>
+      </w:pPr>
+    </w:p>
+    <w:p>
+      <w:pPr>
+        <w:pStyle w:val="Paragraphedeliste"/>
+        <w:spacing w:after="0"/>
+        <w:ind w:left="1428" w:firstLine="696"/>
+        <w:rPr>
+          <w:rFonts w:ascii="Times New Roman" w:hAnsi="Times New Roman" w:cs="Times New Roman"/>
+          <w:sz w:val="24"/>
+        </w:rPr>
+      </w:pPr>
+    </w:p>
+    <w:p>
+      <w:pPr>
+        <w:pStyle w:val="Paragraphedeliste"/>
+        <w:spacing w:after="0"/>
+        <w:ind w:left="1428" w:firstLine="696"/>
+        <w:rPr>
+          <w:rFonts w:ascii="Times New Roman" w:hAnsi="Times New Roman" w:cs="Times New Roman"/>
+          <w:sz w:val="24"/>
+        </w:rPr>
+      </w:pPr>
+    </w:p>
+    <w:p>
+      <w:pPr>
+        <w:pStyle w:val="Paragraphedeliste"/>
+        <w:spacing w:after="0"/>
+        <w:ind w:left="1428" w:firstLine="696"/>
+        <w:rPr>
+          <w:rFonts w:ascii="Times New Roman" w:hAnsi="Times New Roman" w:cs="Times New Roman"/>
+          <w:sz w:val="24"/>
+        </w:rPr>
+      </w:pPr>
+    </w:p>
+    <w:p>
+      <w:pPr>
+        <w:pStyle w:val="Paragraphedeliste"/>
+        <w:spacing w:after="0"/>
+        <w:ind w:left="1428" w:firstLine="696"/>
+        <w:rPr>
+          <w:rFonts w:ascii="Times New Roman" w:hAnsi="Times New Roman" w:cs="Times New Roman"/>
+          <w:sz w:val="24"/>
+        </w:rPr>
+      </w:pPr>
+    </w:p>
+    <w:p>
+      <w:pPr>
+        <w:pStyle w:val="Paragraphedeliste"/>
+        <w:spacing w:after="0"/>
+        <w:ind w:left="1428" w:firstLine="696"/>
+        <w:rPr>
+          <w:rFonts w:ascii="Times New Roman" w:hAnsi="Times New Roman" w:cs="Times New Roman"/>
+          <w:sz w:val="24"/>
+        </w:rPr>
+      </w:pPr>
+    </w:p>
+    <w:p>
+      <w:pPr>
+        <w:spacing w:after="0"/>
+        <w:rPr>
+          <w:rFonts w:ascii="Times New Roman" w:hAnsi="Times New Roman" w:cs="Times New Roman"/>
+          <w:sz w:val="24"/>
+        </w:rPr>
+      </w:pPr>
+    </w:p>
+    <w:p>
+      <w:pPr>
+        <w:pStyle w:val="Paragraphedeliste"/>
+        <w:spacing w:after="0"/>
+        <w:ind w:left="1428" w:firstLine="696"/>
+        <w:rPr>
+          <w:rFonts w:ascii="Times New Roman" w:hAnsi="Times New Roman" w:cs="Times New Roman"/>
+          <w:sz w:val="24"/>
+        </w:rPr>
+      </w:pPr>
+      <w:r>
+        <w:rPr>
+          <w:rFonts w:ascii="Times New Roman" w:hAnsi="Times New Roman" w:cs="Times New Roman"/>
+          <w:noProof/>
+          <w:sz w:val="24"/>
+        </w:rPr>
+        <w:drawing>
+          <wp:anchor distT="0" distB="0" distL="114300" distR="114300" simplePos="0" relativeHeight="251673600" behindDoc="0" locked="0" layoutInCell="1" allowOverlap="1" wp14:anchorId="472CB542" wp14:editId="6323D864">
+            <wp:simplePos x="0" y="0"/>
+            <wp:positionH relativeFrom="margin">
+              <wp:align>right</wp:align>
+            </wp:positionH>
+            <wp:positionV relativeFrom="paragraph">
+              <wp:posOffset>0</wp:posOffset>
+            </wp:positionV>
+            <wp:extent cx="6076950" cy="5905500"/>
+            <wp:effectExtent l="0" t="0" r="0" b="0"/>
+            <wp:wrapSquare wrapText="bothSides"/>
+            <wp:docPr id="2128651157" name="Image 5" descr="Une image contenant texte, diagramme, capture d’écran, ligne&#10;&#10;Le contenu généré par l’IA peut être incorrect."/>
+            <wp:cNvGraphicFramePr>
+              <a:graphicFrameLocks xmlns:a="http://schemas.openxmlformats.org/drawingml/2006/main" noChangeAspect="1"/>
+            </wp:cNvGraphicFramePr>
+            <a:graphic xmlns:a="http://schemas.openxmlformats.org/drawingml/2006/main">
+              <a:graphicData uri="http://schemas.openxmlformats.org/drawingml/2006/picture">
+                <pic:pic xmlns:pic="http://schemas.openxmlformats.org/drawingml/2006/picture">
+                  <pic:nvPicPr>
+                    <pic:cNvPr id="2128651157" name="Image 5" descr="Une image contenant texte, diagramme, capture d’écran, ligne&#10;&#10;Le contenu généré par l’IA peut être incorrect."/>
+                    <pic:cNvPicPr/>
+                  </pic:nvPicPr>
+                  <pic:blipFill>
+                    <a:blip r:embed="rId18">
+                      <a:extLst>
+                        <a:ext uri="{28A0092B-C50C-407E-A947-70E740481C1C}">
+                          <a14:useLocalDpi xmlns:a14="http://schemas.microsoft.com/office/drawing/2010/main" val="0"/>
+                        </a:ext>
+                      </a:extLst>
+                    </a:blip>
+                    <a:stretch>
+                      <a:fillRect/>
+                    </a:stretch>
+                  </pic:blipFill>
+                  <pic:spPr>
+                    <a:xfrm>
+                      <a:off x="0" y="0"/>
+                      <a:ext cx="6076950" cy="5905500"/>
+                    </a:xfrm>
+                    <a:prstGeom prst="rect">
+                      <a:avLst/>
+                    </a:prstGeom>
+                  </pic:spPr>
+                </pic:pic>
+              </a:graphicData>
+            </a:graphic>
+          </wp:anchor>
+        </w:drawing>
+      </w:r>
+    </w:p>
+    <w:p>
+      <w:pPr>
+        <w:pStyle w:val="Paragraphedeliste"/>
+        <w:spacing w:after="0"/>
+        <w:ind w:left="1428" w:firstLine="696"/>
+        <w:rPr>
+          <w:rFonts w:ascii="Times New Roman" w:hAnsi="Times New Roman" w:cs="Times New Roman"/>
+          <w:sz w:val="24"/>
+        </w:rPr>
+      </w:pPr>
+      <w:r>
+        <w:rPr>
+          <w:rFonts w:ascii="Times New Roman" w:hAnsi="Times New Roman" w:cs="Times New Roman"/>
+          <w:noProof/>
+          <w:sz w:val="24"/>
+        </w:rPr>
         <w:lastRenderedPageBreak/>
+        <w:drawing>
+          <wp:anchor distT="0" distB="0" distL="114300" distR="114300" simplePos="0" relativeHeight="251672576" behindDoc="0" locked="0" layoutInCell="1" allowOverlap="1" wp14:anchorId="3F4A5B3D" wp14:editId="3B8A3BE0">
+            <wp:simplePos x="0" y="0"/>
+            <wp:positionH relativeFrom="column">
+              <wp:posOffset>338455</wp:posOffset>
+            </wp:positionH>
+            <wp:positionV relativeFrom="paragraph">
+              <wp:posOffset>0</wp:posOffset>
+            </wp:positionV>
+            <wp:extent cx="6076950" cy="5905500"/>
+            <wp:effectExtent l="0" t="0" r="0" b="0"/>
+            <wp:wrapSquare wrapText="bothSides"/>
+            <wp:docPr id="1828231909" name="Image 4" descr="Une image contenant texte, diagramme&#10;&#10;Le contenu généré par l’IA peut être incorrect."/>
+            <wp:cNvGraphicFramePr>
+              <a:graphicFrameLocks xmlns:a="http://schemas.openxmlformats.org/drawingml/2006/main" noChangeAspect="1"/>
+            </wp:cNvGraphicFramePr>
+            <a:graphic xmlns:a="http://schemas.openxmlformats.org/drawingml/2006/main">
+              <a:graphicData uri="http://schemas.openxmlformats.org/drawingml/2006/picture">
+                <pic:pic xmlns:pic="http://schemas.openxmlformats.org/drawingml/2006/picture">
+                  <pic:nvPicPr>
+                    <pic:cNvPr id="1828231909" name="Image 4" descr="Une image contenant texte, diagramme&#10;&#10;Le contenu généré par l’IA peut être incorrect."/>
+                    <pic:cNvPicPr/>
+                  </pic:nvPicPr>
+                  <pic:blipFill>
+                    <a:blip r:embed="rId19">
+                      <a:extLst>
+                        <a:ext uri="{28A0092B-C50C-407E-A947-70E740481C1C}">
+                          <a14:useLocalDpi xmlns:a14="http://schemas.microsoft.com/office/drawing/2010/main" val="0"/>
+                        </a:ext>
+                      </a:extLst>
+                    </a:blip>
+                    <a:stretch>
+                      <a:fillRect/>
+                    </a:stretch>
+                  </pic:blipFill>
+                  <pic:spPr>
+                    <a:xfrm>
+                      <a:off x="0" y="0"/>
+                      <a:ext cx="6076950" cy="5905500"/>
+                    </a:xfrm>
+                    <a:prstGeom prst="rect">
+                      <a:avLst/>
+                    </a:prstGeom>
+                  </pic:spPr>
+                </pic:pic>
+              </a:graphicData>
+            </a:graphic>
+          </wp:anchor>
+        </w:drawing>
+      </w:r>
+    </w:p>
+    <w:p>
+      <w:pPr>
+        <w:pStyle w:val="Paragraphedeliste"/>
+        <w:spacing w:after="0"/>
+        <w:ind w:left="1428" w:firstLine="696"/>
+        <w:rPr>
+          <w:rFonts w:ascii="Times New Roman" w:hAnsi="Times New Roman" w:cs="Times New Roman"/>
+          <w:sz w:val="24"/>
+        </w:rPr>
+      </w:pPr>
+    </w:p>
+    <w:p>
+      <w:pPr>
+        <w:pStyle w:val="Paragraphedeliste"/>
+        <w:spacing w:after="0"/>
+        <w:ind w:left="1428" w:firstLine="696"/>
+        <w:rPr>
+          <w:rFonts w:ascii="Times New Roman" w:hAnsi="Times New Roman" w:cs="Times New Roman"/>
+          <w:sz w:val="24"/>
+        </w:rPr>
+      </w:pPr>
+    </w:p>
+    <w:p>
+      <w:pPr>
+        <w:pStyle w:val="Paragraphedeliste"/>
+        <w:spacing w:after="0"/>
+        <w:ind w:left="1428" w:firstLine="696"/>
+        <w:rPr>
+          <w:rFonts w:ascii="Times New Roman" w:hAnsi="Times New Roman" w:cs="Times New Roman"/>
+          <w:sz w:val="24"/>
+        </w:rPr>
+      </w:pPr>
+    </w:p>
+    <w:p>
+      <w:pPr>
+        <w:pStyle w:val="Paragraphedeliste"/>
+        <w:spacing w:after="0"/>
+        <w:ind w:left="1428" w:firstLine="696"/>
+        <w:rPr>
+          <w:rFonts w:ascii="Times New Roman" w:hAnsi="Times New Roman" w:cs="Times New Roman"/>
+          <w:sz w:val="24"/>
+        </w:rPr>
+      </w:pPr>
+    </w:p>
+    <w:p>
+      <w:pPr>
+        <w:pStyle w:val="Paragraphedeliste"/>
+        <w:spacing w:after="0"/>
+        <w:ind w:left="1428" w:firstLine="696"/>
+        <w:rPr>
+          <w:rFonts w:ascii="Times New Roman" w:hAnsi="Times New Roman" w:cs="Times New Roman"/>
+          <w:sz w:val="24"/>
+        </w:rPr>
+      </w:pPr>
+    </w:p>
+    <w:p>
+      <w:pPr>
+        <w:pStyle w:val="Paragraphedeliste"/>
+        <w:spacing w:after="0"/>
+        <w:ind w:left="1428" w:firstLine="696"/>
+        <w:rPr>
+          <w:rFonts w:ascii="Times New Roman" w:hAnsi="Times New Roman" w:cs="Times New Roman"/>
+          <w:sz w:val="24"/>
+        </w:rPr>
+      </w:pPr>
+    </w:p>
+    <w:p>
+      <w:pPr>
+        <w:pStyle w:val="Paragraphedeliste"/>
+        <w:spacing w:after="0"/>
+        <w:ind w:left="1428" w:firstLine="696"/>
+        <w:rPr>
+          <w:rFonts w:ascii="Times New Roman" w:hAnsi="Times New Roman" w:cs="Times New Roman"/>
+          <w:sz w:val="24"/>
+        </w:rPr>
+      </w:pPr>
+    </w:p>
+    <w:p>
+      <w:pPr>
+        <w:pStyle w:val="Paragraphedeliste"/>
+        <w:spacing w:after="0"/>
+        <w:ind w:left="1428" w:firstLine="696"/>
+        <w:rPr>
+          <w:rFonts w:ascii="Times New Roman" w:hAnsi="Times New Roman" w:cs="Times New Roman"/>
+          <w:sz w:val="24"/>
+        </w:rPr>
+      </w:pPr>
+    </w:p>
+    <w:p>
+      <w:pPr>
+        <w:pStyle w:val="Paragraphedeliste"/>
+        <w:spacing w:after="0"/>
+        <w:ind w:left="1428" w:firstLine="696"/>
+        <w:rPr>
+          <w:rFonts w:ascii="Times New Roman" w:hAnsi="Times New Roman" w:cs="Times New Roman"/>
+          <w:sz w:val="24"/>
+        </w:rPr>
+      </w:pPr>
+    </w:p>
+    <w:p>
+      <w:pPr>
+        <w:pStyle w:val="Paragraphedeliste"/>
+        <w:spacing w:after="0"/>
+        <w:ind w:left="1428" w:firstLine="696"/>
+        <w:rPr>
+          <w:rFonts w:ascii="Times New Roman" w:hAnsi="Times New Roman" w:cs="Times New Roman"/>
+          <w:sz w:val="24"/>
+        </w:rPr>
+      </w:pPr>
+    </w:p>
+    <w:p>
+      <w:pPr>
+        <w:pStyle w:val="Paragraphedeliste"/>
+        <w:spacing w:after="0"/>
+        <w:ind w:left="1428" w:firstLine="696"/>
+        <w:rPr>
+          <w:rFonts w:ascii="Times New Roman" w:hAnsi="Times New Roman" w:cs="Times New Roman"/>
+          <w:sz w:val="24"/>
+        </w:rPr>
+      </w:pPr>
+    </w:p>
+    <w:p>
+      <w:pPr>
+        <w:pStyle w:val="Paragraphedeliste"/>
+        <w:spacing w:after="0"/>
+        <w:ind w:left="1428" w:firstLine="696"/>
+        <w:rPr>
+          <w:rFonts w:ascii="Times New Roman" w:hAnsi="Times New Roman" w:cs="Times New Roman"/>
+          <w:sz w:val="24"/>
+        </w:rPr>
+      </w:pPr>
+    </w:p>
+    <w:p>
+      <w:pPr>
+        <w:spacing w:after="0"/>
+        <w:rPr>
+          <w:rFonts w:ascii="Times New Roman" w:hAnsi="Times New Roman" w:cs="Times New Roman"/>
+          <w:sz w:val="24"/>
+        </w:rPr>
+      </w:pPr>
+    </w:p>
+    <w:p>
+      <w:pPr>
+        <w:pStyle w:val="Paragraphedeliste"/>
+        <w:spacing w:after="0"/>
+        <w:ind w:left="1428" w:firstLine="696"/>
+        <w:rPr>
+          <w:rFonts w:ascii="Times New Roman" w:hAnsi="Times New Roman" w:cs="Times New Roman"/>
+          <w:sz w:val="24"/>
+        </w:rPr>
+      </w:pPr>
+    </w:p>
+    <w:p>
+      <w:pPr>
+        <w:pStyle w:val="Paragraphedeliste"/>
+        <w:spacing w:after="0"/>
+        <w:ind w:left="1428" w:firstLine="696"/>
+        <w:rPr>
+          <w:rFonts w:ascii="Times New Roman" w:hAnsi="Times New Roman" w:cs="Times New Roman"/>
+          <w:sz w:val="24"/>
+        </w:rPr>
+      </w:pPr>
+      <w:r>
+        <w:rPr>
+          <w:rFonts w:ascii="Times New Roman" w:hAnsi="Times New Roman" w:cs="Times New Roman"/>
+          <w:noProof/>
+          <w:sz w:val="24"/>
+        </w:rPr>
         <w:drawing>
           <wp:anchor distT="0" distB="0" distL="114300" distR="114300" simplePos="0" relativeHeight="251667456" behindDoc="1" locked="0" layoutInCell="1" allowOverlap="1" wp14:anchorId="1DB492B1" wp14:editId="2A96C777">
             <wp:simplePos x="0" y="0"/>
@@ -4488,7 +5136,7 @@
                     <pic:cNvPicPr/>
                   </pic:nvPicPr>
                   <pic:blipFill>
-                    <a:blip r:embed="rId17">
+                    <a:blip r:embed="rId20">
                       <a:extLst>
                         <a:ext uri="{28A0092B-C50C-407E-A947-70E740481C1C}">
                           <a14:useLocalDpi xmlns:a14="http://schemas.microsoft.com/office/drawing/2010/main" val="0"/>
@@ -4558,7 +5206,7 @@
                     <pic:cNvPicPr/>
                   </pic:nvPicPr>
                   <pic:blipFill>
-                    <a:blip r:embed="rId18">
+                    <a:blip r:embed="rId19">
                       <a:extLst>
                         <a:ext uri="{28A0092B-C50C-407E-A947-70E740481C1C}">
                           <a14:useLocalDpi xmlns:a14="http://schemas.microsoft.com/office/drawing/2010/main" val="0"/>
@@ -4628,7 +5276,7 @@
                     <pic:cNvPicPr/>
                   </pic:nvPicPr>
                   <pic:blipFill>
-                    <a:blip r:embed="rId19">
+                    <a:blip r:embed="rId18">
                       <a:extLst>
                         <a:ext uri="{28A0092B-C50C-407E-A947-70E740481C1C}">
                           <a14:useLocalDpi xmlns:a14="http://schemas.microsoft.com/office/drawing/2010/main" val="0"/>
@@ -4698,7 +5346,7 @@
                     <pic:cNvPicPr/>
                   </pic:nvPicPr>
                   <pic:blipFill>
-                    <a:blip r:embed="rId20">
+                    <a:blip r:embed="rId17">
                       <a:extLst>
                         <a:ext uri="{28A0092B-C50C-407E-A947-70E740481C1C}">
                           <a14:useLocalDpi xmlns:a14="http://schemas.microsoft.com/office/drawing/2010/main" val="0"/>
@@ -4780,6 +5428,7 @@
           <w:noProof/>
           <w:sz w:val="24"/>
         </w:rPr>
+        <w:lastRenderedPageBreak/>
         <w:drawing>
           <wp:anchor distT="0" distB="0" distL="114300" distR="114300" simplePos="0" relativeHeight="251669504" behindDoc="1" locked="0" layoutInCell="1" allowOverlap="1" wp14:anchorId="24B31468" wp14:editId="16436355">
             <wp:simplePos x="0" y="0"/>

--- a/Rapport_Devoir_Mth2302d.docx
+++ b/Rapport_Devoir_Mth2302d.docx
@@ -219,29 +219,7 @@
         <w:rPr>
           <w:sz w:val="24"/>
         </w:rPr>
-        <w:t xml:space="preserve">Identification de </w:t>
-      </w:r>
-      <w:proofErr w:type="gramStart"/>
-      <w:r>
-        <w:rPr>
-          <w:sz w:val="24"/>
-        </w:rPr>
-        <w:t>l’</w:t>
-      </w:r>
-      <w:proofErr w:type="spellStart"/>
-      <w:r>
-        <w:rPr>
-          <w:sz w:val="24"/>
-        </w:rPr>
-        <w:t>étudiant.e</w:t>
-      </w:r>
-      <w:proofErr w:type="spellEnd"/>
-      <w:proofErr w:type="gramEnd"/>
-      <w:r>
-        <w:rPr>
-          <w:sz w:val="24"/>
-        </w:rPr>
-        <w:t xml:space="preserve"> 1</w:t>
+        <w:t>Identification de l’étudiant.e 1</w:t>
       </w:r>
     </w:p>
     <w:tbl>
@@ -310,21 +288,7 @@
               <w:rPr>
                 <w:sz w:val="24"/>
               </w:rPr>
-              <w:t xml:space="preserve"> Ndzana </w:t>
-            </w:r>
-            <w:proofErr w:type="spellStart"/>
-            <w:r>
-              <w:rPr>
-                <w:sz w:val="24"/>
-              </w:rPr>
-              <w:t>Missia</w:t>
-            </w:r>
-            <w:proofErr w:type="spellEnd"/>
-            <w:r>
-              <w:rPr>
-                <w:sz w:val="24"/>
-              </w:rPr>
-              <w:t xml:space="preserve"> Said</w:t>
+              <w:t xml:space="preserve"> Ndzana Missia Said</w:t>
             </w:r>
           </w:p>
         </w:tc>
@@ -494,29 +458,7 @@
         <w:rPr>
           <w:sz w:val="24"/>
         </w:rPr>
-        <w:t xml:space="preserve">Identification de </w:t>
-      </w:r>
-      <w:proofErr w:type="gramStart"/>
-      <w:r>
-        <w:rPr>
-          <w:sz w:val="24"/>
-        </w:rPr>
-        <w:t>l’</w:t>
-      </w:r>
-      <w:proofErr w:type="spellStart"/>
-      <w:r>
-        <w:rPr>
-          <w:sz w:val="24"/>
-        </w:rPr>
-        <w:t>étudiant.e</w:t>
-      </w:r>
-      <w:proofErr w:type="spellEnd"/>
-      <w:proofErr w:type="gramEnd"/>
-      <w:r>
-        <w:rPr>
-          <w:sz w:val="24"/>
-        </w:rPr>
-        <w:t xml:space="preserve"> 2</w:t>
+        <w:t>Identification de l’étudiant.e 2</w:t>
       </w:r>
     </w:p>
     <w:tbl>
@@ -560,30 +502,8 @@
               <w:rPr>
                 <w:sz w:val="24"/>
               </w:rPr>
-              <w:t xml:space="preserve"> </w:t>
+              <w:t xml:space="preserve"> Shair Zaie</w:t>
             </w:r>
-            <w:proofErr w:type="spellStart"/>
-            <w:r>
-              <w:rPr>
-                <w:sz w:val="24"/>
-              </w:rPr>
-              <w:t>Shair</w:t>
-            </w:r>
-            <w:proofErr w:type="spellEnd"/>
-            <w:r>
-              <w:rPr>
-                <w:sz w:val="24"/>
-              </w:rPr>
-              <w:t xml:space="preserve"> </w:t>
-            </w:r>
-            <w:proofErr w:type="spellStart"/>
-            <w:r>
-              <w:rPr>
-                <w:sz w:val="24"/>
-              </w:rPr>
-              <w:t>Zaie</w:t>
-            </w:r>
-            <w:proofErr w:type="spellEnd"/>
           </w:p>
         </w:tc>
         <w:tc>
@@ -607,16 +527,8 @@
               <w:rPr>
                 <w:sz w:val="24"/>
               </w:rPr>
-              <w:t xml:space="preserve"> </w:t>
+              <w:t xml:space="preserve"> Safiullah</w:t>
             </w:r>
-            <w:proofErr w:type="spellStart"/>
-            <w:r>
-              <w:rPr>
-                <w:sz w:val="24"/>
-              </w:rPr>
-              <w:t>Safiullah</w:t>
-            </w:r>
-            <w:proofErr w:type="spellEnd"/>
           </w:p>
         </w:tc>
       </w:tr>
@@ -666,6 +578,12 @@
               </w:rPr>
               <w:t>Matricule :</w:t>
             </w:r>
+            <w:r>
+              <w:rPr>
+                <w:sz w:val="24"/>
+              </w:rPr>
+              <w:t>2221334</w:t>
+            </w:r>
           </w:p>
         </w:tc>
       </w:tr>
@@ -679,21 +597,7 @@
         <w:rPr>
           <w:sz w:val="24"/>
         </w:rPr>
-        <w:t>Placer les deux fichiers DevoirD_H25.csv et charger.R dans le répertoire de travail de R. En utilisant votre matricule, exécuter ensuite (dans cet ordre) les deux commandes suivantes dans R pour générer votre ensemble de données personnalisées ’</w:t>
-      </w:r>
-      <w:proofErr w:type="spellStart"/>
-      <w:r>
-        <w:rPr>
-          <w:sz w:val="24"/>
-        </w:rPr>
-        <w:t>mondata</w:t>
-      </w:r>
-      <w:proofErr w:type="spellEnd"/>
-      <w:r>
-        <w:rPr>
-          <w:sz w:val="24"/>
-        </w:rPr>
-        <w:t>’ :</w:t>
+        <w:t>Placer les deux fichiers DevoirD_H25.csv et charger.R dans le répertoire de travail de R. En utilisant votre matricule, exécuter ensuite (dans cet ordre) les deux commandes suivantes dans R pour générer votre ensemble de données personnalisées ’mondata’ :</w:t>
       </w:r>
     </w:p>
     <w:p>
@@ -701,21 +605,12 @@
         <w:spacing w:after="447" w:line="231" w:lineRule="auto"/>
         <w:ind w:left="299" w:right="5230"/>
       </w:pPr>
-      <w:proofErr w:type="gramStart"/>
-      <w:r>
-        <w:rPr>
-          <w:sz w:val="24"/>
-        </w:rPr>
-        <w:t>source</w:t>
-      </w:r>
-      <w:proofErr w:type="gramEnd"/>
-      <w:r>
-        <w:rPr>
-          <w:sz w:val="24"/>
-        </w:rPr>
-        <w:t>(’</w:t>
-      </w:r>
-      <w:proofErr w:type="spellStart"/>
+      <w:r>
+        <w:rPr>
+          <w:sz w:val="24"/>
+        </w:rPr>
+        <w:t>source(’</w:t>
+      </w:r>
       <w:r>
         <w:rPr>
           <w:b/>
@@ -723,26 +618,11 @@
         </w:rPr>
         <w:t>charger.R</w:t>
       </w:r>
-      <w:proofErr w:type="spellEnd"/>
-      <w:r>
-        <w:rPr>
-          <w:sz w:val="24"/>
-        </w:rPr>
-        <w:t xml:space="preserve">’) </w:t>
-      </w:r>
-      <w:proofErr w:type="spellStart"/>
-      <w:r>
-        <w:rPr>
-          <w:sz w:val="24"/>
-        </w:rPr>
-        <w:t>mondata</w:t>
-      </w:r>
-      <w:proofErr w:type="spellEnd"/>
-      <w:r>
-        <w:rPr>
-          <w:sz w:val="24"/>
-        </w:rPr>
-        <w:t xml:space="preserve"> &lt;- charger(</w:t>
+      <w:r>
+        <w:rPr>
+          <w:sz w:val="24"/>
+        </w:rPr>
+        <w:t>’) mondata &lt;- charger(</w:t>
       </w:r>
       <w:r>
         <w:rPr>
@@ -937,19 +817,11 @@
               <w:ind w:right="8"/>
               <w:jc w:val="center"/>
             </w:pPr>
-            <w:proofErr w:type="gramStart"/>
             <w:r>
               <w:rPr>
                 <w:sz w:val="24"/>
               </w:rPr>
-              <w:t>a</w:t>
-            </w:r>
-            <w:proofErr w:type="gramEnd"/>
-            <w:r>
-              <w:rPr>
-                <w:sz w:val="24"/>
-              </w:rPr>
-              <w:t>)</w:t>
+              <w:t>a)</w:t>
             </w:r>
           </w:p>
         </w:tc>
@@ -996,19 +868,11 @@
               <w:ind w:right="8"/>
               <w:jc w:val="center"/>
             </w:pPr>
-            <w:proofErr w:type="gramStart"/>
             <w:r>
               <w:rPr>
                 <w:sz w:val="24"/>
               </w:rPr>
-              <w:t>b</w:t>
-            </w:r>
-            <w:proofErr w:type="gramEnd"/>
-            <w:r>
-              <w:rPr>
-                <w:sz w:val="24"/>
-              </w:rPr>
-              <w:t>)</w:t>
+              <w:t>b)</w:t>
             </w:r>
           </w:p>
         </w:tc>
@@ -1453,27 +1317,7 @@
           <w:bCs/>
           <w:sz w:val="24"/>
         </w:rPr>
-        <w:t xml:space="preserve">Histogramme de </w:t>
-      </w:r>
-      <w:proofErr w:type="spellStart"/>
-      <w:r>
-        <w:rPr>
-          <w:rFonts w:ascii="Times New Roman" w:hAnsi="Times New Roman" w:cs="Times New Roman"/>
-          <w:b/>
-          <w:bCs/>
-          <w:sz w:val="24"/>
-        </w:rPr>
-        <w:t>Tukey</w:t>
-      </w:r>
-      <w:proofErr w:type="spellEnd"/>
-      <w:r>
-        <w:rPr>
-          <w:rFonts w:ascii="Times New Roman" w:hAnsi="Times New Roman" w:cs="Times New Roman"/>
-          <w:b/>
-          <w:bCs/>
-          <w:sz w:val="24"/>
-        </w:rPr>
-        <w:t> :</w:t>
+        <w:t>Histogramme de Tukey :</w:t>
       </w:r>
       <w:r>
         <w:rPr>
@@ -1958,25 +1802,14 @@
           <w:sz w:val="24"/>
         </w:rPr>
       </w:pPr>
-      <w:proofErr w:type="gramStart"/>
-      <w:r>
-        <w:rPr>
-          <w:rFonts w:ascii="Times New Roman" w:hAnsi="Times New Roman" w:cs="Times New Roman"/>
-          <w:b/>
-          <w:bCs/>
-          <w:sz w:val="24"/>
-        </w:rPr>
-        <w:t>p</w:t>
-      </w:r>
-      <w:proofErr w:type="gramEnd"/>
-      <w:r>
-        <w:rPr>
-          <w:rFonts w:ascii="Times New Roman" w:hAnsi="Times New Roman" w:cs="Times New Roman"/>
-          <w:b/>
-          <w:bCs/>
-          <w:sz w:val="24"/>
-        </w:rPr>
-        <w:t>-value &lt; 0.05,</w:t>
+      <w:r>
+        <w:rPr>
+          <w:rFonts w:ascii="Times New Roman" w:hAnsi="Times New Roman" w:cs="Times New Roman"/>
+          <w:b/>
+          <w:bCs/>
+          <w:sz w:val="24"/>
+        </w:rPr>
+        <w:t>p-value &lt; 0.05,</w:t>
       </w:r>
       <w:r>
         <w:rPr>
@@ -2643,7 +2476,7 @@
           <w:sz w:val="24"/>
         </w:rPr>
         <w:drawing>
-          <wp:anchor distT="0" distB="0" distL="114300" distR="114300" simplePos="0" relativeHeight="251661312" behindDoc="1" locked="0" layoutInCell="1" allowOverlap="1" wp14:anchorId="5B3D7E89" wp14:editId="4127C203">
+          <wp:anchor distT="0" distB="0" distL="114300" distR="114300" simplePos="0" relativeHeight="251661312" behindDoc="1" locked="0" layoutInCell="1" allowOverlap="1" wp14:anchorId="5B3D7E89" wp14:editId="01BBBA4C">
             <wp:simplePos x="0" y="0"/>
             <wp:positionH relativeFrom="column">
               <wp:posOffset>1027430</wp:posOffset>
@@ -4059,27 +3892,7 @@
           <w:bCs/>
           <w:sz w:val="24"/>
         </w:rPr>
-        <w:t> </w:t>
-      </w:r>
-      <w:proofErr w:type="gramStart"/>
-      <w:r>
-        <w:rPr>
-          <w:rFonts w:ascii="Times New Roman" w:hAnsi="Times New Roman" w:cs="Times New Roman"/>
-          <w:b/>
-          <w:bCs/>
-          <w:sz w:val="24"/>
-        </w:rPr>
-        <w:t>ln</w:t>
-      </w:r>
-      <w:proofErr w:type="gramEnd"/>
-      <w:r>
-        <w:rPr>
-          <w:rFonts w:ascii="Times New Roman" w:hAnsi="Times New Roman" w:cs="Times New Roman"/>
-          <w:b/>
-          <w:bCs/>
-          <w:sz w:val="24"/>
-        </w:rPr>
-        <w:t xml:space="preserve"> (IR) = -15.92 + 4.90·ln(T) + ε</w:t>
+        <w:t> ln (IR) = -15.92 + 4.90·ln(T) + ε</w:t>
       </w:r>
     </w:p>
     <w:p>
@@ -5729,7 +5542,6 @@
         </w:rPr>
         <w:t xml:space="preserve">Le graphique de visualisation a été effectuer dans notre code </w:t>
       </w:r>
-      <w:proofErr w:type="gramStart"/>
       <w:r>
         <w:rPr>
           <w:rFonts w:ascii="Times New Roman" w:hAnsi="Times New Roman" w:cs="Times New Roman"/>
@@ -5742,15 +5554,7 @@
           <w:rFonts w:ascii="Times New Roman" w:hAnsi="Times New Roman" w:cs="Times New Roman"/>
           <w:sz w:val="24"/>
         </w:rPr>
-        <w:t>.R</w:t>
-      </w:r>
-      <w:proofErr w:type="gramEnd"/>
-      <w:r>
-        <w:rPr>
-          <w:rFonts w:ascii="Times New Roman" w:hAnsi="Times New Roman" w:cs="Times New Roman"/>
-          <w:sz w:val="24"/>
-        </w:rPr>
-        <w:t xml:space="preserve"> afin de garantir une concordance avec les analyses que nous avions effectuées dans ce présent rapport.</w:t>
+        <w:t>.R afin de garantir une concordance avec les analyses que nous avions effectuées dans ce présent rapport.</w:t>
       </w:r>
     </w:p>
     <w:p>
